--- a/2018/октябрь/09.10/Рудова  НВ.docx
+++ b/2018/октябрь/09.10/Рудова  НВ.docx
@@ -8,11 +8,15 @@
         <w:ind w:left="-567" w:right="-58"/>
         <w:rPr>
           <w:b w:val="0"/>
+          <w:sz w:val="24"/>
+          <w:szCs w:val="24"/>
         </w:rPr>
       </w:pPr>
       <w:r>
         <w:rPr>
           <w:b w:val="0"/>
+          <w:sz w:val="24"/>
+          <w:szCs w:val="24"/>
         </w:rPr>
         <w:t>Выписной эпикриз</w:t>
       </w:r>
@@ -23,15 +27,29 @@
         <w:ind w:left="-567"/>
         <w:rPr>
           <w:b/>
+          <w:sz w:val="24"/>
+          <w:szCs w:val="24"/>
         </w:rPr>
       </w:pPr>
       <w:r>
+        <w:rPr>
+          <w:sz w:val="24"/>
+          <w:szCs w:val="24"/>
+        </w:rPr>
         <w:t xml:space="preserve">Из истории болезни № </w:t>
       </w:r>
       <w:r>
+        <w:rPr>
+          <w:sz w:val="24"/>
+          <w:szCs w:val="24"/>
+        </w:rPr>
         <w:t xml:space="preserve"> </w:t>
       </w:r>
       <w:r>
+        <w:rPr>
+          <w:sz w:val="24"/>
+          <w:szCs w:val="24"/>
+        </w:rPr>
         <w:t>1271</w:t>
       </w:r>
     </w:p>
@@ -39,24 +57,39 @@
       <w:pPr>
         <w:pStyle w:val="5"/>
         <w:ind w:left="-567"/>
+        <w:rPr>
+          <w:sz w:val="24"/>
+          <w:szCs w:val="24"/>
+        </w:rPr>
       </w:pPr>
       <w:r>
+        <w:rPr>
+          <w:sz w:val="24"/>
+          <w:szCs w:val="24"/>
+        </w:rPr>
         <w:t xml:space="preserve">Ф.И.О: </w:t>
       </w:r>
-      <w:bookmarkStart w:id="0" w:name="_GoBack"/>
       <w:proofErr w:type="spellStart"/>
       <w:r>
+        <w:rPr>
+          <w:sz w:val="24"/>
+          <w:szCs w:val="24"/>
+        </w:rPr>
         <w:t>Рудова</w:t>
       </w:r>
       <w:proofErr w:type="spellEnd"/>
       <w:r>
-        <w:t xml:space="preserve"> </w:t>
-      </w:r>
-      <w:bookmarkEnd w:id="0"/>
-      <w:r>
-        <w:t xml:space="preserve">Наталия </w:t>
-      </w:r>
-      <w:r>
+        <w:rPr>
+          <w:sz w:val="24"/>
+          <w:szCs w:val="24"/>
+        </w:rPr>
+        <w:t xml:space="preserve"> Наталия </w:t>
+      </w:r>
+      <w:r>
+        <w:rPr>
+          <w:sz w:val="24"/>
+          <w:szCs w:val="24"/>
+        </w:rPr>
         <w:t>Владимировна</w:t>
       </w:r>
     </w:p>
@@ -65,35 +98,29 @@
         <w:ind w:left="-567"/>
         <w:jc w:val="both"/>
         <w:rPr>
-          <w:sz w:val="28"/>
-          <w:szCs w:val="20"/>
           <w:lang w:val="ru-RU"/>
         </w:rPr>
       </w:pPr>
       <w:r>
         <w:rPr>
-          <w:sz w:val="28"/>
           <w:lang w:val="ru-RU"/>
         </w:rPr>
         <w:t>Год рождения:</w:t>
       </w:r>
       <w:r>
         <w:rPr>
-          <w:sz w:val="28"/>
           <w:lang w:val="ru-RU"/>
         </w:rPr>
         <w:t xml:space="preserve"> </w:t>
       </w:r>
       <w:r>
         <w:rPr>
-          <w:sz w:val="28"/>
           <w:lang w:val="ru-RU"/>
         </w:rPr>
         <w:t>19</w:t>
       </w:r>
       <w:r>
         <w:rPr>
-          <w:sz w:val="28"/>
           <w:lang w:val="ru-RU"/>
         </w:rPr>
         <w:t>88</w:t>
@@ -104,20 +131,17 @@
         <w:ind w:left="-567"/>
         <w:jc w:val="both"/>
         <w:rPr>
-          <w:sz w:val="28"/>
           <w:lang w:val="ru-RU"/>
         </w:rPr>
       </w:pPr>
       <w:r>
         <w:rPr>
-          <w:sz w:val="28"/>
           <w:lang w:val="ru-RU"/>
         </w:rPr>
         <w:t xml:space="preserve">Место жительства: </w:t>
       </w:r>
       <w:r>
         <w:rPr>
-          <w:sz w:val="28"/>
           <w:lang w:val="ru-RU"/>
         </w:rPr>
         <w:t xml:space="preserve">Васильевский р-н, с. </w:t>
@@ -125,7 +149,6 @@
       <w:proofErr w:type="gramStart"/>
       <w:r>
         <w:rPr>
-          <w:sz w:val="28"/>
           <w:lang w:val="ru-RU"/>
         </w:rPr>
         <w:t>Приморское</w:t>
@@ -133,14 +156,18 @@
       <w:proofErr w:type="gramEnd"/>
       <w:r>
         <w:rPr>
-          <w:sz w:val="28"/>
+          <w:lang w:val="ru-RU"/>
+        </w:rPr>
+        <w:t>,</w:t>
+      </w:r>
+      <w:r>
+        <w:rPr>
           <w:lang w:val="ru-RU"/>
         </w:rPr>
         <w:t xml:space="preserve">  пер Широкий </w:t>
       </w:r>
       <w:r>
         <w:rPr>
-          <w:sz w:val="28"/>
           <w:lang w:val="ru-RU"/>
         </w:rPr>
         <w:t xml:space="preserve"> 19</w:t>
@@ -151,21 +178,17 @@
         <w:ind w:left="-567"/>
         <w:jc w:val="both"/>
         <w:rPr>
-          <w:sz w:val="28"/>
-          <w:szCs w:val="20"/>
           <w:lang w:val="ru-RU"/>
         </w:rPr>
       </w:pPr>
       <w:r>
         <w:rPr>
-          <w:sz w:val="28"/>
           <w:lang w:val="ru-RU"/>
         </w:rPr>
         <w:t xml:space="preserve">Место работы: </w:t>
       </w:r>
       <w:r>
         <w:rPr>
-          <w:sz w:val="28"/>
           <w:lang w:val="ru-RU"/>
         </w:rPr>
         <w:t>ООО «</w:t>
@@ -173,7 +196,6 @@
       <w:proofErr w:type="spellStart"/>
       <w:r>
         <w:rPr>
-          <w:sz w:val="28"/>
           <w:lang w:val="ru-RU"/>
         </w:rPr>
         <w:t>Роджерс</w:t>
@@ -181,10 +203,21 @@
       <w:proofErr w:type="spellEnd"/>
       <w:r>
         <w:rPr>
-          <w:sz w:val="28"/>
-          <w:lang w:val="ru-RU"/>
-        </w:rPr>
-        <w:t xml:space="preserve">» кладовщик </w:t>
+          <w:lang w:val="ru-RU"/>
+        </w:rPr>
+        <w:t>»</w:t>
+      </w:r>
+      <w:r>
+        <w:rPr>
+          <w:lang w:val="ru-RU"/>
+        </w:rPr>
+        <w:t>,</w:t>
+      </w:r>
+      <w:r>
+        <w:rPr>
+          <w:lang w:val="ru-RU"/>
+        </w:rPr>
+        <w:t xml:space="preserve"> кладовщик </w:t>
       </w:r>
     </w:p>
     <w:p>
@@ -192,14 +225,12 @@
         <w:ind w:left="-567"/>
         <w:jc w:val="both"/>
         <w:rPr>
-          <w:sz w:val="28"/>
           <w:lang w:val="ru-RU"/>
         </w:rPr>
       </w:pPr>
       <w:sdt>
         <w:sdtPr>
           <w:rPr>
-            <w:sz w:val="28"/>
             <w:lang w:val="ru-RU"/>
           </w:rPr>
           <w:id w:val="-898747501"/>
@@ -215,132 +246,114 @@
         <w:sdtContent>
           <w:r>
             <w:rPr>
-              <w:sz w:val="28"/>
               <w:lang w:val="ru-RU"/>
             </w:rPr>
-            <w:t xml:space="preserve">Находился </w:t>
+            <w:t>Находилась</w:t>
           </w:r>
         </w:sdtContent>
       </w:sdt>
       <w:r>
         <w:rPr>
-          <w:sz w:val="28"/>
           <w:lang w:val="ru-RU"/>
         </w:rPr>
         <w:t xml:space="preserve"> на лечении с </w:t>
       </w:r>
       <w:r>
         <w:rPr>
-          <w:sz w:val="28"/>
           <w:lang w:val="ru-RU"/>
         </w:rPr>
         <w:t xml:space="preserve">  </w:t>
       </w:r>
-      <w:bookmarkStart w:id="1" w:name="c"/>
-      <w:r>
-        <w:rPr>
-          <w:sz w:val="28"/>
+      <w:bookmarkStart w:id="0" w:name="c"/>
+      <w:r>
+        <w:rPr>
           <w:lang w:val="ru-RU"/>
         </w:rPr>
         <w:t>01</w:t>
       </w:r>
       <w:r>
         <w:rPr>
-          <w:sz w:val="28"/>
           <w:lang w:val="ru-RU"/>
         </w:rPr>
         <w:t>.</w:t>
       </w:r>
       <w:r>
         <w:rPr>
-          <w:sz w:val="28"/>
           <w:lang w:val="ru-RU"/>
         </w:rPr>
         <w:t>10</w:t>
       </w:r>
       <w:r>
         <w:rPr>
-          <w:sz w:val="28"/>
           <w:lang w:val="ru-RU"/>
         </w:rPr>
         <w:t>.18</w:t>
       </w:r>
       <w:r>
         <w:rPr>
-          <w:sz w:val="28"/>
           <w:lang w:val="ru-RU"/>
         </w:rPr>
         <w:t xml:space="preserve"> </w:t>
       </w:r>
       <w:r>
         <w:rPr>
-          <w:sz w:val="28"/>
           <w:lang w:val="ru-RU"/>
         </w:rPr>
         <w:t xml:space="preserve"> </w:t>
       </w:r>
+      <w:bookmarkEnd w:id="0"/>
+      <w:r>
+        <w:rPr>
+          <w:lang w:val="ru-RU"/>
+        </w:rPr>
+        <w:t xml:space="preserve">по   </w:t>
+      </w:r>
+      <w:bookmarkStart w:id="1" w:name="по"/>
+      <w:r>
+        <w:rPr>
+          <w:lang w:val="ru-RU"/>
+        </w:rPr>
+        <w:t xml:space="preserve">  </w:t>
+      </w:r>
+      <w:r>
+        <w:rPr>
+          <w:lang w:val="ru-RU"/>
+        </w:rPr>
+        <w:t>10</w:t>
+      </w:r>
+      <w:r>
+        <w:rPr>
+          <w:lang w:val="ru-RU"/>
+        </w:rPr>
+        <w:t>.</w:t>
+      </w:r>
+      <w:r>
+        <w:rPr>
+          <w:lang w:val="ru-RU"/>
+        </w:rPr>
+        <w:t>10</w:t>
+      </w:r>
+      <w:r>
+        <w:rPr>
+          <w:lang w:val="ru-RU"/>
+        </w:rPr>
+        <w:t>.18</w:t>
+      </w:r>
+      <w:r>
+        <w:rPr>
+          <w:lang w:val="ru-RU"/>
+        </w:rPr>
+        <w:t xml:space="preserve"> </w:t>
+      </w:r>
+      <w:r>
+        <w:rPr>
+          <w:lang w:val="ru-RU"/>
+        </w:rPr>
+        <w:t xml:space="preserve"> </w:t>
+      </w:r>
       <w:bookmarkEnd w:id="1"/>
       <w:r>
         <w:rPr>
-          <w:sz w:val="28"/>
-          <w:lang w:val="ru-RU"/>
-        </w:rPr>
-        <w:t xml:space="preserve">по   </w:t>
-      </w:r>
-      <w:bookmarkStart w:id="2" w:name="по"/>
-      <w:r>
-        <w:rPr>
-          <w:sz w:val="28"/>
-          <w:lang w:val="ru-RU"/>
-        </w:rPr>
-        <w:t xml:space="preserve">  </w:t>
-      </w:r>
-      <w:r>
-        <w:rPr>
-          <w:sz w:val="28"/>
-          <w:lang w:val="ru-RU"/>
-        </w:rPr>
-        <w:t>10</w:t>
-      </w:r>
-      <w:r>
-        <w:rPr>
-          <w:sz w:val="28"/>
-          <w:lang w:val="ru-RU"/>
-        </w:rPr>
-        <w:t>.</w:t>
-      </w:r>
-      <w:r>
-        <w:rPr>
-          <w:sz w:val="28"/>
-          <w:lang w:val="ru-RU"/>
-        </w:rPr>
-        <w:t>10</w:t>
-      </w:r>
-      <w:r>
-        <w:rPr>
-          <w:sz w:val="28"/>
-          <w:lang w:val="ru-RU"/>
-        </w:rPr>
-        <w:t>.18</w:t>
-      </w:r>
-      <w:r>
-        <w:rPr>
-          <w:sz w:val="28"/>
-          <w:lang w:val="ru-RU"/>
-        </w:rPr>
-        <w:t xml:space="preserve"> </w:t>
-      </w:r>
-      <w:r>
-        <w:rPr>
-          <w:sz w:val="28"/>
-          <w:lang w:val="ru-RU"/>
-        </w:rPr>
-        <w:t xml:space="preserve"> </w:t>
-      </w:r>
-      <w:bookmarkEnd w:id="2"/>
-      <w:r>
-        <w:rPr>
-          <w:sz w:val="28"/>
           <w:lang w:val="ru-RU"/>
         </w:rPr>
         <w:t xml:space="preserve">в </w:t>
@@ -348,7 +361,6 @@
       <w:sdt>
         <w:sdtPr>
           <w:rPr>
-            <w:sz w:val="28"/>
             <w:lang w:val="ru-RU"/>
           </w:rPr>
           <w:id w:val="-690990251"/>
@@ -365,7 +377,6 @@
           <w:proofErr w:type="spellStart"/>
           <w:r>
             <w:rPr>
-              <w:sz w:val="28"/>
               <w:lang w:val="ru-RU"/>
             </w:rPr>
             <w:t>диаб</w:t>
@@ -373,7 +384,6 @@
           <w:proofErr w:type="spellEnd"/>
           <w:r>
             <w:rPr>
-              <w:sz w:val="28"/>
               <w:lang w:val="ru-RU"/>
             </w:rPr>
             <w:t>.</w:t>
@@ -382,7 +392,6 @@
       </w:sdt>
       <w:r>
         <w:rPr>
-          <w:sz w:val="28"/>
           <w:lang w:val="ru-RU"/>
         </w:rPr>
         <w:t xml:space="preserve">  отд.</w:t>
@@ -393,15 +402,12 @@
         <w:ind w:left="-567"/>
         <w:jc w:val="both"/>
         <w:rPr>
-          <w:sz w:val="28"/>
-          <w:szCs w:val="28"/>
+          <w:u w:val="single"/>
           <w:lang w:val="ru-RU"/>
         </w:rPr>
       </w:pPr>
       <w:r>
         <w:rPr>
-          <w:sz w:val="28"/>
-          <w:szCs w:val="28"/>
           <w:u w:val="single"/>
           <w:lang w:val="ru-RU"/>
         </w:rPr>
@@ -409,71 +415,39 @@
       </w:r>
       <w:r>
         <w:rPr>
-          <w:sz w:val="28"/>
-          <w:szCs w:val="28"/>
           <w:lang w:val="ru-RU"/>
         </w:rPr>
         <w:t>:</w:t>
       </w:r>
-      <w:bookmarkStart w:id="3" w:name="дз"/>
-      <w:bookmarkEnd w:id="3"/>
-      <w:r>
-        <w:rPr>
-          <w:sz w:val="28"/>
-          <w:szCs w:val="28"/>
-          <w:lang w:val="ru-RU"/>
-        </w:rPr>
-        <w:t xml:space="preserve">  </w:t>
-      </w:r>
-      <w:r>
-        <w:rPr>
-          <w:sz w:val="26"/>
-          <w:szCs w:val="26"/>
-          <w:lang w:val="ru-RU"/>
-        </w:rPr>
-        <w:t>Сахарный диабет, тип</w:t>
-      </w:r>
-      <w:proofErr w:type="gramStart"/>
-      <w:r>
-        <w:rPr>
-          <w:sz w:val="26"/>
-          <w:szCs w:val="26"/>
-          <w:lang w:val="ru-RU"/>
-        </w:rPr>
-        <w:t xml:space="preserve"> ,</w:t>
-      </w:r>
-      <w:proofErr w:type="gramEnd"/>
-      <w:r>
-        <w:rPr>
-          <w:sz w:val="26"/>
-          <w:szCs w:val="26"/>
+      <w:bookmarkStart w:id="2" w:name="дз"/>
+      <w:bookmarkEnd w:id="2"/>
+      <w:r>
+        <w:rPr>
+          <w:lang w:val="ru-RU"/>
+        </w:rPr>
+        <w:t xml:space="preserve">  Сахарный диабет, тип </w:t>
+      </w:r>
+      <w:r>
+        <w:rPr>
+          <w:lang w:val="ru-RU"/>
+        </w:rPr>
+        <w:t>1</w:t>
+      </w:r>
+      <w:r>
+        <w:rPr>
+          <w:lang w:val="ru-RU"/>
+        </w:rPr>
+        <w:t xml:space="preserve">, </w:t>
+      </w:r>
+      <w:r>
+        <w:rPr>
           <w:lang w:val="ru-RU"/>
         </w:rPr>
         <w:t xml:space="preserve"> </w:t>
-      </w:r>
-      <w:proofErr w:type="spellStart"/>
-      <w:r>
-        <w:rPr>
-          <w:sz w:val="26"/>
-          <w:szCs w:val="26"/>
-          <w:lang w:val="ru-RU"/>
-        </w:rPr>
-        <w:t>вторичноинсулинзависимый</w:t>
-      </w:r>
-      <w:proofErr w:type="spellEnd"/>
-      <w:r>
-        <w:rPr>
-          <w:sz w:val="26"/>
-          <w:szCs w:val="26"/>
-          <w:lang w:val="ru-RU"/>
-        </w:rPr>
-        <w:t xml:space="preserve">, </w:t>
       </w:r>
       <w:sdt>
         <w:sdtPr>
           <w:rPr>
-            <w:sz w:val="26"/>
-            <w:szCs w:val="26"/>
             <w:lang w:val="ru-RU"/>
           </w:rPr>
           <w:id w:val="355073878"/>
@@ -490,26 +464,20 @@
         <w:sdtContent>
           <w:r>
             <w:rPr>
-              <w:sz w:val="26"/>
-              <w:szCs w:val="26"/>
               <w:lang w:val="ru-RU"/>
             </w:rPr>
-            <w:t>средней тяжести,</w:t>
+            <w:t>тяжелая форма, лабильное течение со склонностью к гипогликемическим состояниям,</w:t>
           </w:r>
         </w:sdtContent>
       </w:sdt>
       <w:r>
         <w:rPr>
-          <w:sz w:val="26"/>
-          <w:szCs w:val="26"/>
           <w:lang w:val="ru-RU"/>
         </w:rPr>
         <w:t xml:space="preserve"> </w:t>
       </w:r>
       <w:r>
         <w:rPr>
-          <w:sz w:val="26"/>
-          <w:szCs w:val="26"/>
           <w:lang w:val="ru-RU"/>
         </w:rPr>
         <w:t xml:space="preserve">ст. </w:t>
@@ -517,8 +485,6 @@
       <w:sdt>
         <w:sdtPr>
           <w:rPr>
-            <w:sz w:val="26"/>
-            <w:szCs w:val="26"/>
             <w:lang w:val="ru-RU"/>
           </w:rPr>
           <w:alias w:val="диабет"/>
@@ -538,8 +504,6 @@
         <w:sdtContent>
           <w:r>
             <w:rPr>
-              <w:sz w:val="26"/>
-              <w:szCs w:val="26"/>
               <w:lang w:val="ru-RU"/>
             </w:rPr>
             <w:t>декомпенсации.</w:t>
@@ -548,11 +512,111 @@
       </w:sdt>
       <w:r>
         <w:rPr>
-          <w:sz w:val="26"/>
-          <w:szCs w:val="26"/>
           <w:lang w:val="ru-RU"/>
         </w:rPr>
         <w:t xml:space="preserve">  </w:t>
+      </w:r>
+      <w:r>
+        <w:rPr>
+          <w:lang w:val="ru-RU"/>
+        </w:rPr>
+        <w:t xml:space="preserve"> Диабетическая ангиопатия артерий н/к. Диабетическая дистальная симметричная полинейропатия н/к, сенсомоторная форма</w:t>
+      </w:r>
+      <w:proofErr w:type="gramStart"/>
+      <w:r>
+        <w:rPr>
+          <w:lang w:val="ru-RU"/>
+        </w:rPr>
+        <w:t xml:space="preserve"> .</w:t>
+      </w:r>
+      <w:proofErr w:type="gramEnd"/>
+      <w:r>
+        <w:rPr>
+          <w:lang w:val="ru-RU"/>
+        </w:rPr>
+        <w:t xml:space="preserve"> </w:t>
+      </w:r>
+      <w:r>
+        <w:rPr>
+          <w:lang w:val="ru-RU"/>
+        </w:rPr>
+        <w:t xml:space="preserve">ХБП I ст. Диабетическая нефропатия III ст. </w:t>
+      </w:r>
+      <w:r>
+        <w:rPr>
+          <w:lang w:val="ru-RU"/>
+        </w:rPr>
+        <w:t xml:space="preserve"> Ангиопатия сосудов сетчатки ОИ. Миопия </w:t>
+      </w:r>
+      <w:r>
+        <w:rPr>
+          <w:lang w:val="ru-RU"/>
+        </w:rPr>
+        <w:t>слабой</w:t>
+      </w:r>
+      <w:r>
+        <w:rPr>
+          <w:lang w:val="ru-RU"/>
+        </w:rPr>
+        <w:t xml:space="preserve"> степени ОИ. </w:t>
+      </w:r>
+      <w:r>
+        <w:rPr>
+          <w:lang w:val="ru-RU"/>
+        </w:rPr>
+        <w:t>Узловой зоб 0-1 ст. Узел правой доли,</w:t>
+      </w:r>
+      <w:r>
+        <w:rPr>
+          <w:lang w:val="ru-RU"/>
+        </w:rPr>
+        <w:t xml:space="preserve"> </w:t>
+      </w:r>
+      <w:proofErr w:type="spellStart"/>
+      <w:r>
+        <w:rPr>
+          <w:lang w:val="ru-RU"/>
+        </w:rPr>
+        <w:t>э</w:t>
+      </w:r>
+      <w:r>
+        <w:rPr>
+          <w:lang w:val="ru-RU"/>
+        </w:rPr>
+        <w:t>утиреоидное</w:t>
+      </w:r>
+      <w:proofErr w:type="spellEnd"/>
+      <w:r>
+        <w:rPr>
+          <w:lang w:val="ru-RU"/>
+        </w:rPr>
+        <w:t xml:space="preserve"> состояние.</w:t>
+      </w:r>
+      <w:r>
+        <w:rPr>
+          <w:lang w:val="ru-RU"/>
+        </w:rPr>
+        <w:t xml:space="preserve"> Нарушение менструального цикла. </w:t>
+      </w:r>
+      <w:proofErr w:type="gramStart"/>
+      <w:r>
+        <w:rPr>
+          <w:lang w:val="ru-RU"/>
+        </w:rPr>
+        <w:t>Хронический</w:t>
+      </w:r>
+      <w:proofErr w:type="gramEnd"/>
+      <w:r>
+        <w:rPr>
+          <w:lang w:val="ru-RU"/>
+        </w:rPr>
+        <w:t xml:space="preserve"> пиелонефрит в стадии нестойкой ремиссии  </w:t>
+      </w:r>
+      <w:r>
+        <w:rPr>
+          <w:lang w:val="ru-RU"/>
+        </w:rPr>
+        <w:t>ОРВИ.</w:t>
       </w:r>
     </w:p>
     <w:p>
@@ -560,18 +624,139 @@
         <w:ind w:left="-567"/>
         <w:jc w:val="both"/>
         <w:rPr>
-          <w:sz w:val="28"/>
-          <w:szCs w:val="28"/>
           <w:lang w:val="ru-RU"/>
         </w:rPr>
       </w:pPr>
       <w:r>
         <w:rPr>
-          <w:sz w:val="28"/>
-          <w:szCs w:val="28"/>
-          <w:lang w:val="ru-RU"/>
-        </w:rPr>
-        <w:t xml:space="preserve">Диабетическая ангиопатия сетчатки ОИ. </w:t>
+          <w:u w:val="single"/>
+          <w:lang w:val="ru-RU"/>
+        </w:rPr>
+        <w:t xml:space="preserve">Жалобы при поступлении </w:t>
+      </w:r>
+      <w:r>
+        <w:rPr>
+          <w:lang w:val="ru-RU"/>
+        </w:rPr>
+        <w:t>на</w:t>
+      </w:r>
+      <w:r>
+        <w:rPr>
+          <w:lang w:val="ru-RU"/>
+        </w:rPr>
+        <w:t xml:space="preserve"> гипогликемические состояния в различное время суток, чаще в но</w:t>
+      </w:r>
+      <w:r>
+        <w:rPr>
+          <w:lang w:val="ru-RU"/>
+        </w:rPr>
+        <w:t>ч</w:t>
+      </w:r>
+      <w:r>
+        <w:rPr>
+          <w:lang w:val="ru-RU"/>
+        </w:rPr>
+        <w:t xml:space="preserve">ное время 2-3 </w:t>
+      </w:r>
+      <w:proofErr w:type="gramStart"/>
+      <w:r>
+        <w:rPr>
+          <w:lang w:val="ru-RU"/>
+        </w:rPr>
+        <w:t>р</w:t>
+      </w:r>
+      <w:proofErr w:type="gramEnd"/>
+      <w:r>
+        <w:rPr>
+          <w:lang w:val="ru-RU"/>
+        </w:rPr>
+        <w:t>/</w:t>
+      </w:r>
+      <w:proofErr w:type="spellStart"/>
+      <w:r>
+        <w:rPr>
+          <w:lang w:val="ru-RU"/>
+        </w:rPr>
+        <w:t>нед</w:t>
+      </w:r>
+      <w:proofErr w:type="spellEnd"/>
+      <w:r>
+        <w:rPr>
+          <w:lang w:val="ru-RU"/>
+        </w:rPr>
+        <w:t xml:space="preserve">, сухость во рту, жажда, полиурия, </w:t>
+      </w:r>
+      <w:r>
+        <w:rPr>
+          <w:lang w:val="ru-RU"/>
+        </w:rPr>
+        <w:t xml:space="preserve"> боли в н/к, </w:t>
+      </w:r>
+      <w:r>
+        <w:rPr>
+          <w:lang w:val="ru-RU"/>
+        </w:rPr>
+        <w:t>гол</w:t>
+      </w:r>
+      <w:r>
+        <w:rPr>
+          <w:lang w:val="ru-RU"/>
+        </w:rPr>
+        <w:t>о</w:t>
+      </w:r>
+      <w:r>
+        <w:rPr>
+          <w:lang w:val="ru-RU"/>
+        </w:rPr>
+        <w:t>вные боли</w:t>
+      </w:r>
+      <w:r>
+        <w:rPr>
+          <w:lang w:val="ru-RU"/>
+        </w:rPr>
+        <w:t>, головокружение</w:t>
+      </w:r>
+      <w:r>
+        <w:rPr>
+          <w:lang w:val="ru-RU"/>
+        </w:rPr>
+        <w:t xml:space="preserve">,  отеки стоп к вечеру, </w:t>
+      </w:r>
+      <w:r>
+        <w:rPr>
+          <w:lang w:val="ru-RU"/>
+        </w:rPr>
+        <w:t>учащенное</w:t>
+      </w:r>
+      <w:r>
+        <w:rPr>
+          <w:lang w:val="ru-RU"/>
+        </w:rPr>
+        <w:t xml:space="preserve"> сердцебиений,  боли в низу живота, </w:t>
+      </w:r>
+      <w:r>
+        <w:rPr>
+          <w:lang w:val="ru-RU"/>
+        </w:rPr>
+        <w:t xml:space="preserve"> </w:t>
+      </w:r>
+      <w:r>
+        <w:rPr>
+          <w:lang w:val="ru-RU"/>
+        </w:rPr>
+        <w:t xml:space="preserve">нарушение </w:t>
+      </w:r>
+      <w:r>
+        <w:rPr>
+          <w:lang w:val="ru-RU"/>
+        </w:rPr>
+        <w:t>менструального цикла</w:t>
+      </w:r>
+      <w:r>
+        <w:rPr>
+          <w:lang w:val="ru-RU"/>
+        </w:rPr>
+        <w:t xml:space="preserve"> в течение последних 3 мес..</w:t>
       </w:r>
     </w:p>
     <w:p>
@@ -579,1138 +764,49 @@
         <w:ind w:left="-567"/>
         <w:jc w:val="both"/>
         <w:rPr>
-          <w:color w:val="0000CC"/>
-          <w:sz w:val="28"/>
-          <w:szCs w:val="28"/>
           <w:lang w:val="ru-RU"/>
         </w:rPr>
       </w:pPr>
       <w:r>
         <w:rPr>
-          <w:color w:val="0000CC"/>
-          <w:sz w:val="28"/>
-          <w:szCs w:val="28"/>
-          <w:lang w:val="ru-RU"/>
-        </w:rPr>
-        <w:t>Диабетическая дистальная симметричная полинейропатия н/к, сенсомоторная форма</w:t>
-      </w:r>
-      <w:r>
-        <w:rPr>
-          <w:color w:val="0000CC"/>
-          <w:sz w:val="28"/>
-          <w:szCs w:val="28"/>
-          <w:lang w:val="ru-RU"/>
-        </w:rPr>
-        <w:t xml:space="preserve"> (NSS 6, NDS 6), </w:t>
-      </w:r>
-      <w:r>
-        <w:rPr>
-          <w:color w:val="0000CC"/>
-          <w:sz w:val="28"/>
-          <w:szCs w:val="28"/>
-          <w:lang w:val="ru-RU"/>
-        </w:rPr>
-        <w:t xml:space="preserve">  хроническое течение</w:t>
-      </w:r>
-    </w:p>
-    <w:p>
-      <w:pPr>
-        <w:ind w:left="-567"/>
-        <w:jc w:val="both"/>
-        <w:rPr>
-          <w:sz w:val="28"/>
-          <w:szCs w:val="28"/>
-          <w:lang w:val="ru-RU"/>
-        </w:rPr>
-      </w:pPr>
-      <w:r>
-        <w:rPr>
-          <w:sz w:val="28"/>
-          <w:szCs w:val="28"/>
-          <w:lang w:val="ru-RU"/>
-        </w:rPr>
-        <w:t>Диабетическая ангиопатия артерий н/к</w:t>
-      </w:r>
-      <w:r>
-        <w:rPr>
-          <w:sz w:val="28"/>
-          <w:szCs w:val="28"/>
-          <w:lang w:val="ru-RU"/>
-        </w:rPr>
-        <w:t xml:space="preserve"> II ст</w:t>
-      </w:r>
-      <w:r>
-        <w:rPr>
-          <w:sz w:val="28"/>
-          <w:szCs w:val="28"/>
-          <w:lang w:val="ru-RU"/>
-        </w:rPr>
-        <w:t xml:space="preserve">. </w:t>
-      </w:r>
-    </w:p>
-    <w:p>
-      <w:pPr>
-        <w:ind w:left="-567"/>
-        <w:jc w:val="both"/>
-        <w:rPr>
-          <w:sz w:val="28"/>
-          <w:szCs w:val="28"/>
-          <w:lang w:val="ru-RU"/>
-        </w:rPr>
-      </w:pPr>
-      <w:r>
-        <w:rPr>
-          <w:color w:val="7030A0"/>
-          <w:sz w:val="28"/>
-          <w:szCs w:val="28"/>
-          <w:lang w:val="ru-RU"/>
-        </w:rPr>
-        <w:t>ХБП II-IV ст. Диабетическая нефропатия III-IV ст.</w:t>
-      </w:r>
-      <w:r>
-        <w:rPr>
-          <w:color w:val="7030A0"/>
-          <w:sz w:val="28"/>
-          <w:szCs w:val="28"/>
+          <w:u w:val="single"/>
+          <w:lang w:val="ru-RU"/>
+        </w:rPr>
+        <w:t>Краткий анамнез</w:t>
+      </w:r>
+      <w:r>
+        <w:rPr>
+          <w:lang w:val="ru-RU"/>
+        </w:rPr>
+        <w:t xml:space="preserve">: СД </w:t>
+      </w:r>
+      <w:r>
+        <w:rPr>
+          <w:lang w:val="ru-RU"/>
+        </w:rPr>
+        <w:t>выявлен в</w:t>
+      </w:r>
+      <w:r>
+        <w:rPr>
           <w:lang w:val="ru-RU"/>
         </w:rPr>
         <w:t xml:space="preserve"> </w:t>
       </w:r>
-    </w:p>
-    <w:p>
-      <w:pPr>
-        <w:ind w:left="-567"/>
-        <w:jc w:val="both"/>
-        <w:rPr>
-          <w:color w:val="E36C0A" w:themeColor="accent6" w:themeShade="BF"/>
-          <w:sz w:val="28"/>
-          <w:szCs w:val="28"/>
-          <w:lang w:val="ru-RU"/>
-        </w:rPr>
-      </w:pPr>
-      <w:r>
-        <w:rPr>
-          <w:color w:val="E36C0A" w:themeColor="accent6" w:themeShade="BF"/>
-          <w:sz w:val="28"/>
-          <w:szCs w:val="28"/>
-          <w:lang w:val="ru-RU"/>
-        </w:rPr>
-        <w:t xml:space="preserve">Ожирение II ст. (ИМТ кг/м2) </w:t>
-      </w:r>
-      <w:proofErr w:type="spellStart"/>
-      <w:r>
-        <w:rPr>
-          <w:color w:val="E36C0A" w:themeColor="accent6" w:themeShade="BF"/>
-          <w:sz w:val="28"/>
-          <w:szCs w:val="28"/>
-          <w:lang w:val="ru-RU"/>
-        </w:rPr>
-        <w:t>алим</w:t>
-      </w:r>
-      <w:proofErr w:type="spellEnd"/>
-      <w:proofErr w:type="gramStart"/>
-      <w:r>
-        <w:rPr>
-          <w:color w:val="E36C0A" w:themeColor="accent6" w:themeShade="BF"/>
-          <w:sz w:val="28"/>
-          <w:szCs w:val="28"/>
-          <w:lang w:val="ru-RU"/>
-        </w:rPr>
-        <w:t>.-</w:t>
-      </w:r>
-      <w:proofErr w:type="gramEnd"/>
-      <w:r>
-        <w:rPr>
-          <w:color w:val="E36C0A" w:themeColor="accent6" w:themeShade="BF"/>
-          <w:sz w:val="28"/>
-          <w:szCs w:val="28"/>
-          <w:lang w:val="ru-RU"/>
-        </w:rPr>
-        <w:t xml:space="preserve">конституционального генеза, стабильное течение.  </w:t>
-      </w:r>
-    </w:p>
-    <w:p>
-      <w:pPr>
-        <w:ind w:left="-567"/>
-        <w:jc w:val="both"/>
-        <w:rPr>
-          <w:sz w:val="28"/>
-          <w:szCs w:val="28"/>
-          <w:lang w:val="ru-RU"/>
-        </w:rPr>
-      </w:pPr>
-      <w:proofErr w:type="gramStart"/>
-      <w:r>
-        <w:rPr>
-          <w:color w:val="4F6228" w:themeColor="accent3" w:themeShade="80"/>
-          <w:sz w:val="28"/>
-          <w:szCs w:val="28"/>
-          <w:lang w:val="ru-RU"/>
-        </w:rPr>
-        <w:t>Аутоиммунный</w:t>
-      </w:r>
-      <w:proofErr w:type="gramEnd"/>
-      <w:r>
-        <w:rPr>
-          <w:color w:val="4F6228" w:themeColor="accent3" w:themeShade="80"/>
-          <w:sz w:val="28"/>
-          <w:szCs w:val="28"/>
-          <w:lang w:val="ru-RU"/>
-        </w:rPr>
-        <w:t xml:space="preserve"> тиреоидит, </w:t>
+      <w:r>
+        <w:rPr>
+          <w:lang w:val="ru-RU"/>
+        </w:rPr>
+        <w:t>2002</w:t>
+      </w:r>
+      <w:r>
+        <w:rPr>
+          <w:lang w:val="ru-RU"/>
+        </w:rPr>
+        <w:t xml:space="preserve">г. </w:t>
       </w:r>
       <w:sdt>
         <w:sdtPr>
           <w:rPr>
-            <w:color w:val="4F6228" w:themeColor="accent3" w:themeShade="80"/>
-            <w:sz w:val="28"/>
-            <w:szCs w:val="28"/>
-            <w:lang w:val="ru-RU"/>
-          </w:rPr>
-          <w:id w:val="105240480"/>
-          <w:placeholder>
-            <w:docPart w:val="FBFC6A18E07A484F9E976562E903BEB7"/>
-          </w:placeholder>
-          <w:comboBox>
-            <w:listItem w:displayText="без увеличения объема щит. железы." w:value="без увеличения объема щит. железы."/>
-            <w:listItem w:displayText="гипертрофическая форма." w:value="гипертрофическая форма."/>
-          </w:comboBox>
-        </w:sdtPr>
-        <w:sdtEndPr/>
-        <w:sdtContent>
-          <w:r>
-            <w:rPr>
-              <w:color w:val="4F6228" w:themeColor="accent3" w:themeShade="80"/>
-              <w:sz w:val="28"/>
-              <w:szCs w:val="28"/>
-              <w:lang w:val="ru-RU"/>
-            </w:rPr>
-            <w:t>гипертрофическая форма.</w:t>
-          </w:r>
-        </w:sdtContent>
-      </w:sdt>
-      <w:r>
-        <w:rPr>
-          <w:color w:val="4F6228" w:themeColor="accent3" w:themeShade="80"/>
-          <w:sz w:val="28"/>
-          <w:szCs w:val="28"/>
-          <w:lang w:val="ru-RU"/>
-        </w:rPr>
-        <w:t xml:space="preserve"> Гипотиреоз, средней тяжести,  </w:t>
-      </w:r>
-      <w:r>
-        <w:rPr>
-          <w:color w:val="4F6228" w:themeColor="accent3" w:themeShade="80"/>
-          <w:sz w:val="28"/>
-          <w:szCs w:val="28"/>
-          <w:lang w:val="ru-RU"/>
-        </w:rPr>
-        <w:t xml:space="preserve">ст. </w:t>
-      </w:r>
-      <w:r>
-        <w:rPr>
-          <w:color w:val="4F6228" w:themeColor="accent3" w:themeShade="80"/>
-          <w:sz w:val="28"/>
-          <w:szCs w:val="28"/>
-          <w:lang w:val="ru-RU"/>
-        </w:rPr>
-        <w:t>медикаментозн</w:t>
-      </w:r>
-      <w:r>
-        <w:rPr>
-          <w:color w:val="4F6228" w:themeColor="accent3" w:themeShade="80"/>
-          <w:sz w:val="28"/>
-          <w:szCs w:val="28"/>
-          <w:lang w:val="ru-RU"/>
-        </w:rPr>
-        <w:t>ой</w:t>
-      </w:r>
-      <w:r>
-        <w:rPr>
-          <w:color w:val="4F6228" w:themeColor="accent3" w:themeShade="80"/>
-          <w:sz w:val="28"/>
-          <w:szCs w:val="28"/>
-          <w:lang w:val="ru-RU"/>
-        </w:rPr>
-        <w:t xml:space="preserve"> </w:t>
-      </w:r>
-      <w:proofErr w:type="spellStart"/>
-      <w:r>
-        <w:rPr>
-          <w:color w:val="4F6228" w:themeColor="accent3" w:themeShade="80"/>
-          <w:sz w:val="28"/>
-          <w:szCs w:val="28"/>
-          <w:lang w:val="ru-RU"/>
-        </w:rPr>
-        <w:t>субкомпенсаци</w:t>
-      </w:r>
-      <w:r>
-        <w:rPr>
-          <w:color w:val="4F6228" w:themeColor="accent3" w:themeShade="80"/>
-          <w:sz w:val="28"/>
-          <w:szCs w:val="28"/>
-          <w:lang w:val="ru-RU"/>
-        </w:rPr>
-        <w:t>и</w:t>
-      </w:r>
-      <w:proofErr w:type="spellEnd"/>
-      <w:r>
-        <w:rPr>
-          <w:color w:val="4F6228" w:themeColor="accent3" w:themeShade="80"/>
-          <w:sz w:val="28"/>
-          <w:szCs w:val="28"/>
-          <w:lang w:val="ru-RU"/>
-        </w:rPr>
-        <w:t xml:space="preserve">. </w:t>
-      </w:r>
-      <w:sdt>
-        <w:sdtPr>
-          <w:rPr>
-            <w:color w:val="4F6228" w:themeColor="accent3" w:themeShade="80"/>
-            <w:sz w:val="28"/>
-            <w:szCs w:val="28"/>
-            <w:lang w:val="ru-RU"/>
-          </w:rPr>
-          <w:id w:val="590198144"/>
-          <w:placeholder>
-            <w:docPart w:val="DefaultPlaceholder_1082065159"/>
-          </w:placeholder>
-          <w:dropDownList>
-            <w:listItem w:value="Выберите элемент."/>
-            <w:listItem w:displayText="Диффузный токсический " w:value="Диффузный токсический "/>
-            <w:listItem w:displayText="Диффузный " w:value="Диффузный "/>
-            <w:listItem w:displayText="Смешаный " w:value="Смешаный "/>
-            <w:listItem w:displayText="Узловой " w:value="Узловой "/>
-          </w:dropDownList>
-        </w:sdtPr>
-        <w:sdtEndPr/>
-        <w:sdtContent>
-          <w:r>
-            <w:rPr>
-              <w:color w:val="4F6228" w:themeColor="accent3" w:themeShade="80"/>
-              <w:sz w:val="28"/>
-              <w:szCs w:val="28"/>
-              <w:lang w:val="ru-RU"/>
-            </w:rPr>
-            <w:t xml:space="preserve">Диффузный токсический </w:t>
-          </w:r>
-        </w:sdtContent>
-      </w:sdt>
-      <w:r>
-        <w:rPr>
-          <w:color w:val="4F6228" w:themeColor="accent3" w:themeShade="80"/>
-          <w:sz w:val="28"/>
-          <w:szCs w:val="28"/>
-          <w:lang w:val="ru-RU"/>
-        </w:rPr>
-        <w:t xml:space="preserve"> зоб II. Эутиреоидное состояние</w:t>
-      </w:r>
-      <w:r>
-        <w:rPr>
-          <w:sz w:val="28"/>
-          <w:szCs w:val="28"/>
-          <w:lang w:val="ru-RU"/>
-        </w:rPr>
-        <w:t xml:space="preserve">. </w:t>
-      </w:r>
-    </w:p>
-    <w:p>
-      <w:pPr>
-        <w:ind w:left="-567"/>
-        <w:jc w:val="both"/>
-        <w:rPr>
-          <w:color w:val="17365D" w:themeColor="text2" w:themeShade="BF"/>
-          <w:sz w:val="28"/>
-          <w:szCs w:val="28"/>
-          <w:lang w:val="ru-RU"/>
-        </w:rPr>
-      </w:pPr>
-      <w:r>
-        <w:rPr>
-          <w:color w:val="17365D" w:themeColor="text2" w:themeShade="BF"/>
-          <w:sz w:val="28"/>
-          <w:szCs w:val="28"/>
-          <w:lang w:val="ru-RU"/>
-        </w:rPr>
-        <w:t xml:space="preserve">Миопия </w:t>
-      </w:r>
-      <w:sdt>
-        <w:sdtPr>
-          <w:rPr>
-            <w:color w:val="17365D" w:themeColor="text2" w:themeShade="BF"/>
-            <w:sz w:val="28"/>
-            <w:szCs w:val="28"/>
-            <w:lang w:val="ru-RU"/>
-          </w:rPr>
-          <w:id w:val="-1410379913"/>
-          <w:placeholder>
-            <w:docPart w:val="DefaultPlaceholder_1082065159"/>
-          </w:placeholder>
-          <w:comboBox>
-            <w:listItem w:value="Выберите элемент."/>
-            <w:listItem w:displayText="слабой " w:value="слабой "/>
-            <w:listItem w:displayText="высокой" w:value="высокой"/>
-            <w:listItem w:displayText="средней" w:value="средней"/>
-          </w:comboBox>
-        </w:sdtPr>
-        <w:sdtEndPr/>
-        <w:sdtContent>
-          <w:r>
-            <w:rPr>
-              <w:color w:val="17365D" w:themeColor="text2" w:themeShade="BF"/>
-              <w:sz w:val="28"/>
-              <w:szCs w:val="28"/>
-              <w:lang w:val="ru-RU"/>
-            </w:rPr>
-            <w:t xml:space="preserve">слабой </w:t>
-          </w:r>
-        </w:sdtContent>
-      </w:sdt>
-      <w:r>
-        <w:rPr>
-          <w:color w:val="17365D" w:themeColor="text2" w:themeShade="BF"/>
-          <w:sz w:val="28"/>
-          <w:szCs w:val="28"/>
-          <w:lang w:val="ru-RU"/>
-        </w:rPr>
-        <w:t xml:space="preserve"> степени ОИ.</w:t>
-      </w:r>
-      <w:r>
-        <w:rPr>
-          <w:color w:val="17365D" w:themeColor="text2" w:themeShade="BF"/>
-          <w:sz w:val="28"/>
-          <w:szCs w:val="28"/>
-          <w:lang w:val="ru-RU"/>
-        </w:rPr>
-        <w:t xml:space="preserve"> </w:t>
-      </w:r>
-    </w:p>
-    <w:p>
-      <w:pPr>
-        <w:ind w:left="-567"/>
-        <w:jc w:val="both"/>
-        <w:rPr>
-          <w:color w:val="17365D" w:themeColor="text2" w:themeShade="BF"/>
-          <w:sz w:val="28"/>
-          <w:szCs w:val="28"/>
-          <w:lang w:val="ru-RU"/>
-        </w:rPr>
-      </w:pPr>
-      <w:r>
-        <w:rPr>
-          <w:color w:val="17365D" w:themeColor="text2" w:themeShade="BF"/>
-          <w:sz w:val="28"/>
-          <w:szCs w:val="28"/>
-          <w:lang w:val="ru-RU"/>
-        </w:rPr>
-        <w:t>А</w:t>
-      </w:r>
-      <w:r>
-        <w:rPr>
-          <w:color w:val="17365D" w:themeColor="text2" w:themeShade="BF"/>
-          <w:sz w:val="28"/>
-          <w:szCs w:val="28"/>
-          <w:lang w:val="ru-RU"/>
-        </w:rPr>
-        <w:t xml:space="preserve">нгиопатия сосудов сетчатки </w:t>
-      </w:r>
-      <w:sdt>
-        <w:sdtPr>
-          <w:rPr>
-            <w:color w:val="17365D" w:themeColor="text2" w:themeShade="BF"/>
-            <w:sz w:val="28"/>
-            <w:szCs w:val="28"/>
-            <w:lang w:val="ru-RU"/>
-          </w:rPr>
-          <w:id w:val="2051261544"/>
-          <w:placeholder>
-            <w:docPart w:val="DefaultPlaceholder_1082065159"/>
-          </w:placeholder>
-          <w:comboBox>
-            <w:listItem w:value="Выберите элемент."/>
-            <w:listItem w:displayText="ОИ" w:value="ОИ"/>
-            <w:listItem w:displayText="ОД" w:value="ОД"/>
-            <w:listItem w:displayText="OS" w:value="OS"/>
-          </w:comboBox>
-        </w:sdtPr>
-        <w:sdtEndPr/>
-        <w:sdtContent>
-          <w:r>
-            <w:rPr>
-              <w:color w:val="17365D" w:themeColor="text2" w:themeShade="BF"/>
-              <w:sz w:val="28"/>
-              <w:szCs w:val="28"/>
-              <w:lang w:val="ru-RU"/>
-            </w:rPr>
-            <w:t>ОИ</w:t>
-          </w:r>
-        </w:sdtContent>
-      </w:sdt>
-      <w:r>
-        <w:rPr>
-          <w:color w:val="17365D" w:themeColor="text2" w:themeShade="BF"/>
-          <w:sz w:val="28"/>
-          <w:szCs w:val="28"/>
-          <w:lang w:val="ru-RU"/>
-        </w:rPr>
-        <w:t>.</w:t>
-      </w:r>
-      <w:r>
-        <w:rPr>
-          <w:color w:val="17365D" w:themeColor="text2" w:themeShade="BF"/>
-          <w:sz w:val="28"/>
-          <w:szCs w:val="28"/>
-          <w:lang w:val="ru-RU"/>
-        </w:rPr>
-        <w:t xml:space="preserve"> </w:t>
-      </w:r>
-      <w:r>
-        <w:rPr>
-          <w:color w:val="17365D" w:themeColor="text2" w:themeShade="BF"/>
-          <w:sz w:val="28"/>
-          <w:szCs w:val="28"/>
-          <w:lang w:val="ru-RU"/>
-        </w:rPr>
-        <w:t xml:space="preserve">Начальная катаракта </w:t>
-      </w:r>
-      <w:sdt>
-        <w:sdtPr>
-          <w:rPr>
-            <w:color w:val="17365D" w:themeColor="text2" w:themeShade="BF"/>
-            <w:sz w:val="28"/>
-            <w:szCs w:val="28"/>
-            <w:lang w:val="ru-RU"/>
-          </w:rPr>
-          <w:id w:val="517513702"/>
-          <w:placeholder>
-            <w:docPart w:val="DB435B1E68954750936FB322747598D2"/>
-          </w:placeholder>
-          <w:comboBox>
-            <w:listItem w:value="Выберите элемент."/>
-            <w:listItem w:displayText="ОИ" w:value="ОИ"/>
-            <w:listItem w:displayText="ОД" w:value="ОД"/>
-            <w:listItem w:displayText="OS" w:value="OS"/>
-          </w:comboBox>
-        </w:sdtPr>
-        <w:sdtEndPr/>
-        <w:sdtContent>
-          <w:r>
-            <w:rPr>
-              <w:color w:val="17365D" w:themeColor="text2" w:themeShade="BF"/>
-              <w:sz w:val="28"/>
-              <w:szCs w:val="28"/>
-              <w:lang w:val="ru-RU"/>
-            </w:rPr>
-            <w:t>ОИ</w:t>
-          </w:r>
-        </w:sdtContent>
-      </w:sdt>
-      <w:r>
-        <w:rPr>
-          <w:color w:val="17365D" w:themeColor="text2" w:themeShade="BF"/>
-          <w:sz w:val="28"/>
-          <w:szCs w:val="28"/>
-          <w:lang w:val="ru-RU"/>
-        </w:rPr>
-        <w:t xml:space="preserve">. </w:t>
-      </w:r>
-      <w:r>
-        <w:rPr>
-          <w:color w:val="17365D" w:themeColor="text2" w:themeShade="BF"/>
-          <w:sz w:val="28"/>
-          <w:szCs w:val="28"/>
-          <w:lang w:val="ru-RU"/>
-        </w:rPr>
-        <w:t xml:space="preserve"> </w:t>
-      </w:r>
-    </w:p>
-    <w:p>
-      <w:pPr>
-        <w:ind w:left="-567"/>
-        <w:jc w:val="both"/>
-        <w:rPr>
-          <w:color w:val="17365D" w:themeColor="text2" w:themeShade="BF"/>
-          <w:sz w:val="28"/>
-          <w:szCs w:val="28"/>
-          <w:lang w:val="ru-RU"/>
-        </w:rPr>
-      </w:pPr>
-      <w:r>
-        <w:rPr>
-          <w:color w:val="17365D" w:themeColor="text2" w:themeShade="BF"/>
-          <w:sz w:val="28"/>
-          <w:szCs w:val="28"/>
-          <w:lang w:val="ru-RU"/>
-        </w:rPr>
-        <w:t>Непро</w:t>
-      </w:r>
-      <w:r>
-        <w:rPr>
-          <w:color w:val="17365D" w:themeColor="text2" w:themeShade="BF"/>
-          <w:sz w:val="28"/>
-          <w:szCs w:val="28"/>
-          <w:lang w:val="ru-RU"/>
-        </w:rPr>
-        <w:t>лиферативная  диабетическая</w:t>
-      </w:r>
-      <w:r>
-        <w:rPr>
-          <w:color w:val="17365D" w:themeColor="text2" w:themeShade="BF"/>
-          <w:sz w:val="28"/>
-          <w:szCs w:val="28"/>
-          <w:lang w:val="ru-RU"/>
-        </w:rPr>
-        <w:t xml:space="preserve"> </w:t>
-      </w:r>
-      <w:proofErr w:type="spellStart"/>
-      <w:r>
-        <w:rPr>
-          <w:color w:val="17365D" w:themeColor="text2" w:themeShade="BF"/>
-          <w:sz w:val="28"/>
-          <w:szCs w:val="28"/>
-          <w:lang w:val="ru-RU"/>
-        </w:rPr>
-        <w:t>ретинопатия</w:t>
-      </w:r>
-      <w:proofErr w:type="spellEnd"/>
-      <w:r>
-        <w:rPr>
-          <w:color w:val="17365D" w:themeColor="text2" w:themeShade="BF"/>
-          <w:sz w:val="28"/>
-          <w:szCs w:val="28"/>
-          <w:lang w:val="ru-RU"/>
-        </w:rPr>
-        <w:t xml:space="preserve"> </w:t>
-      </w:r>
-      <w:sdt>
-        <w:sdtPr>
-          <w:rPr>
-            <w:color w:val="17365D" w:themeColor="text2" w:themeShade="BF"/>
-            <w:sz w:val="28"/>
-            <w:szCs w:val="28"/>
-            <w:lang w:val="ru-RU"/>
-          </w:rPr>
-          <w:id w:val="389392371"/>
-          <w:placeholder>
-            <w:docPart w:val="5917FEE754784A0BA4173B51A4E1CE95"/>
-          </w:placeholder>
-          <w:comboBox>
-            <w:listItem w:value="Выберите элемент."/>
-            <w:listItem w:displayText="ОИ" w:value="ОИ"/>
-            <w:listItem w:displayText="ОД" w:value="ОД"/>
-            <w:listItem w:displayText="OS" w:value="OS"/>
-          </w:comboBox>
-        </w:sdtPr>
-        <w:sdtEndPr/>
-        <w:sdtContent>
-          <w:r>
-            <w:rPr>
-              <w:color w:val="17365D" w:themeColor="text2" w:themeShade="BF"/>
-              <w:sz w:val="28"/>
-              <w:szCs w:val="28"/>
-              <w:lang w:val="ru-RU"/>
-            </w:rPr>
-            <w:t>ОИ</w:t>
-          </w:r>
-        </w:sdtContent>
-      </w:sdt>
-      <w:r>
-        <w:rPr>
-          <w:color w:val="17365D" w:themeColor="text2" w:themeShade="BF"/>
-          <w:sz w:val="28"/>
-          <w:szCs w:val="28"/>
-          <w:lang w:val="ru-RU"/>
-        </w:rPr>
-        <w:t>.</w:t>
-      </w:r>
-    </w:p>
-    <w:p>
-      <w:pPr>
-        <w:ind w:left="-567"/>
-        <w:jc w:val="both"/>
-        <w:rPr>
-          <w:color w:val="C00000"/>
-          <w:sz w:val="28"/>
-          <w:szCs w:val="28"/>
-          <w:lang w:val="ru-RU"/>
-        </w:rPr>
-      </w:pPr>
-      <w:r>
-        <w:rPr>
-          <w:color w:val="C00000"/>
-          <w:sz w:val="28"/>
-          <w:szCs w:val="28"/>
-          <w:lang w:val="ru-RU"/>
-        </w:rPr>
-        <w:t xml:space="preserve">ИБС, стенокардия напряжения, диффузный кардиосклероз, II </w:t>
-      </w:r>
-      <w:proofErr w:type="spellStart"/>
-      <w:r>
-        <w:rPr>
-          <w:color w:val="C00000"/>
-          <w:sz w:val="28"/>
-          <w:szCs w:val="28"/>
-          <w:lang w:val="ru-RU"/>
-        </w:rPr>
-        <w:t>ф.кл</w:t>
-      </w:r>
-      <w:proofErr w:type="spellEnd"/>
-      <w:r>
-        <w:rPr>
-          <w:color w:val="C00000"/>
-          <w:sz w:val="28"/>
-          <w:szCs w:val="28"/>
-          <w:lang w:val="ru-RU"/>
-        </w:rPr>
-        <w:t>. СН II</w:t>
-      </w:r>
-      <w:proofErr w:type="gramStart"/>
-      <w:r>
-        <w:rPr>
-          <w:color w:val="C00000"/>
-          <w:sz w:val="28"/>
-          <w:szCs w:val="28"/>
-          <w:lang w:val="ru-RU"/>
-        </w:rPr>
-        <w:t xml:space="preserve"> А</w:t>
-      </w:r>
-      <w:proofErr w:type="gramEnd"/>
-      <w:r>
-        <w:rPr>
-          <w:color w:val="C00000"/>
-          <w:sz w:val="28"/>
-          <w:szCs w:val="28"/>
-          <w:lang w:val="ru-RU"/>
-        </w:rPr>
-        <w:t xml:space="preserve"> </w:t>
-      </w:r>
-      <w:proofErr w:type="spellStart"/>
-      <w:r>
-        <w:rPr>
-          <w:color w:val="C00000"/>
-          <w:sz w:val="28"/>
-          <w:szCs w:val="28"/>
-          <w:lang w:val="ru-RU"/>
-        </w:rPr>
-        <w:t>ф.кл</w:t>
-      </w:r>
-      <w:proofErr w:type="spellEnd"/>
-      <w:r>
-        <w:rPr>
-          <w:color w:val="C00000"/>
-          <w:sz w:val="28"/>
-          <w:szCs w:val="28"/>
-          <w:lang w:val="ru-RU"/>
-        </w:rPr>
-        <w:t xml:space="preserve">. II. Гипертоническая болезнь III стадии … степени. Гипертензивное сердце СН I. Риск 4. Метаболическая кардиомиопатия СН 0-I. </w:t>
-      </w:r>
-      <w:proofErr w:type="spellStart"/>
-      <w:r>
-        <w:rPr>
-          <w:color w:val="C00000"/>
-          <w:sz w:val="28"/>
-          <w:szCs w:val="28"/>
-          <w:lang w:val="ru-RU"/>
-        </w:rPr>
-        <w:t>ф.кл</w:t>
-      </w:r>
-      <w:proofErr w:type="spellEnd"/>
-      <w:r>
-        <w:rPr>
-          <w:color w:val="C00000"/>
-          <w:sz w:val="28"/>
-          <w:szCs w:val="28"/>
-          <w:lang w:val="ru-RU"/>
-        </w:rPr>
-        <w:t>. II.</w:t>
-      </w:r>
-    </w:p>
-    <w:p>
-      <w:pPr>
-        <w:ind w:left="-567"/>
-        <w:jc w:val="both"/>
-        <w:rPr>
-          <w:color w:val="C00000"/>
-          <w:sz w:val="28"/>
-          <w:szCs w:val="28"/>
-          <w:lang w:val="ru-RU"/>
-        </w:rPr>
-      </w:pPr>
-      <w:r>
-        <w:rPr>
-          <w:color w:val="C00000"/>
-          <w:sz w:val="28"/>
-          <w:szCs w:val="28"/>
-          <w:lang w:val="ru-RU"/>
-        </w:rPr>
-        <w:t>НЦД по смешанному типу.</w:t>
-      </w:r>
-    </w:p>
-    <w:p>
-      <w:pPr>
-        <w:ind w:left="-567"/>
-        <w:jc w:val="both"/>
-        <w:rPr>
-          <w:color w:val="0000FF"/>
-          <w:sz w:val="28"/>
-          <w:szCs w:val="28"/>
-          <w:lang w:val="ru-RU"/>
-        </w:rPr>
-      </w:pPr>
-      <w:sdt>
-        <w:sdtPr>
-          <w:rPr>
-            <w:color w:val="0000FF"/>
-            <w:sz w:val="28"/>
-            <w:szCs w:val="28"/>
-            <w:lang w:val="ru-RU"/>
-          </w:rPr>
-          <w:id w:val="-968201283"/>
-          <w:placeholder>
-            <w:docPart w:val="DefaultPlaceholder_1082065159"/>
-          </w:placeholder>
-          <w:comboBox>
-            <w:listItem w:value="Выберите элемент."/>
-            <w:listItem w:displayText="Дисциркуляторная" w:value="Дисциркуляторная"/>
-            <w:listItem w:displayText="Диабетическая" w:value="Диабетическая"/>
-            <w:listItem w:displayText="Дисметаболическая" w:value="Дисметаболическая"/>
-          </w:comboBox>
-        </w:sdtPr>
-        <w:sdtEndPr/>
-        <w:sdtContent>
-          <w:r>
-            <w:rPr>
-              <w:color w:val="0000FF"/>
-              <w:sz w:val="28"/>
-              <w:szCs w:val="28"/>
-              <w:lang w:val="ru-RU"/>
-            </w:rPr>
-            <w:t>Дисциркуляторная</w:t>
-          </w:r>
-        </w:sdtContent>
-      </w:sdt>
-      <w:r>
-        <w:rPr>
-          <w:color w:val="0000FF"/>
-          <w:sz w:val="28"/>
-          <w:szCs w:val="28"/>
-          <w:lang w:val="ru-RU"/>
-        </w:rPr>
-        <w:t xml:space="preserve"> энцефалопатия I-II сочетанного генеза (</w:t>
-      </w:r>
-      <w:r>
-        <w:rPr>
-          <w:color w:val="0000FF"/>
-          <w:sz w:val="28"/>
-          <w:szCs w:val="28"/>
-          <w:lang w:val="ru-RU"/>
-        </w:rPr>
-        <w:t>дисметаболическая</w:t>
-      </w:r>
-      <w:r>
-        <w:rPr>
-          <w:color w:val="0000FF"/>
-          <w:sz w:val="28"/>
-          <w:szCs w:val="28"/>
-          <w:lang w:val="ru-RU"/>
-        </w:rPr>
-        <w:t>, гипертоническая).</w:t>
-      </w:r>
-    </w:p>
-    <w:p>
-      <w:pPr>
-        <w:ind w:left="-567"/>
-        <w:jc w:val="both"/>
-        <w:rPr>
-          <w:color w:val="0000FF"/>
-          <w:sz w:val="28"/>
-          <w:szCs w:val="28"/>
-          <w:lang w:val="ru-RU"/>
-        </w:rPr>
-      </w:pPr>
-      <w:r>
-        <w:rPr>
-          <w:color w:val="0000FF"/>
-          <w:sz w:val="28"/>
-          <w:szCs w:val="28"/>
-          <w:lang w:val="ru-RU"/>
-        </w:rPr>
-        <w:t xml:space="preserve">астеновегетативный </w:t>
-      </w:r>
-      <w:proofErr w:type="gramStart"/>
-      <w:r>
-        <w:rPr>
-          <w:color w:val="0000FF"/>
-          <w:sz w:val="28"/>
-          <w:szCs w:val="28"/>
-          <w:lang w:val="ru-RU"/>
-        </w:rPr>
-        <w:t>с-м</w:t>
-      </w:r>
-      <w:proofErr w:type="gramEnd"/>
-      <w:r>
-        <w:rPr>
-          <w:color w:val="0000FF"/>
-          <w:sz w:val="28"/>
-          <w:szCs w:val="28"/>
-          <w:lang w:val="ru-RU"/>
-        </w:rPr>
-        <w:t xml:space="preserve">, </w:t>
-      </w:r>
-      <w:proofErr w:type="spellStart"/>
-      <w:r>
-        <w:rPr>
-          <w:color w:val="0000FF"/>
-          <w:sz w:val="28"/>
-          <w:szCs w:val="28"/>
-          <w:lang w:val="ru-RU"/>
-        </w:rPr>
-        <w:t>астено</w:t>
-      </w:r>
-      <w:proofErr w:type="spellEnd"/>
-      <w:r>
-        <w:rPr>
-          <w:color w:val="0000FF"/>
-          <w:sz w:val="28"/>
-          <w:szCs w:val="28"/>
-          <w:lang w:val="ru-RU"/>
-        </w:rPr>
-        <w:t xml:space="preserve">-невротический с-м, </w:t>
-      </w:r>
-      <w:proofErr w:type="spellStart"/>
-      <w:r>
-        <w:rPr>
-          <w:color w:val="0000FF"/>
-          <w:sz w:val="28"/>
-          <w:szCs w:val="28"/>
-          <w:lang w:val="ru-RU"/>
-        </w:rPr>
-        <w:t>вестибуло</w:t>
-      </w:r>
-      <w:proofErr w:type="spellEnd"/>
-      <w:r>
-        <w:rPr>
-          <w:color w:val="0000FF"/>
-          <w:sz w:val="28"/>
-          <w:szCs w:val="28"/>
-          <w:lang w:val="ru-RU"/>
-        </w:rPr>
-        <w:t xml:space="preserve">-атактический с-м.  </w:t>
-      </w:r>
-      <w:proofErr w:type="spellStart"/>
-      <w:r>
-        <w:rPr>
-          <w:color w:val="0000FF"/>
-          <w:sz w:val="28"/>
-          <w:szCs w:val="28"/>
-          <w:lang w:val="ru-RU"/>
-        </w:rPr>
-        <w:t>цереброастенический</w:t>
-      </w:r>
-      <w:proofErr w:type="spellEnd"/>
-      <w:r>
-        <w:rPr>
-          <w:color w:val="0000FF"/>
-          <w:sz w:val="28"/>
-          <w:szCs w:val="28"/>
-          <w:lang w:val="ru-RU"/>
-        </w:rPr>
-        <w:t xml:space="preserve"> с-м, цефалгический с-м,</w:t>
-      </w:r>
-    </w:p>
-    <w:p>
-      <w:pPr>
-        <w:ind w:left="-567"/>
-        <w:jc w:val="both"/>
-        <w:rPr>
-          <w:color w:val="008080"/>
-          <w:sz w:val="28"/>
-          <w:szCs w:val="28"/>
-          <w:lang w:val="ru-RU"/>
-        </w:rPr>
-      </w:pPr>
-      <w:bookmarkStart w:id="4" w:name="дк"/>
-      <w:bookmarkEnd w:id="4"/>
-    </w:p>
-    <w:p>
-      <w:pPr>
-        <w:ind w:left="-567"/>
-        <w:jc w:val="both"/>
-        <w:rPr>
-          <w:sz w:val="28"/>
-          <w:szCs w:val="28"/>
-          <w:lang w:val="ru-RU"/>
-        </w:rPr>
-      </w:pPr>
-      <w:r>
-        <w:rPr>
-          <w:sz w:val="28"/>
-          <w:szCs w:val="28"/>
-          <w:u w:val="single"/>
-          <w:lang w:val="ru-RU"/>
-        </w:rPr>
-        <w:t xml:space="preserve">Жалобы при поступлении </w:t>
-      </w:r>
-      <w:r>
-        <w:rPr>
-          <w:sz w:val="28"/>
-          <w:szCs w:val="28"/>
-          <w:lang w:val="ru-RU"/>
-        </w:rPr>
-        <w:t>на</w:t>
-      </w:r>
-      <w:r>
-        <w:rPr>
-          <w:sz w:val="28"/>
-          <w:szCs w:val="28"/>
-          <w:lang w:val="ru-RU"/>
-        </w:rPr>
-        <w:t xml:space="preserve"> гипогликемические состояния в различное время суток, чаще в </w:t>
-      </w:r>
-      <w:proofErr w:type="spellStart"/>
-      <w:r>
-        <w:rPr>
-          <w:sz w:val="28"/>
-          <w:szCs w:val="28"/>
-          <w:lang w:val="ru-RU"/>
-        </w:rPr>
-        <w:t>нчоное</w:t>
-      </w:r>
-      <w:proofErr w:type="spellEnd"/>
-      <w:r>
-        <w:rPr>
-          <w:sz w:val="28"/>
-          <w:szCs w:val="28"/>
-          <w:lang w:val="ru-RU"/>
-        </w:rPr>
-        <w:t xml:space="preserve"> время 2-3 </w:t>
-      </w:r>
-      <w:proofErr w:type="gramStart"/>
-      <w:r>
-        <w:rPr>
-          <w:sz w:val="28"/>
-          <w:szCs w:val="28"/>
-          <w:lang w:val="ru-RU"/>
-        </w:rPr>
-        <w:t>р</w:t>
-      </w:r>
-      <w:proofErr w:type="gramEnd"/>
-      <w:r>
-        <w:rPr>
-          <w:sz w:val="28"/>
-          <w:szCs w:val="28"/>
-          <w:lang w:val="ru-RU"/>
-        </w:rPr>
-        <w:t>/</w:t>
-      </w:r>
-      <w:proofErr w:type="spellStart"/>
-      <w:r>
-        <w:rPr>
-          <w:sz w:val="28"/>
-          <w:szCs w:val="28"/>
-          <w:lang w:val="ru-RU"/>
-        </w:rPr>
-        <w:t>нед</w:t>
-      </w:r>
-      <w:proofErr w:type="spellEnd"/>
-      <w:r>
-        <w:rPr>
-          <w:sz w:val="28"/>
-          <w:szCs w:val="28"/>
-          <w:lang w:val="ru-RU"/>
-        </w:rPr>
-        <w:t xml:space="preserve">, сухость во рту, жажда, полиурия, </w:t>
-      </w:r>
-      <w:proofErr w:type="spellStart"/>
-      <w:r>
-        <w:rPr>
-          <w:sz w:val="28"/>
-          <w:szCs w:val="28"/>
-          <w:lang w:val="ru-RU"/>
-        </w:rPr>
-        <w:t>голвные</w:t>
-      </w:r>
-      <w:proofErr w:type="spellEnd"/>
-      <w:r>
-        <w:rPr>
-          <w:sz w:val="28"/>
-          <w:szCs w:val="28"/>
-          <w:lang w:val="ru-RU"/>
-        </w:rPr>
-        <w:t xml:space="preserve"> боли,  отеки стоп к вечеру, ощущение сердцебиений,  боли в низу живота, </w:t>
-      </w:r>
-      <w:r>
-        <w:rPr>
-          <w:sz w:val="28"/>
-          <w:szCs w:val="28"/>
-          <w:lang w:val="ru-RU"/>
-        </w:rPr>
-        <w:t xml:space="preserve"> </w:t>
-      </w:r>
-    </w:p>
-    <w:p>
-      <w:pPr>
-        <w:ind w:left="-567"/>
-        <w:jc w:val="both"/>
-        <w:rPr>
-          <w:sz w:val="28"/>
-          <w:lang w:val="ru-RU"/>
-        </w:rPr>
-      </w:pPr>
-      <w:r>
-        <w:rPr>
-          <w:sz w:val="28"/>
-          <w:szCs w:val="28"/>
-          <w:u w:val="single"/>
-          <w:lang w:val="ru-RU"/>
-        </w:rPr>
-        <w:t>Краткий анамнез</w:t>
-      </w:r>
-      <w:r>
-        <w:rPr>
-          <w:sz w:val="28"/>
-          <w:szCs w:val="28"/>
-          <w:lang w:val="ru-RU"/>
-        </w:rPr>
-        <w:t xml:space="preserve">: СД </w:t>
-      </w:r>
-      <w:r>
-        <w:rPr>
-          <w:sz w:val="28"/>
-          <w:szCs w:val="28"/>
-          <w:lang w:val="ru-RU"/>
-        </w:rPr>
-        <w:t>выявлен в</w:t>
-      </w:r>
-      <w:r>
-        <w:rPr>
-          <w:sz w:val="28"/>
-          <w:szCs w:val="28"/>
-          <w:lang w:val="ru-RU"/>
-        </w:rPr>
-        <w:t xml:space="preserve"> </w:t>
-      </w:r>
-      <w:r>
-        <w:rPr>
-          <w:sz w:val="28"/>
-          <w:szCs w:val="28"/>
-          <w:lang w:val="ru-RU"/>
-        </w:rPr>
-        <w:t>2002</w:t>
-      </w:r>
-      <w:r>
-        <w:rPr>
-          <w:sz w:val="28"/>
-          <w:szCs w:val="28"/>
-          <w:lang w:val="ru-RU"/>
-        </w:rPr>
-        <w:t xml:space="preserve">г. </w:t>
-      </w:r>
-      <w:sdt>
-        <w:sdtPr>
-          <w:rPr>
-            <w:sz w:val="28"/>
-            <w:szCs w:val="28"/>
             <w:lang w:val="ru-RU"/>
           </w:rPr>
           <w:alias w:val="течение"/>
@@ -1729,8 +825,6 @@
         <w:sdtContent>
           <w:r>
             <w:rPr>
-              <w:sz w:val="28"/>
-              <w:szCs w:val="28"/>
               <w:lang w:val="ru-RU"/>
             </w:rPr>
             <w:t>Течение заболевания лабильное, в анамнезе частые  гипогликемические состояния</w:t>
@@ -1739,8 +833,6 @@
       </w:sdt>
       <w:r>
         <w:rPr>
-          <w:sz w:val="28"/>
-          <w:szCs w:val="28"/>
           <w:lang w:val="ru-RU"/>
         </w:rPr>
         <w:t xml:space="preserve">. Комы отрицает. С начала заболевания </w:t>
@@ -1748,8 +840,6 @@
       <w:sdt>
         <w:sdtPr>
           <w:rPr>
-            <w:sz w:val="28"/>
-            <w:szCs w:val="28"/>
             <w:lang w:val="ru-RU"/>
           </w:rPr>
           <w:id w:val="1862779417"/>
@@ -1767,8 +857,6 @@
         <w:sdtContent>
           <w:r>
             <w:rPr>
-              <w:sz w:val="28"/>
-              <w:szCs w:val="28"/>
               <w:lang w:val="ru-RU"/>
             </w:rPr>
             <w:t>инсулинотерапия.</w:t>
@@ -1777,8 +865,6 @@
       </w:sdt>
       <w:r>
         <w:rPr>
-          <w:sz w:val="28"/>
-          <w:szCs w:val="28"/>
           <w:lang w:val="ru-RU"/>
         </w:rPr>
         <w:t xml:space="preserve"> (</w:t>
@@ -1786,8 +872,6 @@
       <w:proofErr w:type="spellStart"/>
       <w:r>
         <w:rPr>
-          <w:sz w:val="28"/>
-          <w:szCs w:val="28"/>
           <w:lang w:val="ru-RU"/>
         </w:rPr>
         <w:t>Актрапид</w:t>
@@ -1795,8 +879,6 @@
       <w:proofErr w:type="spellEnd"/>
       <w:r>
         <w:rPr>
-          <w:sz w:val="28"/>
-          <w:szCs w:val="28"/>
           <w:lang w:val="ru-RU"/>
         </w:rPr>
         <w:t xml:space="preserve"> НМ, </w:t>
@@ -1804,8 +886,6 @@
       <w:proofErr w:type="spellStart"/>
       <w:r>
         <w:rPr>
-          <w:sz w:val="28"/>
-          <w:szCs w:val="28"/>
           <w:lang w:val="ru-RU"/>
         </w:rPr>
         <w:t>Протафан</w:t>
@@ -1813,337 +893,224 @@
       <w:proofErr w:type="spellEnd"/>
       <w:r>
         <w:rPr>
-          <w:sz w:val="28"/>
-          <w:szCs w:val="28"/>
           <w:lang w:val="ru-RU"/>
         </w:rPr>
         <w:t xml:space="preserve"> НМ</w:t>
       </w:r>
+      <w:r>
+        <w:rPr>
+          <w:lang w:val="ru-RU"/>
+        </w:rPr>
+        <w:t>). В наст</w:t>
+      </w:r>
       <w:proofErr w:type="gramStart"/>
       <w:r>
         <w:rPr>
-          <w:sz w:val="28"/>
-          <w:szCs w:val="28"/>
+          <w:lang w:val="ru-RU"/>
+        </w:rPr>
+        <w:t>.</w:t>
+      </w:r>
+      <w:proofErr w:type="gramEnd"/>
+      <w:r>
+        <w:rPr>
           <w:lang w:val="ru-RU"/>
         </w:rPr>
         <w:t xml:space="preserve"> </w:t>
       </w:r>
-      <w:r>
-        <w:rPr>
-          <w:sz w:val="28"/>
-          <w:szCs w:val="28"/>
-          <w:lang w:val="ru-RU"/>
-        </w:rPr>
-        <w:t>)</w:t>
+      <w:proofErr w:type="gramStart"/>
+      <w:r>
+        <w:rPr>
+          <w:lang w:val="ru-RU"/>
+        </w:rPr>
+        <w:t>в</w:t>
       </w:r>
       <w:proofErr w:type="gramEnd"/>
       <w:r>
         <w:rPr>
-          <w:sz w:val="28"/>
-          <w:szCs w:val="28"/>
-          <w:lang w:val="ru-RU"/>
-        </w:rPr>
-        <w:t>. В наст</w:t>
+          <w:lang w:val="ru-RU"/>
+        </w:rPr>
+        <w:t xml:space="preserve">ремя принимает: </w:t>
+      </w:r>
+      <w:proofErr w:type="spellStart"/>
+      <w:r>
+        <w:rPr>
+          <w:lang w:val="ru-RU"/>
+        </w:rPr>
+        <w:t>Актрапид</w:t>
+      </w:r>
+      <w:proofErr w:type="spellEnd"/>
+      <w:r>
+        <w:rPr>
+          <w:lang w:val="ru-RU"/>
+        </w:rPr>
+        <w:t xml:space="preserve"> НМ </w:t>
+      </w:r>
+      <w:r>
+        <w:rPr>
+          <w:lang w:val="ru-RU"/>
+        </w:rPr>
+        <w:t xml:space="preserve"> </w:t>
       </w:r>
       <w:proofErr w:type="gramStart"/>
       <w:r>
         <w:rPr>
-          <w:sz w:val="28"/>
-          <w:szCs w:val="28"/>
-          <w:lang w:val="ru-RU"/>
-        </w:rPr>
-        <w:t>.</w:t>
+          <w:lang w:val="ru-RU"/>
+        </w:rPr>
+        <w:t>п</w:t>
       </w:r>
       <w:proofErr w:type="gramEnd"/>
       <w:r>
         <w:rPr>
-          <w:sz w:val="28"/>
-          <w:szCs w:val="28"/>
+          <w:lang w:val="ru-RU"/>
+        </w:rPr>
+        <w:t xml:space="preserve">/з- </w:t>
+      </w:r>
+      <w:r>
+        <w:rPr>
+          <w:lang w:val="ru-RU"/>
+        </w:rPr>
+        <w:t>10-12</w:t>
+      </w:r>
+      <w:r>
+        <w:rPr>
+          <w:lang w:val="ru-RU"/>
+        </w:rPr>
+        <w:t>ед., п/о-</w:t>
+      </w:r>
+      <w:r>
+        <w:rPr>
+          <w:lang w:val="ru-RU"/>
+        </w:rPr>
+        <w:t>4-6</w:t>
+      </w:r>
+      <w:r>
+        <w:rPr>
+          <w:lang w:val="ru-RU"/>
+        </w:rPr>
+        <w:t xml:space="preserve"> ед., п/у-</w:t>
+      </w:r>
+      <w:r>
+        <w:rPr>
+          <w:lang w:val="ru-RU"/>
+        </w:rPr>
+        <w:t>4-8</w:t>
+      </w:r>
+      <w:r>
+        <w:rPr>
+          <w:lang w:val="ru-RU"/>
+        </w:rPr>
+        <w:t xml:space="preserve"> ед., </w:t>
+      </w:r>
+      <w:proofErr w:type="spellStart"/>
+      <w:r>
+        <w:rPr>
+          <w:lang w:val="ru-RU"/>
+        </w:rPr>
+        <w:t>Протафан</w:t>
+      </w:r>
+      <w:proofErr w:type="spellEnd"/>
+      <w:r>
+        <w:rPr>
+          <w:lang w:val="ru-RU"/>
+        </w:rPr>
+        <w:t xml:space="preserve"> НМ </w:t>
+      </w:r>
+      <w:r>
+        <w:rPr>
+          <w:lang w:val="ru-RU"/>
+        </w:rPr>
+        <w:t>22.00</w:t>
+      </w:r>
+      <w:r>
+        <w:rPr>
+          <w:lang w:val="ru-RU"/>
+        </w:rPr>
+        <w:t xml:space="preserve"> – 20 ед. </w:t>
+      </w:r>
+      <w:r>
+        <w:rPr>
+          <w:lang w:val="ru-RU"/>
+        </w:rPr>
+        <w:t xml:space="preserve">Гликемия </w:t>
+      </w:r>
+      <w:r>
+        <w:rPr>
+          <w:lang w:val="ru-RU"/>
+        </w:rPr>
+        <w:t>–</w:t>
+      </w:r>
+      <w:r>
+        <w:rPr>
+          <w:lang w:val="ru-RU"/>
+        </w:rPr>
+        <w:t>3,8-16,9</w:t>
+      </w:r>
+      <w:r>
+        <w:rPr>
           <w:lang w:val="ru-RU"/>
         </w:rPr>
         <w:t xml:space="preserve"> </w:t>
       </w:r>
-      <w:proofErr w:type="gramStart"/>
-      <w:r>
-        <w:rPr>
-          <w:sz w:val="28"/>
-          <w:szCs w:val="28"/>
-          <w:lang w:val="ru-RU"/>
-        </w:rPr>
-        <w:t>в</w:t>
-      </w:r>
-      <w:proofErr w:type="gramEnd"/>
-      <w:r>
-        <w:rPr>
-          <w:sz w:val="28"/>
-          <w:szCs w:val="28"/>
-          <w:lang w:val="ru-RU"/>
-        </w:rPr>
-        <w:t xml:space="preserve">ремя принимает: </w:t>
-      </w:r>
       <w:proofErr w:type="spellStart"/>
       <w:r>
         <w:rPr>
-          <w:sz w:val="28"/>
-          <w:szCs w:val="28"/>
-          <w:lang w:val="ru-RU"/>
-        </w:rPr>
-        <w:t>Актрапид</w:t>
+          <w:lang w:val="ru-RU"/>
+        </w:rPr>
+        <w:t>ммоль</w:t>
       </w:r>
       <w:proofErr w:type="spellEnd"/>
       <w:r>
         <w:rPr>
-          <w:sz w:val="28"/>
-          <w:szCs w:val="28"/>
-          <w:lang w:val="ru-RU"/>
-        </w:rPr>
-        <w:t xml:space="preserve"> НМ </w:t>
-      </w:r>
-      <w:r>
-        <w:rPr>
-          <w:sz w:val="28"/>
-          <w:szCs w:val="28"/>
-          <w:lang w:val="ru-RU"/>
-        </w:rPr>
-        <w:t xml:space="preserve"> </w:t>
-      </w:r>
-      <w:proofErr w:type="gramStart"/>
-      <w:r>
-        <w:rPr>
-          <w:sz w:val="28"/>
-          <w:szCs w:val="28"/>
-          <w:lang w:val="ru-RU"/>
-        </w:rPr>
-        <w:t>п</w:t>
-      </w:r>
-      <w:proofErr w:type="gramEnd"/>
-      <w:r>
-        <w:rPr>
-          <w:sz w:val="28"/>
-          <w:szCs w:val="28"/>
-          <w:lang w:val="ru-RU"/>
-        </w:rPr>
-        <w:t xml:space="preserve">/з- </w:t>
-      </w:r>
-      <w:r>
-        <w:rPr>
-          <w:sz w:val="28"/>
-          <w:szCs w:val="28"/>
-          <w:lang w:val="ru-RU"/>
-        </w:rPr>
-        <w:t>10-12</w:t>
-      </w:r>
-      <w:r>
-        <w:rPr>
-          <w:sz w:val="28"/>
-          <w:szCs w:val="28"/>
-          <w:lang w:val="ru-RU"/>
-        </w:rPr>
-        <w:t>ед., п/о-</w:t>
-      </w:r>
-      <w:r>
-        <w:rPr>
-          <w:sz w:val="28"/>
-          <w:szCs w:val="28"/>
-          <w:lang w:val="ru-RU"/>
-        </w:rPr>
-        <w:t>4-6</w:t>
-      </w:r>
-      <w:r>
-        <w:rPr>
-          <w:sz w:val="28"/>
-          <w:szCs w:val="28"/>
-          <w:lang w:val="ru-RU"/>
-        </w:rPr>
-        <w:t xml:space="preserve"> ед., п/у-</w:t>
-      </w:r>
-      <w:r>
-        <w:rPr>
-          <w:sz w:val="28"/>
-          <w:szCs w:val="28"/>
-          <w:lang w:val="ru-RU"/>
-        </w:rPr>
-        <w:t>4-8</w:t>
-      </w:r>
-      <w:r>
-        <w:rPr>
-          <w:sz w:val="28"/>
-          <w:szCs w:val="28"/>
-          <w:lang w:val="ru-RU"/>
-        </w:rPr>
-        <w:t xml:space="preserve"> ед., </w:t>
+          <w:lang w:val="ru-RU"/>
+        </w:rPr>
+        <w:t>/л</w:t>
+      </w:r>
+      <w:r>
+        <w:rPr>
+          <w:lang w:val="ru-RU"/>
+        </w:rPr>
+        <w:t xml:space="preserve">. </w:t>
+      </w:r>
+      <w:r>
+        <w:rPr>
+          <w:lang w:val="ru-RU"/>
+        </w:rPr>
+        <w:t xml:space="preserve">Последнее </w:t>
       </w:r>
       <w:proofErr w:type="spellStart"/>
       <w:r>
         <w:rPr>
-          <w:sz w:val="28"/>
-          <w:szCs w:val="28"/>
-          <w:lang w:val="ru-RU"/>
-        </w:rPr>
-        <w:t>Протафан</w:t>
+          <w:lang w:val="ru-RU"/>
+        </w:rPr>
+        <w:t>стац</w:t>
       </w:r>
       <w:proofErr w:type="spellEnd"/>
       <w:r>
         <w:rPr>
-          <w:sz w:val="28"/>
-          <w:szCs w:val="28"/>
-          <w:lang w:val="ru-RU"/>
-        </w:rPr>
-        <w:t xml:space="preserve"> НМ </w:t>
-      </w:r>
-      <w:r>
-        <w:rPr>
-          <w:sz w:val="28"/>
-          <w:szCs w:val="28"/>
-          <w:lang w:val="ru-RU"/>
-        </w:rPr>
-        <w:t>22.00</w:t>
-      </w:r>
-      <w:r>
-        <w:rPr>
-          <w:sz w:val="28"/>
-          <w:szCs w:val="28"/>
-          <w:lang w:val="ru-RU"/>
-        </w:rPr>
-        <w:t xml:space="preserve"> – 20 ед. </w:t>
-      </w:r>
-      <w:r>
-        <w:rPr>
-          <w:sz w:val="28"/>
-          <w:lang w:val="ru-RU"/>
-        </w:rPr>
-        <w:t xml:space="preserve">Гликемия </w:t>
-      </w:r>
-      <w:r>
-        <w:rPr>
-          <w:sz w:val="28"/>
-          <w:lang w:val="ru-RU"/>
-        </w:rPr>
-        <w:t>–</w:t>
-      </w:r>
-      <w:r>
-        <w:rPr>
-          <w:sz w:val="28"/>
-          <w:lang w:val="ru-RU"/>
-        </w:rPr>
-        <w:t>3,8-16,9</w:t>
-      </w:r>
-      <w:r>
-        <w:rPr>
-          <w:sz w:val="28"/>
-          <w:lang w:val="ru-RU"/>
-        </w:rPr>
-        <w:t xml:space="preserve"> </w:t>
-      </w:r>
-      <w:proofErr w:type="spellStart"/>
-      <w:r>
-        <w:rPr>
-          <w:sz w:val="28"/>
-          <w:lang w:val="ru-RU"/>
-        </w:rPr>
-        <w:t>ммоль</w:t>
-      </w:r>
-      <w:proofErr w:type="spellEnd"/>
-      <w:r>
-        <w:rPr>
-          <w:sz w:val="28"/>
-          <w:lang w:val="ru-RU"/>
-        </w:rPr>
-        <w:t>/л</w:t>
-      </w:r>
-      <w:r>
-        <w:rPr>
-          <w:sz w:val="28"/>
-          <w:lang w:val="ru-RU"/>
-        </w:rPr>
-        <w:t xml:space="preserve">. </w:t>
-      </w:r>
-      <w:r>
-        <w:rPr>
-          <w:sz w:val="28"/>
-          <w:lang w:val="ru-RU"/>
-        </w:rPr>
-        <w:t xml:space="preserve">Последнее </w:t>
-      </w:r>
-      <w:proofErr w:type="spellStart"/>
-      <w:r>
-        <w:rPr>
-          <w:sz w:val="28"/>
-          <w:lang w:val="ru-RU"/>
-        </w:rPr>
-        <w:t>стац</w:t>
-      </w:r>
-      <w:proofErr w:type="spellEnd"/>
-      <w:r>
-        <w:rPr>
-          <w:sz w:val="28"/>
           <w:lang w:val="ru-RU"/>
         </w:rPr>
         <w:t xml:space="preserve">. лечение  в </w:t>
       </w:r>
       <w:r>
         <w:rPr>
-          <w:sz w:val="28"/>
           <w:lang w:val="ru-RU"/>
         </w:rPr>
         <w:t>2017</w:t>
       </w:r>
       <w:r>
         <w:rPr>
-          <w:sz w:val="28"/>
           <w:lang w:val="ru-RU"/>
         </w:rPr>
         <w:t xml:space="preserve">г. </w:t>
       </w:r>
       <w:r>
         <w:rPr>
-          <w:sz w:val="28"/>
-          <w:lang w:val="ru-RU"/>
-        </w:rPr>
-        <w:t xml:space="preserve">АИТ, мелкий узел правой доли с 2014, АТТПО – 114 МЕ/мл </w:t>
-      </w:r>
-      <w:proofErr w:type="gramStart"/>
-      <w:r>
-        <w:rPr>
-          <w:sz w:val="28"/>
-          <w:lang w:val="ru-RU"/>
-        </w:rPr>
-        <w:t xml:space="preserve">( </w:t>
-      </w:r>
-      <w:proofErr w:type="gramEnd"/>
-      <w:r>
-        <w:rPr>
-          <w:sz w:val="28"/>
-          <w:lang w:val="ru-RU"/>
-        </w:rPr>
-        <w:t xml:space="preserve">0-30) ТТГ – 2017 – 1,9 </w:t>
-      </w:r>
-      <w:proofErr w:type="spellStart"/>
-      <w:r>
-        <w:rPr>
-          <w:sz w:val="28"/>
-          <w:lang w:val="ru-RU"/>
-        </w:rPr>
-        <w:t>МмЕ</w:t>
-      </w:r>
-      <w:proofErr w:type="spellEnd"/>
-      <w:r>
-        <w:rPr>
-          <w:sz w:val="28"/>
-          <w:lang w:val="ru-RU"/>
-        </w:rPr>
-        <w:t xml:space="preserve">/мл ( 0,3-4,0). </w:t>
-      </w:r>
-      <w:r>
-        <w:rPr>
-          <w:sz w:val="28"/>
-          <w:lang w:val="ru-RU"/>
-        </w:rPr>
-        <w:t>Госпитализирован  в обл. энд. диспансер для коррекции инсулинотерапии,  лечения хр. осложнений СД.</w:t>
-      </w:r>
-      <w:r>
-        <w:rPr>
-          <w:sz w:val="28"/>
+          <w:lang w:val="ru-RU"/>
+        </w:rPr>
+        <w:t>Госпитализирован  в обл. энд. диспансер для коррекции инсулинотерапии,  лечения хр. осложнений СД</w:t>
+      </w:r>
+      <w:r>
+        <w:rPr>
           <w:lang w:val="ru-RU"/>
         </w:rPr>
         <w:t xml:space="preserve"> </w:t>
@@ -2154,18 +1121,79 @@
         <w:ind w:left="-567"/>
         <w:jc w:val="both"/>
         <w:rPr>
-          <w:sz w:val="28"/>
+          <w:lang w:val="ru-RU"/>
+        </w:rPr>
+      </w:pPr>
+      <w:r>
+        <w:rPr>
           <w:u w:val="single"/>
           <w:lang w:val="ru-RU"/>
         </w:rPr>
-      </w:pPr>
-      <w:r>
-        <w:rPr>
-          <w:sz w:val="28"/>
-          <w:u w:val="single"/>
-          <w:lang w:val="ru-RU"/>
-        </w:rPr>
-        <w:t>Данные лабораторных исследований.</w:t>
+        <w:t>Анамнез жизни</w:t>
+      </w:r>
+      <w:r>
+        <w:rPr>
+          <w:lang w:val="ru-RU"/>
+        </w:rPr>
+        <w:t>:</w:t>
+      </w:r>
+      <w:r>
+        <w:rPr>
+          <w:lang w:val="ru-RU"/>
+        </w:rPr>
+        <w:t xml:space="preserve"> мелкий узел правой д</w:t>
+      </w:r>
+      <w:r>
+        <w:rPr>
+          <w:lang w:val="ru-RU"/>
+        </w:rPr>
+        <w:t>оли с 2014, АТТПО – 114 МЕ/мл (</w:t>
+      </w:r>
+      <w:r>
+        <w:rPr>
+          <w:lang w:val="ru-RU"/>
+        </w:rPr>
+        <w:t xml:space="preserve">0-30) ТТГ – 2017 – 1,9 </w:t>
+      </w:r>
+      <w:proofErr w:type="spellStart"/>
+      <w:r>
+        <w:rPr>
+          <w:lang w:val="ru-RU"/>
+        </w:rPr>
+        <w:t>МмЕ</w:t>
+      </w:r>
+      <w:proofErr w:type="spellEnd"/>
+      <w:r>
+        <w:rPr>
+          <w:lang w:val="ru-RU"/>
+        </w:rPr>
+        <w:t xml:space="preserve">/мл </w:t>
+      </w:r>
+      <w:proofErr w:type="gramStart"/>
+      <w:r>
+        <w:rPr>
+          <w:lang w:val="ru-RU"/>
+        </w:rPr>
+        <w:t xml:space="preserve">( </w:t>
+      </w:r>
+      <w:proofErr w:type="gramEnd"/>
+      <w:r>
+        <w:rPr>
+          <w:lang w:val="ru-RU"/>
+        </w:rPr>
+        <w:t>0,3-4,0).</w:t>
+      </w:r>
+      <w:r>
+        <w:rPr>
+          <w:lang w:val="ru-RU"/>
+        </w:rPr>
+        <w:t>.</w:t>
+      </w:r>
+      <w:r>
+        <w:rPr>
+          <w:lang w:val="ru-RU"/>
+        </w:rPr>
+        <w:t xml:space="preserve"> </w:t>
       </w:r>
     </w:p>
     <w:p>
@@ -2173,7 +1201,23 @@
         <w:ind w:left="-567"/>
         <w:jc w:val="both"/>
         <w:rPr>
-          <w:sz w:val="28"/>
+          <w:u w:val="single"/>
+          <w:lang w:val="ru-RU"/>
+        </w:rPr>
+      </w:pPr>
+      <w:r>
+        <w:rPr>
+          <w:u w:val="single"/>
+          <w:lang w:val="ru-RU"/>
+        </w:rPr>
+        <w:t>Данные лабораторных исследований.</w:t>
+      </w:r>
+    </w:p>
+    <w:p>
+      <w:pPr>
+        <w:ind w:left="-567"/>
+        <w:jc w:val="both"/>
+        <w:rPr>
           <w:u w:val="single"/>
           <w:lang w:val="ru-RU"/>
         </w:rPr>
@@ -4025,7 +3069,6 @@
         <w:ind w:left="-567"/>
         <w:jc w:val="both"/>
         <w:rPr>
-          <w:sz w:val="28"/>
           <w:lang w:val="ru-RU"/>
         </w:rPr>
       </w:pPr>
@@ -4035,42 +3078,35 @@
         <w:ind w:left="-567"/>
         <w:jc w:val="both"/>
         <w:rPr>
-          <w:sz w:val="28"/>
           <w:lang w:val="ru-RU"/>
         </w:rPr>
       </w:pPr>
       <w:r>
         <w:rPr>
-          <w:sz w:val="28"/>
-          <w:lang w:val="ru-RU"/>
-        </w:rPr>
-        <w:lastRenderedPageBreak/>
+          <w:lang w:val="ru-RU"/>
+        </w:rPr>
         <w:t>2</w:t>
       </w:r>
       <w:r>
         <w:rPr>
-          <w:sz w:val="28"/>
           <w:lang w:val="ru-RU"/>
         </w:rPr>
         <w:t>.</w:t>
       </w:r>
       <w:r>
         <w:rPr>
-          <w:sz w:val="28"/>
           <w:lang w:val="ru-RU"/>
         </w:rPr>
         <w:t>10</w:t>
       </w:r>
       <w:r>
         <w:rPr>
-          <w:sz w:val="28"/>
           <w:lang w:val="ru-RU"/>
         </w:rPr>
         <w:t>.18</w:t>
       </w:r>
       <w:r>
         <w:rPr>
-          <w:sz w:val="28"/>
           <w:lang w:val="ru-RU"/>
         </w:rPr>
         <w:t xml:space="preserve"> </w:t>
@@ -4078,7 +3114,6 @@
       <w:proofErr w:type="spellStart"/>
       <w:r>
         <w:rPr>
-          <w:sz w:val="28"/>
           <w:lang w:val="ru-RU"/>
         </w:rPr>
         <w:t>Глик</w:t>
@@ -4086,35 +3121,30 @@
       <w:proofErr w:type="spellEnd"/>
       <w:r>
         <w:rPr>
-          <w:sz w:val="28"/>
           <w:lang w:val="ru-RU"/>
         </w:rPr>
         <w:t xml:space="preserve">. гемоглобин </w:t>
       </w:r>
       <w:r>
         <w:rPr>
-          <w:sz w:val="28"/>
           <w:lang w:val="ru-RU"/>
         </w:rPr>
         <w:t>–</w:t>
       </w:r>
       <w:r>
         <w:rPr>
-          <w:sz w:val="28"/>
           <w:lang w:val="ru-RU"/>
         </w:rPr>
         <w:t xml:space="preserve"> </w:t>
       </w:r>
       <w:r>
         <w:rPr>
-          <w:sz w:val="28"/>
           <w:lang w:val="ru-RU"/>
         </w:rPr>
         <w:t>9,7</w:t>
       </w:r>
       <w:r>
         <w:rPr>
-          <w:sz w:val="28"/>
           <w:lang w:val="ru-RU"/>
         </w:rPr>
         <w:t>%</w:t>
@@ -4125,14 +3155,11 @@
         <w:ind w:left="-567"/>
         <w:jc w:val="both"/>
         <w:rPr>
-          <w:sz w:val="28"/>
-          <w:szCs w:val="20"/>
           <w:lang w:val="ru-RU"/>
         </w:rPr>
       </w:pPr>
       <w:r>
         <w:rPr>
-          <w:sz w:val="28"/>
           <w:lang w:val="ru-RU"/>
         </w:rPr>
         <w:t xml:space="preserve">03.10.18 ТТГ – 1,99 </w:t>
@@ -4140,7 +3167,6 @@
       <w:proofErr w:type="spellStart"/>
       <w:r>
         <w:rPr>
-          <w:sz w:val="28"/>
           <w:lang w:val="ru-RU"/>
         </w:rPr>
         <w:t>мкМЕ</w:t>
@@ -4148,7 +3174,6 @@
       <w:proofErr w:type="spellEnd"/>
       <w:r>
         <w:rPr>
-          <w:sz w:val="28"/>
           <w:lang w:val="ru-RU"/>
         </w:rPr>
         <w:t xml:space="preserve">/мл </w:t>
@@ -4156,7 +3181,6 @@
       <w:proofErr w:type="gramStart"/>
       <w:r>
         <w:rPr>
-          <w:sz w:val="28"/>
           <w:lang w:val="ru-RU"/>
         </w:rPr>
         <w:t xml:space="preserve">( </w:t>
@@ -4164,7 +3188,6 @@
       <w:proofErr w:type="gramEnd"/>
       <w:r>
         <w:rPr>
-          <w:sz w:val="28"/>
           <w:lang w:val="ru-RU"/>
         </w:rPr>
         <w:t>0,4-4,0)</w:t>
@@ -4175,55 +3198,41 @@
         <w:ind w:left="-567"/>
         <w:jc w:val="both"/>
         <w:rPr>
-          <w:sz w:val="28"/>
-          <w:szCs w:val="28"/>
           <w:lang w:val="ru-RU"/>
         </w:rPr>
       </w:pPr>
       <w:r>
         <w:rPr>
-          <w:sz w:val="28"/>
-          <w:szCs w:val="28"/>
           <w:lang w:val="ru-RU"/>
         </w:rPr>
         <w:t>02</w:t>
       </w:r>
       <w:r>
         <w:rPr>
-          <w:sz w:val="28"/>
-          <w:szCs w:val="28"/>
           <w:lang w:val="ru-RU"/>
         </w:rPr>
         <w:t>.</w:t>
       </w:r>
       <w:r>
         <w:rPr>
-          <w:sz w:val="28"/>
-          <w:szCs w:val="28"/>
           <w:lang w:val="ru-RU"/>
         </w:rPr>
         <w:t>10</w:t>
       </w:r>
       <w:r>
         <w:rPr>
-          <w:sz w:val="28"/>
-          <w:szCs w:val="28"/>
           <w:lang w:val="ru-RU"/>
         </w:rPr>
         <w:t>.18</w:t>
       </w:r>
       <w:r>
         <w:rPr>
-          <w:sz w:val="28"/>
-          <w:szCs w:val="28"/>
           <w:lang w:val="ru-RU"/>
         </w:rPr>
         <w:t xml:space="preserve"> К –  </w:t>
       </w:r>
       <w:r>
         <w:rPr>
-          <w:sz w:val="28"/>
-          <w:szCs w:val="28"/>
           <w:lang w:val="ru-RU"/>
         </w:rPr>
         <w:t>4,19</w:t>
@@ -4231,8 +3240,6 @@
       <w:proofErr w:type="gramStart"/>
       <w:r>
         <w:rPr>
-          <w:sz w:val="28"/>
-          <w:szCs w:val="28"/>
           <w:lang w:val="ru-RU"/>
         </w:rPr>
         <w:t xml:space="preserve"> ;</w:t>
@@ -4240,8 +3247,6 @@
       <w:proofErr w:type="gramEnd"/>
       <w:r>
         <w:rPr>
-          <w:sz w:val="28"/>
-          <w:szCs w:val="28"/>
           <w:lang w:val="ru-RU"/>
         </w:rPr>
         <w:t xml:space="preserve"> </w:t>
@@ -4249,8 +3254,6 @@
       <w:proofErr w:type="spellStart"/>
       <w:r>
         <w:rPr>
-          <w:sz w:val="28"/>
-          <w:szCs w:val="28"/>
           <w:lang w:val="ru-RU"/>
         </w:rPr>
         <w:t>Nа</w:t>
@@ -4258,32 +3261,24 @@
       <w:proofErr w:type="spellEnd"/>
       <w:r>
         <w:rPr>
-          <w:sz w:val="28"/>
-          <w:szCs w:val="28"/>
           <w:lang w:val="ru-RU"/>
         </w:rPr>
         <w:t xml:space="preserve"> –  </w:t>
       </w:r>
       <w:r>
         <w:rPr>
-          <w:sz w:val="28"/>
-          <w:szCs w:val="28"/>
           <w:lang w:val="ru-RU"/>
         </w:rPr>
         <w:t>132</w:t>
       </w:r>
       <w:r>
         <w:rPr>
-          <w:sz w:val="28"/>
-          <w:szCs w:val="28"/>
           <w:lang w:val="ru-RU"/>
         </w:rPr>
         <w:t>Са</w:t>
       </w:r>
       <w:r>
         <w:rPr>
-          <w:sz w:val="28"/>
-          <w:szCs w:val="28"/>
           <w:vertAlign w:val="superscript"/>
           <w:lang w:val="ru-RU"/>
         </w:rPr>
@@ -4291,40 +3286,30 @@
       </w:r>
       <w:r>
         <w:rPr>
-          <w:sz w:val="28"/>
-          <w:szCs w:val="28"/>
           <w:lang w:val="ru-RU"/>
         </w:rPr>
         <w:t xml:space="preserve"> -</w:t>
       </w:r>
       <w:r>
         <w:rPr>
-          <w:sz w:val="28"/>
-          <w:szCs w:val="28"/>
           <w:lang w:val="ru-RU"/>
         </w:rPr>
         <w:t>1,17</w:t>
       </w:r>
       <w:r>
         <w:rPr>
-          <w:sz w:val="28"/>
-          <w:szCs w:val="28"/>
           <w:lang w:val="ru-RU"/>
         </w:rPr>
         <w:t xml:space="preserve"> С1 - </w:t>
       </w:r>
       <w:r>
         <w:rPr>
-          <w:sz w:val="28"/>
-          <w:szCs w:val="28"/>
           <w:lang w:val="ru-RU"/>
         </w:rPr>
         <w:t>104</w:t>
       </w:r>
       <w:r>
         <w:rPr>
-          <w:sz w:val="28"/>
-          <w:szCs w:val="28"/>
           <w:lang w:val="ru-RU"/>
         </w:rPr>
         <w:t xml:space="preserve">  </w:t>
@@ -4332,8 +3317,6 @@
       <w:proofErr w:type="spellStart"/>
       <w:r>
         <w:rPr>
-          <w:sz w:val="28"/>
-          <w:szCs w:val="28"/>
           <w:lang w:val="ru-RU"/>
         </w:rPr>
         <w:t>ммоль</w:t>
@@ -4341,8 +3324,6 @@
       <w:proofErr w:type="spellEnd"/>
       <w:r>
         <w:rPr>
-          <w:sz w:val="28"/>
-          <w:szCs w:val="28"/>
           <w:lang w:val="ru-RU"/>
         </w:rPr>
         <w:t>/л</w:t>
@@ -4355,53 +3336,71 @@
         <w:jc w:val="both"/>
         <w:rPr>
           <w:b w:val="0"/>
+          <w:sz w:val="24"/>
+          <w:szCs w:val="24"/>
         </w:rPr>
       </w:pPr>
       <w:r>
         <w:rPr>
           <w:b w:val="0"/>
+          <w:sz w:val="24"/>
+          <w:szCs w:val="24"/>
         </w:rPr>
         <w:t>03</w:t>
       </w:r>
       <w:r>
         <w:rPr>
           <w:b w:val="0"/>
+          <w:sz w:val="24"/>
+          <w:szCs w:val="24"/>
         </w:rPr>
         <w:t>.</w:t>
       </w:r>
       <w:r>
         <w:rPr>
           <w:b w:val="0"/>
+          <w:sz w:val="24"/>
+          <w:szCs w:val="24"/>
         </w:rPr>
         <w:t>09.18</w:t>
       </w:r>
       <w:r>
         <w:rPr>
           <w:b w:val="0"/>
+          <w:sz w:val="24"/>
+          <w:szCs w:val="24"/>
         </w:rPr>
         <w:t xml:space="preserve"> </w:t>
       </w:r>
       <w:r>
         <w:rPr>
           <w:b w:val="0"/>
+          <w:sz w:val="24"/>
+          <w:szCs w:val="24"/>
         </w:rPr>
         <w:t>Общ. а</w:t>
       </w:r>
       <w:r>
         <w:rPr>
           <w:b w:val="0"/>
+          <w:sz w:val="24"/>
+          <w:szCs w:val="24"/>
         </w:rPr>
         <w:t>н. мочи уд вес 10</w:t>
       </w:r>
       <w:r>
         <w:rPr>
           <w:b w:val="0"/>
+          <w:sz w:val="24"/>
+          <w:szCs w:val="24"/>
         </w:rPr>
         <w:t>15</w:t>
       </w:r>
       <w:r>
         <w:rPr>
           <w:b w:val="0"/>
+          <w:sz w:val="24"/>
+          <w:szCs w:val="24"/>
         </w:rPr>
         <w:t xml:space="preserve">  </w:t>
       </w:r>
@@ -4409,6 +3408,8 @@
       <w:r>
         <w:rPr>
           <w:b w:val="0"/>
+          <w:sz w:val="24"/>
+          <w:szCs w:val="24"/>
         </w:rPr>
         <w:t>лейк</w:t>
       </w:r>
@@ -4416,18 +3417,24 @@
       <w:r>
         <w:rPr>
           <w:b w:val="0"/>
+          <w:sz w:val="24"/>
+          <w:szCs w:val="24"/>
         </w:rPr>
         <w:t xml:space="preserve"> –  </w:t>
       </w:r>
       <w:r>
         <w:rPr>
           <w:b w:val="0"/>
+          <w:sz w:val="24"/>
+          <w:szCs w:val="24"/>
         </w:rPr>
         <w:t>5-6</w:t>
       </w:r>
       <w:r>
         <w:rPr>
           <w:b w:val="0"/>
+          <w:sz w:val="24"/>
+          <w:szCs w:val="24"/>
         </w:rPr>
         <w:t xml:space="preserve"> в </w:t>
       </w:r>
@@ -4435,6 +3442,8 @@
       <w:r>
         <w:rPr>
           <w:b w:val="0"/>
+          <w:sz w:val="24"/>
+          <w:szCs w:val="24"/>
         </w:rPr>
         <w:t>п</w:t>
       </w:r>
@@ -4442,6 +3451,8 @@
       <w:r>
         <w:rPr>
           <w:b w:val="0"/>
+          <w:sz w:val="24"/>
+          <w:szCs w:val="24"/>
         </w:rPr>
         <w:t>/</w:t>
       </w:r>
@@ -4449,6 +3460,8 @@
       <w:r>
         <w:rPr>
           <w:b w:val="0"/>
+          <w:sz w:val="24"/>
+          <w:szCs w:val="24"/>
         </w:rPr>
         <w:t>зр</w:t>
       </w:r>
@@ -4456,6 +3469,8 @@
       <w:r>
         <w:rPr>
           <w:b w:val="0"/>
+          <w:sz w:val="24"/>
+          <w:szCs w:val="24"/>
         </w:rPr>
         <w:t xml:space="preserve"> белок – </w:t>
       </w:r>
@@ -4463,6 +3478,8 @@
       <w:r>
         <w:rPr>
           <w:b w:val="0"/>
+          <w:sz w:val="24"/>
+          <w:szCs w:val="24"/>
         </w:rPr>
         <w:t>отр</w:t>
       </w:r>
@@ -4470,6 +3487,8 @@
       <w:r>
         <w:rPr>
           <w:b w:val="0"/>
+          <w:sz w:val="24"/>
+          <w:szCs w:val="24"/>
         </w:rPr>
         <w:t xml:space="preserve">  ацетон –</w:t>
       </w:r>
@@ -4477,6 +3496,8 @@
       <w:r>
         <w:rPr>
           <w:b w:val="0"/>
+          <w:sz w:val="24"/>
+          <w:szCs w:val="24"/>
         </w:rPr>
         <w:t>отр</w:t>
       </w:r>
@@ -4484,12 +3505,16 @@
       <w:r>
         <w:rPr>
           <w:b w:val="0"/>
+          <w:sz w:val="24"/>
+          <w:szCs w:val="24"/>
         </w:rPr>
         <w:t xml:space="preserve">; </w:t>
       </w:r>
       <w:r>
         <w:rPr>
           <w:b w:val="0"/>
+          <w:sz w:val="24"/>
+          <w:szCs w:val="24"/>
         </w:rPr>
         <w:t xml:space="preserve"> </w:t>
       </w:r>
@@ -4497,6 +3522,8 @@
       <w:r>
         <w:rPr>
           <w:b w:val="0"/>
+          <w:sz w:val="24"/>
+          <w:szCs w:val="24"/>
         </w:rPr>
         <w:t>эпит</w:t>
       </w:r>
@@ -4504,18 +3531,24 @@
       <w:r>
         <w:rPr>
           <w:b w:val="0"/>
+          <w:sz w:val="24"/>
+          <w:szCs w:val="24"/>
         </w:rPr>
         <w:t xml:space="preserve">. пл. </w:t>
       </w:r>
       <w:r>
         <w:rPr>
           <w:b w:val="0"/>
+          <w:sz w:val="24"/>
+          <w:szCs w:val="24"/>
         </w:rPr>
         <w:t>много</w:t>
       </w:r>
       <w:r>
         <w:rPr>
           <w:b w:val="0"/>
+          <w:sz w:val="24"/>
+          <w:szCs w:val="24"/>
         </w:rPr>
         <w:t xml:space="preserve">- ; </w:t>
       </w:r>
@@ -4523,6 +3556,8 @@
       <w:r>
         <w:rPr>
           <w:b w:val="0"/>
+          <w:sz w:val="24"/>
+          <w:szCs w:val="24"/>
         </w:rPr>
         <w:t>эпит</w:t>
       </w:r>
@@ -4530,6 +3565,8 @@
       <w:r>
         <w:rPr>
           <w:b w:val="0"/>
+          <w:sz w:val="24"/>
+          <w:szCs w:val="24"/>
         </w:rPr>
         <w:t xml:space="preserve">. </w:t>
       </w:r>
@@ -4537,6 +3574,8 @@
       <w:r>
         <w:rPr>
           <w:b w:val="0"/>
+          <w:sz w:val="24"/>
+          <w:szCs w:val="24"/>
         </w:rPr>
         <w:t>перех</w:t>
       </w:r>
@@ -4544,6 +3583,8 @@
       <w:r>
         <w:rPr>
           <w:b w:val="0"/>
+          <w:sz w:val="24"/>
+          <w:szCs w:val="24"/>
         </w:rPr>
         <w:t xml:space="preserve">. - </w:t>
       </w:r>
@@ -4551,6 +3592,8 @@
       <w:r>
         <w:rPr>
           <w:b w:val="0"/>
+          <w:sz w:val="24"/>
+          <w:szCs w:val="24"/>
         </w:rPr>
         <w:t>ед</w:t>
       </w:r>
@@ -4558,6 +3601,8 @@
       <w:r>
         <w:rPr>
           <w:b w:val="0"/>
+          <w:sz w:val="24"/>
+          <w:szCs w:val="24"/>
         </w:rPr>
         <w:t xml:space="preserve"> в п/</w:t>
       </w:r>
@@ -4565,6 +3610,8 @@
       <w:r>
         <w:rPr>
           <w:b w:val="0"/>
+          <w:sz w:val="24"/>
+          <w:szCs w:val="24"/>
         </w:rPr>
         <w:t>зр</w:t>
       </w:r>
@@ -4574,43 +3621,18 @@
       <w:pPr>
         <w:ind w:left="-567"/>
         <w:rPr>
-          <w:sz w:val="28"/>
-          <w:szCs w:val="20"/>
           <w:lang w:val="ru-RU"/>
         </w:rPr>
       </w:pPr>
       <w:r>
         <w:rPr>
-          <w:sz w:val="28"/>
-          <w:lang w:val="ru-RU"/>
-        </w:rPr>
-        <w:t>04</w:t>
-      </w:r>
-      <w:r>
-        <w:rPr>
-          <w:sz w:val="28"/>
-          <w:lang w:val="ru-RU"/>
-        </w:rPr>
-        <w:t>.</w:t>
-      </w:r>
-      <w:r>
-        <w:rPr>
-          <w:sz w:val="28"/>
-          <w:lang w:val="ru-RU"/>
-        </w:rPr>
-        <w:t>09.18</w:t>
-      </w:r>
-      <w:r>
-        <w:rPr>
-          <w:sz w:val="28"/>
-          <w:lang w:val="ru-RU"/>
-        </w:rPr>
-        <w:t xml:space="preserve"> Анализ мочи по Нечипоренко </w:t>
+          <w:lang w:val="ru-RU"/>
+        </w:rPr>
+        <w:t xml:space="preserve">04.09.18 Анализ мочи по Нечипоренко </w:t>
       </w:r>
       <w:proofErr w:type="spellStart"/>
       <w:r>
         <w:rPr>
-          <w:sz w:val="28"/>
           <w:lang w:val="ru-RU"/>
         </w:rPr>
         <w:t>лейк</w:t>
@@ -4618,29 +3640,13 @@
       <w:proofErr w:type="spellEnd"/>
       <w:r>
         <w:rPr>
-          <w:sz w:val="28"/>
-          <w:lang w:val="ru-RU"/>
-        </w:rPr>
-        <w:t xml:space="preserve"> - </w:t>
-      </w:r>
-      <w:r>
-        <w:rPr>
-          <w:sz w:val="28"/>
-          <w:lang w:val="ru-RU"/>
-        </w:rPr>
-        <w:t>6000</w:t>
-      </w:r>
-      <w:r>
-        <w:rPr>
-          <w:sz w:val="28"/>
-          <w:lang w:val="ru-RU"/>
-        </w:rPr>
-        <w:t xml:space="preserve"> </w:t>
+          <w:lang w:val="ru-RU"/>
+        </w:rPr>
+        <w:t xml:space="preserve"> - 6000 </w:t>
       </w:r>
       <w:proofErr w:type="spellStart"/>
       <w:r>
         <w:rPr>
-          <w:sz w:val="28"/>
           <w:lang w:val="ru-RU"/>
         </w:rPr>
         <w:t>эритр</w:t>
@@ -4648,7 +3654,6 @@
       <w:proofErr w:type="spellEnd"/>
       <w:r>
         <w:rPr>
-          <w:sz w:val="28"/>
           <w:lang w:val="ru-RU"/>
         </w:rPr>
         <w:t xml:space="preserve"> -  белок – </w:t>
@@ -4656,7 +3661,6 @@
       <w:proofErr w:type="spellStart"/>
       <w:r>
         <w:rPr>
-          <w:sz w:val="28"/>
           <w:lang w:val="ru-RU"/>
         </w:rPr>
         <w:t>отр</w:t>
@@ -4667,42 +3671,35 @@
       <w:pPr>
         <w:ind w:left="-567"/>
         <w:rPr>
-          <w:sz w:val="28"/>
-          <w:szCs w:val="20"/>
           <w:lang w:val="ru-RU"/>
         </w:rPr>
       </w:pPr>
       <w:r>
         <w:rPr>
-          <w:sz w:val="28"/>
           <w:lang w:val="ru-RU"/>
         </w:rPr>
         <w:t>03</w:t>
       </w:r>
       <w:r>
         <w:rPr>
-          <w:sz w:val="28"/>
           <w:lang w:val="ru-RU"/>
         </w:rPr>
         <w:t>.</w:t>
       </w:r>
       <w:r>
         <w:rPr>
-          <w:sz w:val="28"/>
           <w:lang w:val="ru-RU"/>
         </w:rPr>
         <w:t>09.18</w:t>
       </w:r>
       <w:r>
         <w:rPr>
-          <w:sz w:val="28"/>
           <w:lang w:val="ru-RU"/>
         </w:rPr>
         <w:t xml:space="preserve"> </w:t>
       </w:r>
       <w:r>
         <w:rPr>
-          <w:sz w:val="28"/>
           <w:lang w:val="ru-RU"/>
         </w:rPr>
         <w:t xml:space="preserve">Суточная </w:t>
@@ -4710,7 +3707,6 @@
       <w:proofErr w:type="spellStart"/>
       <w:r>
         <w:rPr>
-          <w:sz w:val="28"/>
           <w:lang w:val="ru-RU"/>
         </w:rPr>
         <w:t>глюкозурия</w:t>
@@ -4718,28 +3714,24 @@
       <w:proofErr w:type="spellEnd"/>
       <w:r>
         <w:rPr>
-          <w:sz w:val="28"/>
           <w:lang w:val="ru-RU"/>
         </w:rPr>
         <w:t xml:space="preserve"> –  </w:t>
       </w:r>
       <w:r>
         <w:rPr>
-          <w:sz w:val="28"/>
           <w:lang w:val="ru-RU"/>
         </w:rPr>
         <w:t>0,6</w:t>
       </w:r>
       <w:r>
         <w:rPr>
-          <w:sz w:val="28"/>
           <w:lang w:val="ru-RU"/>
         </w:rPr>
         <w:t>%</w:t>
       </w:r>
       <w:r>
         <w:rPr>
-          <w:sz w:val="28"/>
           <w:lang w:val="ru-RU"/>
         </w:rPr>
         <w:t xml:space="preserve">;   Суточная протеинурия –  </w:t>
@@ -4747,7 +3739,6 @@
       <w:proofErr w:type="spellStart"/>
       <w:r>
         <w:rPr>
-          <w:sz w:val="28"/>
           <w:lang w:val="ru-RU"/>
         </w:rPr>
         <w:t>отр</w:t>
@@ -4758,36 +3749,80 @@
       <w:pPr>
         <w:pStyle w:val="5"/>
         <w:ind w:left="-567"/>
+        <w:rPr>
+          <w:sz w:val="24"/>
+          <w:szCs w:val="24"/>
+        </w:rPr>
       </w:pPr>
       <w:r>
+        <w:rPr>
+          <w:sz w:val="24"/>
+          <w:szCs w:val="24"/>
+        </w:rPr>
         <w:t>5</w:t>
       </w:r>
       <w:r>
+        <w:rPr>
+          <w:sz w:val="24"/>
+          <w:szCs w:val="24"/>
+        </w:rPr>
         <w:t>.</w:t>
       </w:r>
       <w:r>
+        <w:rPr>
+          <w:sz w:val="24"/>
+          <w:szCs w:val="24"/>
+        </w:rPr>
         <w:t>09.18</w:t>
       </w:r>
       <w:r>
+        <w:rPr>
+          <w:sz w:val="24"/>
+          <w:szCs w:val="24"/>
+        </w:rPr>
         <w:t xml:space="preserve"> </w:t>
       </w:r>
       <w:r>
+        <w:rPr>
+          <w:sz w:val="24"/>
+          <w:szCs w:val="24"/>
+        </w:rPr>
         <w:t xml:space="preserve">Микроальбуминурия </w:t>
       </w:r>
       <w:r>
+        <w:rPr>
+          <w:sz w:val="24"/>
+          <w:szCs w:val="24"/>
+        </w:rPr>
         <w:t>–</w:t>
       </w:r>
       <w:r>
+        <w:rPr>
+          <w:sz w:val="24"/>
+          <w:szCs w:val="24"/>
+        </w:rPr>
         <w:t>35,4</w:t>
       </w:r>
       <w:r>
+        <w:rPr>
+          <w:sz w:val="24"/>
+          <w:szCs w:val="24"/>
+        </w:rPr>
         <w:t xml:space="preserve"> </w:t>
       </w:r>
       <w:r>
+        <w:rPr>
+          <w:sz w:val="24"/>
+          <w:szCs w:val="24"/>
+        </w:rPr>
         <w:t>мг/</w:t>
       </w:r>
       <w:proofErr w:type="spellStart"/>
       <w:r>
+        <w:rPr>
+          <w:sz w:val="24"/>
+          <w:szCs w:val="24"/>
+        </w:rPr>
         <w:t>сут</w:t>
       </w:r>
       <w:proofErr w:type="spellEnd"/>
@@ -4821,15 +3856,11 @@
           <w:p>
             <w:pPr>
               <w:rPr>
-                <w:sz w:val="28"/>
-                <w:szCs w:val="28"/>
                 <w:lang w:val="ru-RU"/>
               </w:rPr>
             </w:pPr>
             <w:r>
               <w:rPr>
-                <w:sz w:val="28"/>
-                <w:szCs w:val="28"/>
                 <w:lang w:val="ru-RU"/>
               </w:rPr>
               <w:t xml:space="preserve">Гликемический </w:t>
@@ -4838,15 +3869,11 @@
           <w:p>
             <w:pPr>
               <w:rPr>
-                <w:sz w:val="28"/>
-                <w:szCs w:val="28"/>
                 <w:lang w:val="ru-RU"/>
               </w:rPr>
             </w:pPr>
             <w:r>
               <w:rPr>
-                <w:sz w:val="28"/>
-                <w:szCs w:val="28"/>
                 <w:lang w:val="ru-RU"/>
               </w:rPr>
               <w:t>профиль</w:t>
@@ -4860,15 +3887,11 @@
           <w:p>
             <w:pPr>
               <w:rPr>
-                <w:sz w:val="28"/>
-                <w:szCs w:val="28"/>
                 <w:lang w:val="ru-RU"/>
               </w:rPr>
             </w:pPr>
             <w:r>
               <w:rPr>
-                <w:sz w:val="28"/>
-                <w:szCs w:val="28"/>
                 <w:lang w:val="ru-RU"/>
               </w:rPr>
               <w:t>8.00</w:t>
@@ -4882,15 +3905,11 @@
           <w:p>
             <w:pPr>
               <w:rPr>
-                <w:sz w:val="28"/>
-                <w:szCs w:val="28"/>
                 <w:lang w:val="ru-RU"/>
               </w:rPr>
             </w:pPr>
             <w:r>
               <w:rPr>
-                <w:sz w:val="28"/>
-                <w:szCs w:val="28"/>
                 <w:lang w:val="ru-RU"/>
               </w:rPr>
               <w:t>11.00</w:t>
@@ -4904,15 +3923,11 @@
           <w:p>
             <w:pPr>
               <w:rPr>
-                <w:sz w:val="28"/>
-                <w:szCs w:val="28"/>
                 <w:lang w:val="ru-RU"/>
               </w:rPr>
             </w:pPr>
             <w:r>
               <w:rPr>
-                <w:sz w:val="28"/>
-                <w:szCs w:val="28"/>
                 <w:lang w:val="ru-RU"/>
               </w:rPr>
               <w:t>16.00</w:t>
@@ -4926,15 +3941,11 @@
           <w:p>
             <w:pPr>
               <w:rPr>
-                <w:sz w:val="28"/>
-                <w:szCs w:val="28"/>
                 <w:lang w:val="ru-RU"/>
               </w:rPr>
             </w:pPr>
             <w:r>
               <w:rPr>
-                <w:sz w:val="28"/>
-                <w:szCs w:val="28"/>
                 <w:lang w:val="ru-RU"/>
               </w:rPr>
               <w:t>20.00</w:t>
@@ -4948,15 +3959,11 @@
           <w:p>
             <w:pPr>
               <w:rPr>
-                <w:sz w:val="28"/>
-                <w:szCs w:val="28"/>
                 <w:lang w:val="ru-RU"/>
               </w:rPr>
             </w:pPr>
             <w:r>
               <w:rPr>
-                <w:sz w:val="28"/>
-                <w:szCs w:val="28"/>
                 <w:lang w:val="ru-RU"/>
               </w:rPr>
               <w:t>22.00</w:t>
@@ -4972,15 +3979,11 @@
           <w:p>
             <w:pPr>
               <w:rPr>
-                <w:sz w:val="28"/>
-                <w:szCs w:val="28"/>
                 <w:lang w:val="ru-RU"/>
               </w:rPr>
             </w:pPr>
             <w:r>
               <w:rPr>
-                <w:sz w:val="28"/>
-                <w:szCs w:val="28"/>
                 <w:lang w:val="ru-RU"/>
               </w:rPr>
               <w:t>02.10</w:t>
@@ -4994,15 +3997,11 @@
           <w:p>
             <w:pPr>
               <w:rPr>
-                <w:sz w:val="28"/>
-                <w:szCs w:val="28"/>
                 <w:lang w:val="ru-RU"/>
               </w:rPr>
             </w:pPr>
             <w:r>
               <w:rPr>
-                <w:sz w:val="28"/>
-                <w:szCs w:val="28"/>
                 <w:lang w:val="ru-RU"/>
               </w:rPr>
               <w:t>7,4</w:t>
@@ -5016,15 +4015,11 @@
           <w:p>
             <w:pPr>
               <w:rPr>
-                <w:sz w:val="28"/>
-                <w:szCs w:val="28"/>
                 <w:lang w:val="ru-RU"/>
               </w:rPr>
             </w:pPr>
             <w:r>
               <w:rPr>
-                <w:sz w:val="28"/>
-                <w:szCs w:val="28"/>
                 <w:lang w:val="ru-RU"/>
               </w:rPr>
               <w:t>8,1</w:t>
@@ -5038,15 +4033,11 @@
           <w:p>
             <w:pPr>
               <w:rPr>
-                <w:sz w:val="28"/>
-                <w:szCs w:val="28"/>
                 <w:lang w:val="ru-RU"/>
               </w:rPr>
             </w:pPr>
             <w:r>
               <w:rPr>
-                <w:sz w:val="28"/>
-                <w:szCs w:val="28"/>
                 <w:lang w:val="ru-RU"/>
               </w:rPr>
               <w:t>6,1</w:t>
@@ -5060,15 +4051,11 @@
           <w:p>
             <w:pPr>
               <w:rPr>
-                <w:sz w:val="28"/>
-                <w:szCs w:val="28"/>
                 <w:lang w:val="ru-RU"/>
               </w:rPr>
             </w:pPr>
             <w:r>
               <w:rPr>
-                <w:sz w:val="28"/>
-                <w:szCs w:val="28"/>
                 <w:lang w:val="ru-RU"/>
               </w:rPr>
               <w:t>11,0</w:t>
@@ -5082,15 +4069,11 @@
           <w:p>
             <w:pPr>
               <w:rPr>
-                <w:sz w:val="28"/>
-                <w:szCs w:val="28"/>
                 <w:lang w:val="ru-RU"/>
               </w:rPr>
             </w:pPr>
             <w:r>
               <w:rPr>
-                <w:sz w:val="28"/>
-                <w:szCs w:val="28"/>
                 <w:lang w:val="ru-RU"/>
               </w:rPr>
               <w:t>11,1</w:t>
@@ -5106,15 +4089,11 @@
           <w:p>
             <w:pPr>
               <w:rPr>
-                <w:sz w:val="28"/>
-                <w:szCs w:val="28"/>
                 <w:lang w:val="ru-RU"/>
               </w:rPr>
             </w:pPr>
             <w:r>
               <w:rPr>
-                <w:sz w:val="28"/>
-                <w:szCs w:val="28"/>
                 <w:lang w:val="ru-RU"/>
               </w:rPr>
               <w:t>04.10</w:t>
@@ -5128,15 +4107,11 @@
           <w:p>
             <w:pPr>
               <w:rPr>
-                <w:sz w:val="28"/>
-                <w:szCs w:val="28"/>
                 <w:lang w:val="ru-RU"/>
               </w:rPr>
             </w:pPr>
             <w:r>
               <w:rPr>
-                <w:sz w:val="28"/>
-                <w:szCs w:val="28"/>
                 <w:lang w:val="ru-RU"/>
               </w:rPr>
               <w:t>10,2</w:t>
@@ -5150,15 +4125,11 @@
           <w:p>
             <w:pPr>
               <w:rPr>
-                <w:sz w:val="28"/>
-                <w:szCs w:val="28"/>
                 <w:lang w:val="ru-RU"/>
               </w:rPr>
             </w:pPr>
             <w:r>
               <w:rPr>
-                <w:sz w:val="28"/>
-                <w:szCs w:val="28"/>
                 <w:lang w:val="ru-RU"/>
               </w:rPr>
               <w:t>11,0</w:t>
@@ -5172,15 +4143,11 @@
           <w:p>
             <w:pPr>
               <w:rPr>
-                <w:sz w:val="28"/>
-                <w:szCs w:val="28"/>
                 <w:lang w:val="ru-RU"/>
               </w:rPr>
             </w:pPr>
             <w:r>
               <w:rPr>
-                <w:sz w:val="28"/>
-                <w:szCs w:val="28"/>
                 <w:lang w:val="ru-RU"/>
               </w:rPr>
               <w:t>8,7</w:t>
@@ -5194,15 +4161,11 @@
           <w:p>
             <w:pPr>
               <w:rPr>
-                <w:sz w:val="28"/>
-                <w:szCs w:val="28"/>
                 <w:lang w:val="ru-RU"/>
               </w:rPr>
             </w:pPr>
             <w:r>
               <w:rPr>
-                <w:sz w:val="28"/>
-                <w:szCs w:val="28"/>
                 <w:lang w:val="ru-RU"/>
               </w:rPr>
               <w:t>8,7</w:t>
@@ -5216,15 +4179,11 @@
           <w:p>
             <w:pPr>
               <w:rPr>
-                <w:sz w:val="28"/>
-                <w:szCs w:val="28"/>
                 <w:lang w:val="ru-RU"/>
               </w:rPr>
             </w:pPr>
             <w:r>
               <w:rPr>
-                <w:sz w:val="28"/>
-                <w:szCs w:val="28"/>
                 <w:lang w:val="ru-RU"/>
               </w:rPr>
               <w:t>9,0</w:t>
@@ -5240,15 +4199,11 @@
           <w:p>
             <w:pPr>
               <w:rPr>
-                <w:sz w:val="28"/>
-                <w:szCs w:val="28"/>
                 <w:lang w:val="ru-RU"/>
               </w:rPr>
             </w:pPr>
             <w:r>
               <w:rPr>
-                <w:sz w:val="28"/>
-                <w:szCs w:val="28"/>
                 <w:lang w:val="ru-RU"/>
               </w:rPr>
               <w:t>07.10</w:t>
@@ -5262,15 +4217,11 @@
           <w:p>
             <w:pPr>
               <w:rPr>
-                <w:sz w:val="28"/>
-                <w:szCs w:val="28"/>
                 <w:lang w:val="ru-RU"/>
               </w:rPr>
             </w:pPr>
             <w:r>
               <w:rPr>
-                <w:sz w:val="28"/>
-                <w:szCs w:val="28"/>
                 <w:lang w:val="ru-RU"/>
               </w:rPr>
               <w:t>5,6</w:t>
@@ -5284,15 +4235,11 @@
           <w:p>
             <w:pPr>
               <w:rPr>
-                <w:sz w:val="28"/>
-                <w:szCs w:val="28"/>
                 <w:lang w:val="ru-RU"/>
               </w:rPr>
             </w:pPr>
             <w:r>
               <w:rPr>
-                <w:sz w:val="28"/>
-                <w:szCs w:val="28"/>
                 <w:lang w:val="ru-RU"/>
               </w:rPr>
               <w:t>11,7</w:t>
@@ -5306,15 +4253,11 @@
           <w:p>
             <w:pPr>
               <w:rPr>
-                <w:sz w:val="28"/>
-                <w:szCs w:val="28"/>
                 <w:lang w:val="ru-RU"/>
               </w:rPr>
             </w:pPr>
             <w:r>
               <w:rPr>
-                <w:sz w:val="28"/>
-                <w:szCs w:val="28"/>
                 <w:lang w:val="ru-RU"/>
               </w:rPr>
               <w:t>3,2</w:t>
@@ -5328,15 +4271,11 @@
           <w:p>
             <w:pPr>
               <w:rPr>
-                <w:sz w:val="28"/>
-                <w:szCs w:val="28"/>
                 <w:lang w:val="ru-RU"/>
               </w:rPr>
             </w:pPr>
             <w:r>
               <w:rPr>
-                <w:sz w:val="28"/>
-                <w:szCs w:val="28"/>
                 <w:lang w:val="ru-RU"/>
               </w:rPr>
               <w:t>13,6</w:t>
@@ -5350,15 +4289,11 @@
           <w:p>
             <w:pPr>
               <w:rPr>
-                <w:sz w:val="28"/>
-                <w:szCs w:val="28"/>
                 <w:lang w:val="ru-RU"/>
               </w:rPr>
             </w:pPr>
             <w:r>
               <w:rPr>
-                <w:sz w:val="28"/>
-                <w:szCs w:val="28"/>
                 <w:lang w:val="ru-RU"/>
               </w:rPr>
               <w:t>11,3</w:t>
@@ -5374,15 +4309,11 @@
           <w:p>
             <w:pPr>
               <w:rPr>
-                <w:sz w:val="28"/>
-                <w:szCs w:val="28"/>
                 <w:lang w:val="ru-RU"/>
               </w:rPr>
             </w:pPr>
             <w:r>
               <w:rPr>
-                <w:sz w:val="28"/>
-                <w:szCs w:val="28"/>
                 <w:lang w:val="ru-RU"/>
               </w:rPr>
               <w:t>08.10</w:t>
@@ -5396,15 +4327,11 @@
           <w:p>
             <w:pPr>
               <w:rPr>
-                <w:sz w:val="28"/>
-                <w:szCs w:val="28"/>
                 <w:lang w:val="ru-RU"/>
               </w:rPr>
             </w:pPr>
             <w:r>
               <w:rPr>
-                <w:sz w:val="28"/>
-                <w:szCs w:val="28"/>
                 <w:lang w:val="ru-RU"/>
               </w:rPr>
               <w:t>8,7</w:t>
@@ -5418,8 +4345,6 @@
           <w:p>
             <w:pPr>
               <w:rPr>
-                <w:sz w:val="28"/>
-                <w:szCs w:val="28"/>
                 <w:lang w:val="ru-RU"/>
               </w:rPr>
             </w:pPr>
@@ -5432,8 +4357,6 @@
           <w:p>
             <w:pPr>
               <w:rPr>
-                <w:sz w:val="28"/>
-                <w:szCs w:val="28"/>
                 <w:lang w:val="ru-RU"/>
               </w:rPr>
             </w:pPr>
@@ -5446,8 +4369,6 @@
           <w:p>
             <w:pPr>
               <w:rPr>
-                <w:sz w:val="28"/>
-                <w:szCs w:val="28"/>
                 <w:lang w:val="ru-RU"/>
               </w:rPr>
             </w:pPr>
@@ -5460,94 +4381,6 @@
           <w:p>
             <w:pPr>
               <w:rPr>
-                <w:sz w:val="28"/>
-                <w:szCs w:val="28"/>
-                <w:lang w:val="ru-RU"/>
-              </w:rPr>
-            </w:pPr>
-          </w:p>
-        </w:tc>
-      </w:tr>
-      <w:tr>
-        <w:tc>
-          <w:tcPr>
-            <w:tcW w:w="2518" w:type="dxa"/>
-          </w:tcPr>
-          <w:p>
-            <w:pPr>
-              <w:rPr>
-                <w:sz w:val="28"/>
-                <w:szCs w:val="28"/>
-                <w:lang w:val="ru-RU"/>
-              </w:rPr>
-            </w:pPr>
-          </w:p>
-        </w:tc>
-        <w:tc>
-          <w:tcPr>
-            <w:tcW w:w="992" w:type="dxa"/>
-          </w:tcPr>
-          <w:p>
-            <w:pPr>
-              <w:rPr>
-                <w:sz w:val="28"/>
-                <w:szCs w:val="28"/>
-                <w:lang w:val="ru-RU"/>
-              </w:rPr>
-            </w:pPr>
-          </w:p>
-        </w:tc>
-        <w:tc>
-          <w:tcPr>
-            <w:tcW w:w="993" w:type="dxa"/>
-          </w:tcPr>
-          <w:p>
-            <w:pPr>
-              <w:rPr>
-                <w:sz w:val="28"/>
-                <w:szCs w:val="28"/>
-                <w:lang w:val="ru-RU"/>
-              </w:rPr>
-            </w:pPr>
-          </w:p>
-        </w:tc>
-        <w:tc>
-          <w:tcPr>
-            <w:tcW w:w="992" w:type="dxa"/>
-          </w:tcPr>
-          <w:p>
-            <w:pPr>
-              <w:rPr>
-                <w:sz w:val="28"/>
-                <w:szCs w:val="28"/>
-                <w:lang w:val="ru-RU"/>
-              </w:rPr>
-            </w:pPr>
-          </w:p>
-        </w:tc>
-        <w:tc>
-          <w:tcPr>
-            <w:tcW w:w="992" w:type="dxa"/>
-          </w:tcPr>
-          <w:p>
-            <w:pPr>
-              <w:rPr>
-                <w:sz w:val="28"/>
-                <w:szCs w:val="28"/>
-                <w:lang w:val="ru-RU"/>
-              </w:rPr>
-            </w:pPr>
-          </w:p>
-        </w:tc>
-        <w:tc>
-          <w:tcPr>
-            <w:tcW w:w="992" w:type="dxa"/>
-          </w:tcPr>
-          <w:p>
-            <w:pPr>
-              <w:rPr>
-                <w:sz w:val="28"/>
-                <w:szCs w:val="28"/>
                 <w:lang w:val="ru-RU"/>
               </w:rPr>
             </w:pPr>
@@ -5586,10 +4419,7 @@
         <w:t xml:space="preserve">OS= </w:t>
       </w:r>
       <w:r>
-        <w:t>0,3</w:t>
-      </w:r>
-      <w:r>
-        <w:t xml:space="preserve">  ;</w:t>
+        <w:t>0,3  ;</w:t>
       </w:r>
       <w:r>
         <w:t>.</w:t>
@@ -5600,15 +4430,12 @@
         <w:ind w:left="-567"/>
         <w:jc w:val="both"/>
         <w:rPr>
-          <w:sz w:val="28"/>
-          <w:szCs w:val="20"/>
           <w:lang w:val="ru-RU"/>
         </w:rPr>
       </w:pPr>
       <w:sdt>
         <w:sdtPr>
           <w:rPr>
-            <w:sz w:val="28"/>
             <w:lang w:val="ru-RU"/>
           </w:rPr>
           <w:id w:val="1272982356"/>
@@ -5627,7 +4454,6 @@
         <w:sdtContent>
           <w:r>
             <w:rPr>
-              <w:sz w:val="28"/>
               <w:lang w:val="ru-RU"/>
             </w:rPr>
             <w:t xml:space="preserve"> </w:t>
@@ -5636,21 +4462,18 @@
       </w:sdt>
       <w:r>
         <w:rPr>
-          <w:sz w:val="28"/>
           <w:lang w:val="ru-RU"/>
         </w:rPr>
         <w:t xml:space="preserve"> Гл. дно:</w:t>
       </w:r>
       <w:r>
         <w:rPr>
-          <w:sz w:val="28"/>
           <w:lang w:val="ru-RU"/>
         </w:rPr>
         <w:t xml:space="preserve"> </w:t>
       </w:r>
       <w:r>
         <w:rPr>
-          <w:sz w:val="28"/>
           <w:lang w:val="ru-RU"/>
         </w:rPr>
         <w:t xml:space="preserve">А:V </w:t>
@@ -5681,63 +4504,63 @@
       </w:sdt>
       <w:r>
         <w:rPr>
-          <w:sz w:val="28"/>
           <w:lang w:val="ru-RU"/>
         </w:rPr>
         <w:t xml:space="preserve"> </w:t>
       </w:r>
       <w:r>
         <w:rPr>
-          <w:sz w:val="28"/>
           <w:lang w:val="ru-RU"/>
         </w:rPr>
         <w:t>Сос</w:t>
       </w:r>
       <w:r>
         <w:rPr>
-          <w:sz w:val="28"/>
           <w:lang w:val="ru-RU"/>
         </w:rPr>
         <w:t>уды</w:t>
       </w:r>
       <w:r>
         <w:rPr>
-          <w:sz w:val="28"/>
           <w:lang w:val="ru-RU"/>
         </w:rPr>
         <w:t xml:space="preserve"> </w:t>
       </w:r>
       <w:r>
         <w:rPr>
-          <w:sz w:val="28"/>
           <w:lang w:val="ru-RU"/>
         </w:rPr>
         <w:t xml:space="preserve"> широкие, извиты, больше вены, стенки вен утолщены. В макуле без особенностей </w:t>
       </w:r>
       <w:r>
         <w:rPr>
-          <w:sz w:val="28"/>
           <w:lang w:val="ru-RU"/>
         </w:rPr>
         <w:t>Д-з:</w:t>
       </w:r>
       <w:r>
         <w:rPr>
-          <w:sz w:val="28"/>
           <w:lang w:val="ru-RU"/>
         </w:rPr>
         <w:t xml:space="preserve"> Ангиопатия сетчатки, миопия слабо степени ОИ </w:t>
       </w:r>
       <w:r>
         <w:rPr>
-          <w:sz w:val="28"/>
           <w:lang w:val="ru-RU"/>
         </w:rPr>
         <w:t xml:space="preserve"> </w:t>
       </w:r>
-      <w:r>
-        <w:rPr>
-          <w:sz w:val="28"/>
+    </w:p>
+    <w:p>
+      <w:pPr>
+        <w:ind w:left="-567"/>
+        <w:jc w:val="both"/>
+        <w:rPr>
+          <w:lang w:val="ru-RU"/>
+        </w:rPr>
+      </w:pPr>
+      <w:r>
+        <w:rPr>
           <w:u w:val="single"/>
           <w:lang w:val="ru-RU"/>
         </w:rPr>
@@ -5745,51 +4568,37 @@
       </w:r>
       <w:r>
         <w:rPr>
-          <w:sz w:val="28"/>
           <w:u w:val="single"/>
           <w:lang w:val="ru-RU"/>
         </w:rPr>
-        <w:t xml:space="preserve">01.10.18 </w:t>
-      </w:r>
-      <w:r>
-        <w:rPr>
-          <w:sz w:val="28"/>
-          <w:u w:val="single"/>
-          <w:lang w:val="ru-RU"/>
-        </w:rPr>
         <w:t>ЭКГ</w:t>
       </w:r>
       <w:r>
         <w:rPr>
-          <w:sz w:val="28"/>
           <w:lang w:val="ru-RU"/>
         </w:rPr>
         <w:t>:</w:t>
       </w:r>
       <w:r>
         <w:rPr>
-          <w:sz w:val="28"/>
           <w:lang w:val="ru-RU"/>
         </w:rPr>
         <w:t xml:space="preserve"> </w:t>
       </w:r>
       <w:r>
         <w:rPr>
-          <w:sz w:val="28"/>
           <w:lang w:val="ru-RU"/>
         </w:rPr>
         <w:t>ЧСС -</w:t>
       </w:r>
       <w:r>
         <w:rPr>
-          <w:sz w:val="28"/>
           <w:lang w:val="ru-RU"/>
         </w:rPr>
         <w:t>100</w:t>
       </w:r>
       <w:r>
         <w:rPr>
-          <w:sz w:val="28"/>
           <w:lang w:val="ru-RU"/>
         </w:rPr>
         <w:t xml:space="preserve"> уд/мин. Вольтаж </w:t>
@@ -5797,7 +4606,6 @@
       <w:sdt>
         <w:sdtPr>
           <w:rPr>
-            <w:sz w:val="28"/>
             <w:lang w:val="ru-RU"/>
           </w:rPr>
           <w:id w:val="-1300382127"/>
@@ -5815,7 +4623,6 @@
         <w:sdtContent>
           <w:r>
             <w:rPr>
-              <w:sz w:val="28"/>
               <w:lang w:val="ru-RU"/>
             </w:rPr>
             <w:t>сохранен.</w:t>
@@ -5824,7 +4631,6 @@
       </w:sdt>
       <w:r>
         <w:rPr>
-          <w:sz w:val="28"/>
           <w:lang w:val="ru-RU"/>
         </w:rPr>
         <w:t xml:space="preserve">  Ритм синусовый, тахикардия. Эл</w:t>
@@ -5832,7 +4638,6 @@
       <w:proofErr w:type="gramStart"/>
       <w:r>
         <w:rPr>
-          <w:sz w:val="28"/>
           <w:lang w:val="ru-RU"/>
         </w:rPr>
         <w:t>.</w:t>
@@ -5840,7 +4645,6 @@
       <w:proofErr w:type="gramEnd"/>
       <w:r>
         <w:rPr>
-          <w:sz w:val="28"/>
           <w:lang w:val="ru-RU"/>
         </w:rPr>
         <w:t xml:space="preserve"> </w:t>
@@ -5848,7 +4652,6 @@
       <w:proofErr w:type="gramStart"/>
       <w:r>
         <w:rPr>
-          <w:sz w:val="28"/>
           <w:lang w:val="ru-RU"/>
         </w:rPr>
         <w:t>о</w:t>
@@ -5856,21 +4659,18 @@
       <w:proofErr w:type="gramEnd"/>
       <w:r>
         <w:rPr>
-          <w:sz w:val="28"/>
           <w:lang w:val="ru-RU"/>
         </w:rPr>
         <w:t xml:space="preserve">сь </w:t>
       </w:r>
       <w:r>
         <w:rPr>
-          <w:sz w:val="28"/>
           <w:lang w:val="ru-RU"/>
         </w:rPr>
         <w:t>не</w:t>
       </w:r>
       <w:r>
         <w:rPr>
-          <w:sz w:val="28"/>
           <w:lang w:val="ru-RU"/>
         </w:rPr>
         <w:t xml:space="preserve"> отклонена.  Гипертрофия левого желудочка. </w:t>
@@ -5881,13 +4681,11 @@
         <w:ind w:left="-567"/>
         <w:jc w:val="both"/>
         <w:rPr>
-          <w:sz w:val="28"/>
           <w:lang w:val="ru-RU"/>
         </w:rPr>
       </w:pPr>
       <w:r>
         <w:rPr>
-          <w:sz w:val="28"/>
           <w:u w:val="single"/>
           <w:lang w:val="ru-RU"/>
         </w:rPr>
@@ -5895,7 +4693,6 @@
       </w:r>
       <w:r>
         <w:rPr>
-          <w:sz w:val="28"/>
           <w:u w:val="single"/>
           <w:lang w:val="ru-RU"/>
         </w:rPr>
@@ -5903,42 +4700,36 @@
       </w:r>
       <w:r>
         <w:rPr>
-          <w:sz w:val="28"/>
           <w:lang w:val="ru-RU"/>
         </w:rPr>
         <w:t xml:space="preserve">: </w:t>
       </w:r>
       <w:r>
         <w:rPr>
-          <w:sz w:val="28"/>
           <w:lang w:val="ru-RU"/>
         </w:rPr>
         <w:t xml:space="preserve">Диабетическая </w:t>
       </w:r>
       <w:r>
         <w:rPr>
-          <w:sz w:val="28"/>
           <w:lang w:val="ru-RU"/>
         </w:rPr>
         <w:t xml:space="preserve">ангиопатия </w:t>
       </w:r>
       <w:r>
         <w:rPr>
-          <w:sz w:val="28"/>
           <w:lang w:val="ru-RU"/>
         </w:rPr>
         <w:t xml:space="preserve">артерий </w:t>
       </w:r>
       <w:r>
         <w:rPr>
-          <w:sz w:val="28"/>
           <w:lang w:val="ru-RU"/>
         </w:rPr>
         <w:t>н/к.</w:t>
       </w:r>
       <w:r>
         <w:rPr>
-          <w:sz w:val="28"/>
           <w:lang w:val="ru-RU"/>
         </w:rPr>
         <w:t xml:space="preserve"> </w:t>
@@ -5946,7 +4737,6 @@
       <w:sdt>
         <w:sdtPr>
           <w:rPr>
-            <w:sz w:val="28"/>
             <w:lang w:val="ru-RU"/>
           </w:rPr>
           <w:id w:val="-2145254004"/>
@@ -5962,7 +4752,6 @@
         <w:sdtContent>
           <w:r>
             <w:rPr>
-              <w:sz w:val="28"/>
               <w:lang w:val="ru-RU"/>
             </w:rPr>
             <w:t xml:space="preserve">Рек:  </w:t>
@@ -5970,7 +4759,6 @@
           <w:proofErr w:type="spellStart"/>
           <w:r>
             <w:rPr>
-              <w:sz w:val="28"/>
               <w:lang w:val="ru-RU"/>
             </w:rPr>
             <w:t>плетол</w:t>
@@ -5978,7 +4766,6 @@
           <w:proofErr w:type="spellEnd"/>
           <w:r>
             <w:rPr>
-              <w:sz w:val="28"/>
               <w:lang w:val="ru-RU"/>
             </w:rPr>
             <w:t xml:space="preserve"> 100 мг, </w:t>
@@ -5986,7 +4773,6 @@
           <w:proofErr w:type="spellStart"/>
           <w:r>
             <w:rPr>
-              <w:sz w:val="28"/>
               <w:lang w:val="ru-RU"/>
             </w:rPr>
             <w:t>ливостор</w:t>
@@ -5994,7 +4780,6 @@
           <w:proofErr w:type="spellEnd"/>
           <w:r>
             <w:rPr>
-              <w:sz w:val="28"/>
               <w:lang w:val="ru-RU"/>
             </w:rPr>
             <w:t xml:space="preserve"> 20 мг длительно. </w:t>
@@ -6007,25 +4792,194 @@
         <w:ind w:left="-567"/>
         <w:jc w:val="both"/>
         <w:rPr>
-          <w:sz w:val="28"/>
-          <w:szCs w:val="20"/>
+          <w:lang w:val="ru-RU"/>
+        </w:rPr>
+      </w:pPr>
+      <w:r>
+        <w:rPr>
           <w:u w:val="single"/>
           <w:lang w:val="ru-RU"/>
         </w:rPr>
+        <w:t>01</w:t>
+      </w:r>
+      <w:r>
+        <w:rPr>
+          <w:lang w:val="ru-RU"/>
+        </w:rPr>
+        <w:t xml:space="preserve">.10.18УЗИ ОМТ: </w:t>
+      </w:r>
+      <w:proofErr w:type="spellStart"/>
+      <w:r>
+        <w:rPr>
+          <w:lang w:val="ru-RU"/>
+        </w:rPr>
+        <w:t>эхопризаков</w:t>
+      </w:r>
+      <w:proofErr w:type="spellEnd"/>
+      <w:r>
+        <w:rPr>
+          <w:lang w:val="ru-RU"/>
+        </w:rPr>
+        <w:t xml:space="preserve"> струк</w:t>
+      </w:r>
+      <w:r>
+        <w:rPr>
+          <w:lang w:val="ru-RU"/>
+        </w:rPr>
+        <w:t>т</w:t>
+      </w:r>
+      <w:r>
+        <w:rPr>
+          <w:lang w:val="ru-RU"/>
+        </w:rPr>
+        <w:t xml:space="preserve">урных изменений не выявлено. </w:t>
+      </w:r>
+    </w:p>
+    <w:p>
+      <w:pPr>
+        <w:ind w:left="-567"/>
+        <w:jc w:val="both"/>
+        <w:rPr>
+          <w:lang w:val="ru-RU"/>
+        </w:rPr>
       </w:pPr>
       <w:r>
         <w:rPr>
-          <w:sz w:val="28"/>
-          <w:szCs w:val="20"/>
           <w:u w:val="single"/>
           <w:lang w:val="ru-RU"/>
         </w:rPr>
+        <w:lastRenderedPageBreak/>
+        <w:t>01</w:t>
+      </w:r>
+      <w:r>
+        <w:rPr>
+          <w:lang w:val="ru-RU"/>
+        </w:rPr>
+        <w:t xml:space="preserve">.10.18 ЛОР: </w:t>
+      </w:r>
+      <w:r>
+        <w:rPr>
+          <w:lang w:val="ru-RU"/>
+        </w:rPr>
+        <w:t xml:space="preserve">СПО двусторонняя тонзилэктомия. Другой патологии не выявлено </w:t>
+      </w:r>
+    </w:p>
+    <w:p>
+      <w:pPr>
+        <w:ind w:left="-567"/>
+        <w:jc w:val="both"/>
+        <w:rPr>
+          <w:lang w:val="ru-RU"/>
+        </w:rPr>
+      </w:pPr>
+      <w:r>
+        <w:rPr>
+          <w:u w:val="single"/>
+          <w:lang w:val="ru-RU"/>
+        </w:rPr>
+        <w:t xml:space="preserve">01.10.18 Гинеколог </w:t>
+      </w:r>
+      <w:r>
+        <w:rPr>
+          <w:lang w:val="ru-RU"/>
+        </w:rPr>
+        <w:t xml:space="preserve">Нарушение </w:t>
+      </w:r>
+      <w:r>
+        <w:rPr>
+          <w:lang w:val="ru-RU"/>
+        </w:rPr>
+        <w:t xml:space="preserve">менструаций. Рек:  </w:t>
+      </w:r>
+      <w:proofErr w:type="spellStart"/>
+      <w:r>
+        <w:rPr>
+          <w:lang w:val="ru-RU"/>
+        </w:rPr>
+        <w:t>инжеста</w:t>
+      </w:r>
+      <w:proofErr w:type="spellEnd"/>
+      <w:r>
+        <w:rPr>
+          <w:lang w:val="ru-RU"/>
+        </w:rPr>
+        <w:t xml:space="preserve"> 2,5% 1,0 в/м  7-10 дней,  </w:t>
+      </w:r>
+      <w:proofErr w:type="spellStart"/>
+      <w:r>
+        <w:rPr>
+          <w:lang w:val="ru-RU"/>
+        </w:rPr>
+        <w:t>нормоцикл</w:t>
+      </w:r>
+      <w:proofErr w:type="spellEnd"/>
+      <w:r>
+        <w:rPr>
+          <w:lang w:val="ru-RU"/>
+        </w:rPr>
+        <w:t xml:space="preserve"> 1т 2р/д с 1</w:t>
+      </w:r>
+      <w:r>
+        <w:rPr>
+          <w:lang w:val="ru-RU"/>
+        </w:rPr>
+        <w:t>-го</w:t>
+      </w:r>
+      <w:r>
+        <w:rPr>
+          <w:lang w:val="ru-RU"/>
+        </w:rPr>
+        <w:t xml:space="preserve"> дня </w:t>
+      </w:r>
+      <w:proofErr w:type="spellStart"/>
+      <w:r>
+        <w:rPr>
+          <w:lang w:val="en-US"/>
+        </w:rPr>
+        <w:t>memsis</w:t>
+      </w:r>
+      <w:proofErr w:type="spellEnd"/>
+      <w:r>
+        <w:rPr>
+          <w:lang w:val="ru-RU"/>
+        </w:rPr>
+        <w:t xml:space="preserve"> 3 </w:t>
+      </w:r>
+      <w:proofErr w:type="spellStart"/>
+      <w:proofErr w:type="gramStart"/>
+      <w:r>
+        <w:rPr>
+          <w:lang w:val="ru-RU"/>
+        </w:rPr>
+        <w:t>мес</w:t>
+      </w:r>
+      <w:proofErr w:type="spellEnd"/>
+      <w:proofErr w:type="gramEnd"/>
+      <w:r>
+        <w:rPr>
+          <w:lang w:val="ru-RU"/>
+        </w:rPr>
+        <w:t xml:space="preserve"> </w:t>
+      </w:r>
+    </w:p>
+    <w:p>
+      <w:pPr>
+        <w:ind w:left="-567"/>
+        <w:jc w:val="both"/>
+        <w:rPr>
+          <w:u w:val="single"/>
+          <w:lang w:val="ru-RU"/>
+        </w:rPr>
+      </w:pPr>
+      <w:r>
+        <w:rPr>
+          <w:u w:val="single"/>
+          <w:lang w:val="ru-RU"/>
+        </w:rPr>
         <w:t>04.</w:t>
       </w:r>
       <w:r>
         <w:rPr>
-          <w:sz w:val="28"/>
-          <w:szCs w:val="20"/>
           <w:u w:val="single"/>
           <w:lang w:val="ru-RU"/>
         </w:rPr>
@@ -6033,8 +4987,6 @@
       </w:r>
       <w:r>
         <w:rPr>
-          <w:sz w:val="28"/>
-          <w:szCs w:val="20"/>
           <w:u w:val="single"/>
           <w:lang w:val="ru-RU"/>
         </w:rPr>
@@ -6042,8 +4994,6 @@
       </w:r>
       <w:r>
         <w:rPr>
-          <w:sz w:val="28"/>
-          <w:szCs w:val="20"/>
           <w:lang w:val="ru-RU"/>
         </w:rPr>
         <w:t xml:space="preserve">объемное пульсовое кровенаполнение артерий н/к </w:t>
@@ -6103,16 +5053,12 @@
       </w:r>
       <w:r>
         <w:rPr>
-          <w:sz w:val="28"/>
-          <w:szCs w:val="20"/>
           <w:lang w:val="ru-RU"/>
         </w:rPr>
         <w:t xml:space="preserve"> Тонус крупных артерий н/к</w:t>
       </w:r>
       <w:r>
         <w:rPr>
-          <w:sz w:val="28"/>
-          <w:szCs w:val="20"/>
           <w:lang w:val="ru-RU"/>
         </w:rPr>
         <w:t xml:space="preserve"> </w:t>
@@ -6120,8 +5066,6 @@
       <w:sdt>
         <w:sdtPr>
           <w:rPr>
-            <w:sz w:val="28"/>
-            <w:szCs w:val="20"/>
             <w:lang w:val="ru-RU"/>
           </w:rPr>
           <w:id w:val="-1121991939"/>
@@ -6138,8 +5082,6 @@
         <w:sdtContent>
           <w:r>
             <w:rPr>
-              <w:sz w:val="28"/>
-              <w:szCs w:val="20"/>
               <w:lang w:val="ru-RU"/>
             </w:rPr>
             <w:t>не изменен.</w:t>
@@ -6148,8 +5090,6 @@
       </w:sdt>
       <w:r>
         <w:rPr>
-          <w:sz w:val="28"/>
-          <w:szCs w:val="20"/>
           <w:lang w:val="ru-RU"/>
         </w:rPr>
         <w:t xml:space="preserve"> Тонус артерий среднего и мелкого калибра н/</w:t>
@@ -6157,8 +5097,6 @@
       <w:proofErr w:type="gramStart"/>
       <w:r>
         <w:rPr>
-          <w:sz w:val="28"/>
-          <w:szCs w:val="20"/>
           <w:lang w:val="ru-RU"/>
         </w:rPr>
         <w:t>к</w:t>
@@ -6166,8 +5104,6 @@
       <w:proofErr w:type="gramEnd"/>
       <w:r>
         <w:rPr>
-          <w:sz w:val="28"/>
-          <w:szCs w:val="20"/>
           <w:lang w:val="ru-RU"/>
         </w:rPr>
         <w:t xml:space="preserve"> </w:t>
@@ -6199,8 +5135,6 @@
       </w:sdt>
       <w:r>
         <w:rPr>
-          <w:sz w:val="28"/>
-          <w:szCs w:val="20"/>
           <w:lang w:val="ru-RU"/>
         </w:rPr>
         <w:t xml:space="preserve"> Периферическое сопротивление сосудов н/</w:t>
@@ -6208,8 +5142,6 @@
       <w:proofErr w:type="gramStart"/>
       <w:r>
         <w:rPr>
-          <w:sz w:val="28"/>
-          <w:szCs w:val="20"/>
           <w:lang w:val="ru-RU"/>
         </w:rPr>
         <w:t>к</w:t>
@@ -6217,8 +5149,6 @@
       <w:proofErr w:type="gramEnd"/>
       <w:r>
         <w:rPr>
-          <w:sz w:val="28"/>
-          <w:szCs w:val="20"/>
           <w:lang w:val="ru-RU"/>
         </w:rPr>
         <w:t xml:space="preserve"> </w:t>
@@ -6250,16 +5180,12 @@
       </w:sdt>
       <w:r>
         <w:rPr>
-          <w:sz w:val="28"/>
-          <w:szCs w:val="20"/>
           <w:lang w:val="ru-RU"/>
         </w:rPr>
         <w:t>. Симметрия кровенаполнения сосудов н/к нарушена.</w:t>
       </w:r>
       <w:r>
         <w:rPr>
-          <w:sz w:val="28"/>
-          <w:szCs w:val="20"/>
           <w:u w:val="single"/>
           <w:lang w:val="ru-RU"/>
         </w:rPr>
@@ -6271,14 +5197,11 @@
         <w:ind w:left="-567"/>
         <w:jc w:val="both"/>
         <w:rPr>
-          <w:sz w:val="28"/>
-          <w:szCs w:val="20"/>
           <w:lang w:val="ru-RU"/>
         </w:rPr>
       </w:pPr>
       <w:r>
         <w:rPr>
-          <w:sz w:val="28"/>
           <w:u w:val="single"/>
           <w:lang w:val="ru-RU"/>
         </w:rPr>
@@ -6286,7 +5209,6 @@
       </w:r>
       <w:r>
         <w:rPr>
-          <w:sz w:val="28"/>
           <w:u w:val="single"/>
           <w:lang w:val="ru-RU"/>
         </w:rPr>
@@ -6295,7 +5217,6 @@
       <w:proofErr w:type="gramStart"/>
       <w:r>
         <w:rPr>
-          <w:sz w:val="28"/>
           <w:u w:val="single"/>
           <w:lang w:val="ru-RU"/>
         </w:rPr>
@@ -6304,7 +5225,6 @@
       <w:proofErr w:type="gramEnd"/>
       <w:r>
         <w:rPr>
-          <w:sz w:val="28"/>
           <w:u w:val="single"/>
           <w:lang w:val="ru-RU"/>
         </w:rPr>
@@ -6313,7 +5233,6 @@
       <w:proofErr w:type="gramStart"/>
       <w:r>
         <w:rPr>
-          <w:sz w:val="28"/>
           <w:u w:val="single"/>
           <w:lang w:val="ru-RU"/>
         </w:rPr>
@@ -6322,7 +5241,6 @@
       <w:proofErr w:type="gramEnd"/>
       <w:r>
         <w:rPr>
-          <w:sz w:val="28"/>
           <w:u w:val="single"/>
           <w:lang w:val="ru-RU"/>
         </w:rPr>
@@ -6330,7 +5248,6 @@
       </w:r>
       <w:r>
         <w:rPr>
-          <w:sz w:val="28"/>
           <w:lang w:val="ru-RU"/>
         </w:rPr>
         <w:t xml:space="preserve">: </w:t>
@@ -6339,7 +5256,6 @@
       <w:proofErr w:type="gramStart"/>
       <w:r>
         <w:rPr>
-          <w:sz w:val="28"/>
           <w:lang w:val="ru-RU"/>
         </w:rPr>
         <w:t>Пр</w:t>
@@ -6348,28 +5264,24 @@
       <w:proofErr w:type="gramEnd"/>
       <w:r>
         <w:rPr>
-          <w:sz w:val="28"/>
           <w:lang w:val="ru-RU"/>
         </w:rPr>
         <w:t xml:space="preserve"> д. V =</w:t>
       </w:r>
       <w:r>
         <w:rPr>
-          <w:sz w:val="28"/>
           <w:lang w:val="ru-RU"/>
         </w:rPr>
         <w:t>4,8</w:t>
       </w:r>
       <w:r>
         <w:rPr>
-          <w:sz w:val="28"/>
           <w:lang w:val="ru-RU"/>
         </w:rPr>
         <w:t xml:space="preserve">  см</w:t>
       </w:r>
       <w:r>
         <w:rPr>
-          <w:sz w:val="28"/>
           <w:vertAlign w:val="superscript"/>
           <w:lang w:val="ru-RU"/>
         </w:rPr>
@@ -6377,28 +5289,24 @@
       </w:r>
       <w:r>
         <w:rPr>
-          <w:sz w:val="28"/>
           <w:lang w:val="ru-RU"/>
         </w:rPr>
         <w:t xml:space="preserve">; лев. д. V =  </w:t>
       </w:r>
       <w:r>
         <w:rPr>
-          <w:sz w:val="28"/>
           <w:lang w:val="ru-RU"/>
         </w:rPr>
         <w:t xml:space="preserve">4,2 </w:t>
       </w:r>
       <w:r>
         <w:rPr>
-          <w:sz w:val="28"/>
           <w:lang w:val="ru-RU"/>
         </w:rPr>
         <w:t>см</w:t>
       </w:r>
       <w:r>
         <w:rPr>
-          <w:sz w:val="28"/>
           <w:vertAlign w:val="superscript"/>
           <w:lang w:val="ru-RU"/>
         </w:rPr>
@@ -6410,13 +5318,11 @@
         <w:ind w:left="-567"/>
         <w:jc w:val="both"/>
         <w:rPr>
-          <w:sz w:val="28"/>
           <w:lang w:val="ru-RU"/>
         </w:rPr>
       </w:pPr>
       <w:r>
         <w:rPr>
-          <w:sz w:val="28"/>
           <w:lang w:val="ru-RU"/>
         </w:rPr>
         <w:t>Щит</w:t>
@@ -6424,7 +5330,6 @@
       <w:proofErr w:type="gramStart"/>
       <w:r>
         <w:rPr>
-          <w:sz w:val="28"/>
           <w:lang w:val="ru-RU"/>
         </w:rPr>
         <w:t>.</w:t>
@@ -6432,7 +5337,6 @@
       <w:proofErr w:type="gramEnd"/>
       <w:r>
         <w:rPr>
-          <w:sz w:val="28"/>
           <w:lang w:val="ru-RU"/>
         </w:rPr>
         <w:t xml:space="preserve"> </w:t>
@@ -6440,7 +5344,6 @@
       <w:proofErr w:type="gramStart"/>
       <w:r>
         <w:rPr>
-          <w:sz w:val="28"/>
           <w:lang w:val="ru-RU"/>
         </w:rPr>
         <w:t>ж</w:t>
@@ -6448,21 +5351,18 @@
       <w:proofErr w:type="gramEnd"/>
       <w:r>
         <w:rPr>
-          <w:sz w:val="28"/>
           <w:lang w:val="ru-RU"/>
         </w:rPr>
         <w:t>елеза</w:t>
       </w:r>
       <w:r>
         <w:rPr>
-          <w:sz w:val="28"/>
           <w:lang w:val="ru-RU"/>
         </w:rPr>
         <w:t xml:space="preserve"> </w:t>
       </w:r>
       <w:r>
         <w:rPr>
-          <w:sz w:val="28"/>
           <w:lang w:val="ru-RU"/>
         </w:rPr>
         <w:t xml:space="preserve">не увеличена, контуры ровные. </w:t>
@@ -6470,7 +5370,6 @@
       <w:proofErr w:type="spellStart"/>
       <w:r>
         <w:rPr>
-          <w:sz w:val="28"/>
           <w:lang w:val="ru-RU"/>
         </w:rPr>
         <w:t>Эхогенность</w:t>
@@ -6478,7 +5377,6 @@
       <w:proofErr w:type="spellEnd"/>
       <w:r>
         <w:rPr>
-          <w:sz w:val="28"/>
           <w:lang w:val="ru-RU"/>
         </w:rPr>
         <w:t xml:space="preserve"> и </w:t>
@@ -6486,7 +5384,6 @@
       <w:proofErr w:type="spellStart"/>
       <w:r>
         <w:rPr>
-          <w:sz w:val="28"/>
           <w:lang w:val="ru-RU"/>
         </w:rPr>
         <w:t>эхоструктура</w:t>
@@ -6494,21 +5391,18 @@
       <w:proofErr w:type="spellEnd"/>
       <w:r>
         <w:rPr>
-          <w:sz w:val="28"/>
           <w:lang w:val="ru-RU"/>
         </w:rPr>
         <w:t xml:space="preserve"> обычные</w:t>
       </w:r>
       <w:r>
         <w:rPr>
-          <w:sz w:val="28"/>
           <w:lang w:val="ru-RU"/>
         </w:rPr>
         <w:t>.</w:t>
       </w:r>
       <w:r>
         <w:rPr>
-          <w:sz w:val="28"/>
           <w:lang w:val="ru-RU"/>
         </w:rPr>
         <w:t xml:space="preserve"> В </w:t>
@@ -6517,7 +5411,6 @@
       <w:proofErr w:type="gramStart"/>
       <w:r>
         <w:rPr>
-          <w:sz w:val="28"/>
           <w:lang w:val="ru-RU"/>
         </w:rPr>
         <w:t>пр</w:t>
@@ -6526,155 +5419,124 @@
       <w:proofErr w:type="gramEnd"/>
       <w:r>
         <w:rPr>
-          <w:sz w:val="28"/>
-          <w:lang w:val="ru-RU"/>
-        </w:rPr>
-        <w:t xml:space="preserve"> доел у </w:t>
+          <w:lang w:val="ru-RU"/>
+        </w:rPr>
+        <w:t xml:space="preserve"> доел у заднего</w:t>
+      </w:r>
+      <w:r>
+        <w:rPr>
+          <w:lang w:val="ru-RU"/>
+        </w:rPr>
+        <w:t xml:space="preserve"> </w:t>
       </w:r>
       <w:proofErr w:type="spellStart"/>
       <w:r>
         <w:rPr>
-          <w:sz w:val="28"/>
-          <w:lang w:val="ru-RU"/>
-        </w:rPr>
-        <w:t>заднег</w:t>
+          <w:lang w:val="ru-RU"/>
+        </w:rPr>
+        <w:t>конутра</w:t>
       </w:r>
       <w:proofErr w:type="spellEnd"/>
       <w:r>
         <w:rPr>
-          <w:sz w:val="28"/>
+          <w:lang w:val="ru-RU"/>
+        </w:rPr>
+        <w:t xml:space="preserve">  </w:t>
+      </w:r>
+      <w:r>
+        <w:rPr>
+          <w:lang w:val="ru-RU"/>
+        </w:rPr>
+        <w:t>гидрофильный</w:t>
+      </w:r>
+      <w:r>
+        <w:rPr>
+          <w:lang w:val="ru-RU"/>
+        </w:rPr>
+        <w:t xml:space="preserve"> узел 0,68*0,56 см. </w:t>
+      </w:r>
+      <w:r>
+        <w:rPr>
           <w:lang w:val="ru-RU"/>
         </w:rPr>
         <w:t xml:space="preserve"> </w:t>
       </w:r>
+      <w:r>
+        <w:rPr>
+          <w:lang w:val="ru-RU"/>
+        </w:rPr>
+        <w:t>Р</w:t>
+      </w:r>
+      <w:r>
+        <w:rPr>
+          <w:lang w:val="ru-RU"/>
+        </w:rPr>
+        <w:t>егионарны</w:t>
+      </w:r>
+      <w:r>
+        <w:rPr>
+          <w:lang w:val="ru-RU"/>
+        </w:rPr>
+        <w:t>е</w:t>
+      </w:r>
+      <w:r>
+        <w:rPr>
+          <w:lang w:val="ru-RU"/>
+        </w:rPr>
+        <w:t xml:space="preserve"> л/узл</w:t>
+      </w:r>
+      <w:r>
+        <w:rPr>
+          <w:lang w:val="ru-RU"/>
+        </w:rPr>
+        <w:t>ы</w:t>
+      </w:r>
+      <w:r>
+        <w:rPr>
+          <w:lang w:val="ru-RU"/>
+        </w:rPr>
+        <w:t xml:space="preserve"> </w:t>
+      </w:r>
+      <w:r>
+        <w:rPr>
+          <w:lang w:val="ru-RU"/>
+        </w:rPr>
+        <w:t xml:space="preserve"> </w:t>
+      </w:r>
+      <w:r>
+        <w:rPr>
+          <w:lang w:val="ru-RU"/>
+        </w:rPr>
+        <w:t xml:space="preserve">не </w:t>
+      </w:r>
+      <w:r>
+        <w:rPr>
+          <w:lang w:val="ru-RU"/>
+        </w:rPr>
+        <w:t xml:space="preserve">визуализируются. </w:t>
+      </w:r>
       <w:proofErr w:type="spellStart"/>
       <w:r>
         <w:rPr>
-          <w:sz w:val="28"/>
-          <w:lang w:val="ru-RU"/>
-        </w:rPr>
-        <w:t>оконутра</w:t>
+          <w:lang w:val="ru-RU"/>
+        </w:rPr>
+        <w:t>Закл</w:t>
       </w:r>
       <w:proofErr w:type="spellEnd"/>
       <w:r>
         <w:rPr>
-          <w:sz w:val="28"/>
-          <w:lang w:val="ru-RU"/>
-        </w:rPr>
-        <w:t xml:space="preserve">  </w:t>
-      </w:r>
-      <w:proofErr w:type="spellStart"/>
-      <w:r>
-        <w:rPr>
-          <w:sz w:val="28"/>
-          <w:lang w:val="ru-RU"/>
-        </w:rPr>
-        <w:t>гидфроильный</w:t>
-      </w:r>
-      <w:proofErr w:type="spellEnd"/>
-      <w:r>
-        <w:rPr>
-          <w:sz w:val="28"/>
-          <w:lang w:val="ru-RU"/>
-        </w:rPr>
-        <w:t xml:space="preserve"> узел 0,68*0,56 см. </w:t>
-      </w:r>
-      <w:r>
-        <w:rPr>
-          <w:sz w:val="28"/>
-          <w:lang w:val="ru-RU"/>
-        </w:rPr>
-        <w:t xml:space="preserve"> </w:t>
-      </w:r>
-      <w:r>
-        <w:rPr>
-          <w:sz w:val="28"/>
-          <w:lang w:val="ru-RU"/>
-        </w:rPr>
-        <w:t>Р</w:t>
-      </w:r>
-      <w:r>
-        <w:rPr>
-          <w:sz w:val="28"/>
-          <w:lang w:val="ru-RU"/>
-        </w:rPr>
-        <w:t>егионарны</w:t>
-      </w:r>
-      <w:r>
-        <w:rPr>
-          <w:sz w:val="28"/>
-          <w:lang w:val="ru-RU"/>
-        </w:rPr>
-        <w:t>е</w:t>
-      </w:r>
-      <w:r>
-        <w:rPr>
-          <w:sz w:val="28"/>
-          <w:lang w:val="ru-RU"/>
-        </w:rPr>
-        <w:t xml:space="preserve"> л/узл</w:t>
-      </w:r>
-      <w:r>
-        <w:rPr>
-          <w:sz w:val="28"/>
-          <w:lang w:val="ru-RU"/>
-        </w:rPr>
-        <w:t>ы</w:t>
-      </w:r>
-      <w:r>
-        <w:rPr>
-          <w:sz w:val="28"/>
-          <w:lang w:val="ru-RU"/>
-        </w:rPr>
-        <w:t xml:space="preserve"> </w:t>
-      </w:r>
-      <w:r>
-        <w:rPr>
-          <w:sz w:val="28"/>
-          <w:lang w:val="ru-RU"/>
-        </w:rPr>
-        <w:t xml:space="preserve"> </w:t>
-      </w:r>
-      <w:r>
-        <w:rPr>
-          <w:sz w:val="28"/>
-          <w:lang w:val="ru-RU"/>
-        </w:rPr>
-        <w:t xml:space="preserve">не </w:t>
-      </w:r>
-      <w:r>
-        <w:rPr>
-          <w:sz w:val="28"/>
-          <w:lang w:val="ru-RU"/>
-        </w:rPr>
-        <w:t xml:space="preserve">визуализируются. </w:t>
-      </w:r>
-      <w:proofErr w:type="spellStart"/>
-      <w:r>
-        <w:rPr>
-          <w:sz w:val="28"/>
-          <w:lang w:val="ru-RU"/>
-        </w:rPr>
-        <w:t>Закл</w:t>
-      </w:r>
-      <w:proofErr w:type="spellEnd"/>
-      <w:r>
-        <w:rPr>
-          <w:sz w:val="28"/>
           <w:lang w:val="ru-RU"/>
         </w:rPr>
         <w:t xml:space="preserve">.: </w:t>
       </w:r>
       <w:r>
         <w:rPr>
-          <w:sz w:val="28"/>
           <w:lang w:val="ru-RU"/>
         </w:rPr>
         <w:t xml:space="preserve">Мелкий узел правой доли </w:t>
       </w:r>
       <w:r>
         <w:rPr>
-          <w:sz w:val="28"/>
           <w:lang w:val="ru-RU"/>
         </w:rPr>
         <w:t xml:space="preserve"> </w:t>
@@ -6685,24 +5547,20 @@
         <w:ind w:left="-567"/>
         <w:jc w:val="both"/>
         <w:rPr>
-          <w:sz w:val="28"/>
-          <w:szCs w:val="20"/>
           <w:lang w:val="ru-RU"/>
         </w:rPr>
       </w:pPr>
       <w:r>
         <w:rPr>
-          <w:sz w:val="28"/>
           <w:u w:val="single"/>
           <w:lang w:val="ru-RU"/>
         </w:rPr>
         <w:t>Лечение:</w:t>
       </w:r>
-      <w:bookmarkStart w:id="5" w:name="лн"/>
-      <w:bookmarkEnd w:id="5"/>
-      <w:r>
-        <w:rPr>
-          <w:sz w:val="28"/>
+      <w:bookmarkStart w:id="3" w:name="лн"/>
+      <w:bookmarkEnd w:id="3"/>
+      <w:r>
+        <w:rPr>
           <w:lang w:val="ru-RU"/>
         </w:rPr>
         <w:t xml:space="preserve"> </w:t>
@@ -6734,6 +5592,40 @@
           <w:lang w:val="ru-RU"/>
         </w:rPr>
         <w:t xml:space="preserve"> НМ</w:t>
+      </w:r>
+      <w:r>
+        <w:rPr>
+          <w:lang w:val="ru-RU"/>
+        </w:rPr>
+        <w:t xml:space="preserve"> </w:t>
+      </w:r>
+      <w:proofErr w:type="spellStart"/>
+      <w:r>
+        <w:rPr>
+          <w:lang w:val="ru-RU"/>
+        </w:rPr>
+        <w:t>эспа-липон</w:t>
+      </w:r>
+      <w:proofErr w:type="spellEnd"/>
+      <w:r>
+        <w:rPr>
+          <w:lang w:val="ru-RU"/>
+        </w:rPr>
+        <w:t xml:space="preserve">, актовегин, </w:t>
+      </w:r>
+      <w:proofErr w:type="spellStart"/>
+      <w:r>
+        <w:rPr>
+          <w:lang w:val="ru-RU"/>
+        </w:rPr>
+        <w:t>канефрон</w:t>
+      </w:r>
+      <w:proofErr w:type="spellEnd"/>
+      <w:r>
+        <w:rPr>
+          <w:lang w:val="ru-RU"/>
+        </w:rPr>
+        <w:t xml:space="preserve">, </w:t>
       </w:r>
     </w:p>
     <w:p>
@@ -6741,17 +5633,15 @@
         <w:ind w:left="-567"/>
         <w:jc w:val="both"/>
         <w:rPr>
-          <w:sz w:val="28"/>
           <w:lang w:val="ru-RU"/>
         </w:rPr>
       </w:pPr>
-      <w:bookmarkStart w:id="6" w:name="дд"/>
-      <w:bookmarkStart w:id="7" w:name="лк"/>
-      <w:bookmarkEnd w:id="6"/>
-      <w:bookmarkEnd w:id="7"/>
-      <w:r>
-        <w:rPr>
-          <w:sz w:val="28"/>
+      <w:bookmarkStart w:id="4" w:name="дд"/>
+      <w:bookmarkStart w:id="5" w:name="лк"/>
+      <w:bookmarkEnd w:id="4"/>
+      <w:bookmarkEnd w:id="5"/>
+      <w:r>
+        <w:rPr>
           <w:u w:val="single"/>
           <w:lang w:val="ru-RU"/>
         </w:rPr>
@@ -6759,10 +5649,57 @@
       </w:r>
       <w:r>
         <w:rPr>
-          <w:sz w:val="28"/>
-          <w:lang w:val="ru-RU"/>
-        </w:rPr>
-        <w:t xml:space="preserve">:  </w:t>
+          <w:lang w:val="ru-RU"/>
+        </w:rPr>
+        <w:t xml:space="preserve">: </w:t>
+      </w:r>
+      <w:r>
+        <w:rPr>
+          <w:lang w:val="ru-RU"/>
+        </w:rPr>
+        <w:t>Целевые уровни гликемии не достигнуты в связи с резвившимися явлениями  ОРВИ</w:t>
+      </w:r>
+      <w:r>
+        <w:rPr>
+          <w:lang w:val="ru-RU"/>
+        </w:rPr>
+        <w:t>, выписывает</w:t>
+      </w:r>
+      <w:r>
+        <w:rPr>
+          <w:lang w:val="ru-RU"/>
+        </w:rPr>
+        <w:t>ся</w:t>
+      </w:r>
+      <w:r>
+        <w:rPr>
+          <w:lang w:val="ru-RU"/>
+        </w:rPr>
+        <w:t xml:space="preserve"> под наблюдение </w:t>
+      </w:r>
+      <w:r>
+        <w:rPr>
+          <w:lang w:val="ru-RU"/>
+        </w:rPr>
+        <w:t>семейного</w:t>
+      </w:r>
+      <w:r>
+        <w:rPr>
+          <w:lang w:val="ru-RU"/>
+        </w:rPr>
+        <w:t xml:space="preserve"> врача</w:t>
+      </w:r>
+      <w:r>
+        <w:rPr>
+          <w:lang w:val="ru-RU"/>
+        </w:rPr>
+        <w:t>.</w:t>
+      </w:r>
+      <w:r>
+        <w:rPr>
+          <w:lang w:val="ru-RU"/>
+        </w:rPr>
+        <w:t xml:space="preserve"> </w:t>
       </w:r>
       <w:sdt>
         <w:sdtPr>
@@ -6783,19 +5720,19 @@
             <w:rPr>
               <w:lang w:val="ru-RU"/>
             </w:rPr>
-            <w:t xml:space="preserve">Общее состояние улучшилось, гликемия </w:t>
+            <w:t xml:space="preserve"> </w:t>
           </w:r>
           <w:r>
             <w:rPr>
               <w:lang w:val="ru-RU"/>
             </w:rPr>
-            <w:t>нормализовалась</w:t>
+            <w:t xml:space="preserve">Несколько </w:t>
           </w:r>
           <w:r>
             <w:rPr>
               <w:lang w:val="ru-RU"/>
             </w:rPr>
-            <w:t>, уменьшились боли в н/к.</w:t>
+            <w:t>уменьшились боли в н/к.</w:t>
           </w:r>
         </w:sdtContent>
       </w:sdt>
@@ -6803,104 +5740,32 @@
         <w:rPr>
           <w:lang w:val="ru-RU"/>
         </w:rPr>
+        <w:t>, боли внизу живота не беспокоят</w:t>
+      </w:r>
+      <w:r>
+        <w:rPr>
+          <w:lang w:val="ru-RU"/>
+        </w:rPr>
+        <w:t>, температура тела нормализовалась.</w:t>
+      </w:r>
+      <w:r>
+        <w:rPr>
+          <w:lang w:val="ru-RU"/>
+        </w:rPr>
         <w:t xml:space="preserve"> </w:t>
       </w:r>
       <w:r>
         <w:rPr>
-          <w:sz w:val="28"/>
-          <w:lang w:val="ru-RU"/>
-        </w:rPr>
-        <w:t xml:space="preserve">АД  </w:t>
-      </w:r>
-      <w:proofErr w:type="gramStart"/>
-      <w:r>
-        <w:rPr>
-          <w:sz w:val="28"/>
-          <w:lang w:val="ru-RU"/>
-        </w:rPr>
-        <w:t>мм</w:t>
-      </w:r>
-      <w:proofErr w:type="gramEnd"/>
-      <w:r>
-        <w:rPr>
-          <w:sz w:val="28"/>
-          <w:lang w:val="ru-RU"/>
-        </w:rPr>
-        <w:t xml:space="preserve"> рт. ст. </w:t>
-      </w:r>
-      <w:sdt>
-        <w:sdtPr>
-          <w:rPr>
-            <w:lang w:val="ru-RU"/>
-          </w:rPr>
-          <w:id w:val="-1648660069"/>
-          <w:placeholder>
-            <w:docPart w:val="BA1FB41A1B0F4FDF8B14D2F6319521D6"/>
-          </w:placeholder>
-          <w:dropDownList>
-            <w:listItem w:displayText=" " w:value=" "/>
-            <w:listItem w:displayText="Согласно клинического протокола и на основании приказа УЗО от 14.06.12 №355, приказа ЛПУ от 27.02.17 №81-з комиссионно, больной переведен на  " w:value="Согласно клинического протокола и на основании приказа УЗО от 14.06.12 №355, приказа ЛПУ от 27.02.17 №81-з комиссионно, больной переведен на  "/>
-          </w:dropDownList>
-        </w:sdtPr>
-        <w:sdtEndPr/>
-        <w:sdtContent>
-          <w:r>
-            <w:rPr>
-              <w:lang w:val="ru-RU"/>
-            </w:rPr>
-            <w:t xml:space="preserve"> </w:t>
-          </w:r>
-        </w:sdtContent>
-      </w:sdt>
-      <w:r>
-        <w:rPr>
-          <w:sz w:val="28"/>
-          <w:lang w:val="ru-RU"/>
-        </w:rPr>
-        <w:t xml:space="preserve">  </w:t>
-      </w:r>
-      <w:r>
-        <w:rPr>
-          <w:sz w:val="28"/>
           <w:lang w:val="ru-RU"/>
         </w:rPr>
         <w:t xml:space="preserve"> </w:t>
       </w:r>
-      <w:sdt>
-        <w:sdtPr>
-          <w:rPr>
-            <w:sz w:val="20"/>
-            <w:szCs w:val="20"/>
-            <w:lang w:val="ru-RU"/>
-          </w:rPr>
-          <w:id w:val="-698077397"/>
-          <w:placeholder>
-            <w:docPart w:val="DefaultPlaceholder_1082065159"/>
-          </w:placeholder>
-          <w:comboBox>
-            <w:listItem w:displayText=" " w:value=" "/>
-            <w:listItem w:displayText="Пациент ознакомлен с постановлением КМУ 29.03.16 № 239 щодо «Перелiку хворих на цукровий дiабет для вiдшкодування вартостi препаратiв iнсулiну» " w:value="Пациент ознакомлен с постановлением КМУ 29.03.16 № 239 щодо «Перелiку хворих на цукровий дiабет для вiдшкодування вартостi препаратiв iнсулiну» "/>
-          </w:comboBox>
-        </w:sdtPr>
-        <w:sdtEndPr/>
-        <w:sdtContent>
-          <w:r>
-            <w:rPr>
-              <w:sz w:val="20"/>
-              <w:szCs w:val="20"/>
-              <w:lang w:val="ru-RU"/>
-            </w:rPr>
-            <w:t xml:space="preserve"> </w:t>
-          </w:r>
-        </w:sdtContent>
-      </w:sdt>
     </w:p>
     <w:p>
       <w:pPr>
         <w:ind w:left="-567"/>
         <w:jc w:val="both"/>
         <w:rPr>
-          <w:sz w:val="28"/>
           <w:lang w:val="ru-RU"/>
         </w:rPr>
       </w:pPr>
@@ -7102,7 +5967,7 @@
             <w:rPr>
               <w:lang w:val="ru-RU"/>
             </w:rPr>
-            <w:t>10,0</w:t>
+            <w:t>9,0</w:t>
           </w:r>
         </w:sdtContent>
       </w:sdt>
@@ -7154,7 +6019,7 @@
             <w:rPr>
               <w:lang w:val="ru-RU"/>
             </w:rPr>
-            <w:t>7,5</w:t>
+            <w:t>7,0</w:t>
           </w:r>
         </w:sdtContent>
       </w:sdt>
@@ -7195,13 +6060,7 @@
         <w:rPr>
           <w:lang w:val="ru-RU"/>
         </w:rPr>
-        <w:t xml:space="preserve"> НМ</w:t>
-      </w:r>
-      <w:r>
-        <w:rPr>
-          <w:lang w:val="ru-RU"/>
-        </w:rPr>
-        <w:t xml:space="preserve"> </w:t>
+        <w:t xml:space="preserve"> НМ </w:t>
       </w:r>
       <w:proofErr w:type="gramStart"/>
       <w:r>
@@ -7215,7 +6074,31 @@
         <w:rPr>
           <w:lang w:val="ru-RU"/>
         </w:rPr>
-        <w:t>/з- ед., п/о- ед., п/у</w:t>
+        <w:t>/з-</w:t>
+      </w:r>
+      <w:r>
+        <w:rPr>
+          <w:lang w:val="ru-RU"/>
+        </w:rPr>
+        <w:t>10-12</w:t>
+      </w:r>
+      <w:r>
+        <w:rPr>
+          <w:lang w:val="ru-RU"/>
+        </w:rPr>
+        <w:t xml:space="preserve"> ед., п/о- </w:t>
+      </w:r>
+      <w:r>
+        <w:rPr>
+          <w:lang w:val="ru-RU"/>
+        </w:rPr>
+        <w:t>2-4</w:t>
+      </w:r>
+      <w:r>
+        <w:rPr>
+          <w:lang w:val="ru-RU"/>
+        </w:rPr>
+        <w:t>ед., п/у</w:t>
       </w:r>
       <w:r>
         <w:rPr>
@@ -7227,7 +6110,19 @@
         <w:rPr>
           <w:lang w:val="ru-RU"/>
         </w:rPr>
-        <w:t xml:space="preserve">- ед.,  </w:t>
+        <w:t>-</w:t>
+      </w:r>
+      <w:r>
+        <w:rPr>
+          <w:lang w:val="ru-RU"/>
+        </w:rPr>
+        <w:t>8-10</w:t>
+      </w:r>
+      <w:r>
+        <w:rPr>
+          <w:lang w:val="ru-RU"/>
+        </w:rPr>
+        <w:t xml:space="preserve"> ед.,  </w:t>
       </w:r>
       <w:proofErr w:type="spellStart"/>
       <w:r>
@@ -7241,13 +6136,7 @@
         <w:rPr>
           <w:lang w:val="ru-RU"/>
         </w:rPr>
-        <w:t xml:space="preserve"> НМ</w:t>
-      </w:r>
-      <w:r>
-        <w:rPr>
-          <w:lang w:val="ru-RU"/>
-        </w:rPr>
-        <w:t xml:space="preserve"> </w:t>
+        <w:t xml:space="preserve"> НМ </w:t>
       </w:r>
       <w:r>
         <w:rPr>
@@ -7259,7 +6148,25 @@
         <w:rPr>
           <w:lang w:val="ru-RU"/>
         </w:rPr>
-        <w:t xml:space="preserve">   ед.</w:t>
+        <w:t xml:space="preserve">   </w:t>
+      </w:r>
+      <w:r>
+        <w:rPr>
+          <w:lang w:val="ru-RU"/>
+        </w:rPr>
+        <w:t>21-23</w:t>
+      </w:r>
+      <w:r>
+        <w:rPr>
+          <w:lang w:val="ru-RU"/>
+        </w:rPr>
+        <w:t>ед.</w:t>
+      </w:r>
+      <w:r>
+        <w:rPr>
+          <w:lang w:val="ru-RU"/>
+        </w:rPr>
+        <w:t xml:space="preserve"> При отсутствии компенсации повторная госпитализация для коррекции инсулинотерапии </w:t>
       </w:r>
     </w:p>
     <w:p>
@@ -7357,228 +6264,6 @@
           <w:lang w:val="ru-RU"/>
         </w:rPr>
       </w:pPr>
-      <w:proofErr w:type="spellStart"/>
-      <w:r>
-        <w:rPr>
-          <w:lang w:val="ru-RU"/>
-        </w:rPr>
-        <w:t>Гиполипидемическая</w:t>
-      </w:r>
-      <w:proofErr w:type="spellEnd"/>
-      <w:r>
-        <w:rPr>
-          <w:lang w:val="ru-RU"/>
-        </w:rPr>
-        <w:t xml:space="preserve"> терапия</w:t>
-      </w:r>
-      <w:r>
-        <w:rPr>
-          <w:lang w:val="ru-RU"/>
-        </w:rPr>
-        <w:t>:</w:t>
-      </w:r>
-      <w:r>
-        <w:rPr>
-          <w:lang w:val="ru-RU"/>
-        </w:rPr>
-        <w:t xml:space="preserve"> </w:t>
-      </w:r>
-      <w:sdt>
-        <w:sdtPr>
-          <w:rPr>
-            <w:lang w:val="ru-RU"/>
-          </w:rPr>
-          <w:id w:val="1725480614"/>
-          <w:placeholder>
-            <w:docPart w:val="DefaultPlaceholder_1082065159"/>
-          </w:placeholder>
-          <w:comboBox>
-            <w:listItem w:displayText="розувастатин " w:value="розувастатин "/>
-            <w:listItem w:displayText="аторвастатин" w:value="аторвастатин"/>
-          </w:comboBox>
-        </w:sdtPr>
-        <w:sdtEndPr/>
-        <w:sdtContent>
-          <w:proofErr w:type="spellStart"/>
-          <w:r>
-            <w:rPr>
-              <w:lang w:val="ru-RU"/>
-            </w:rPr>
-            <w:t>розувастатин</w:t>
-          </w:r>
-          <w:proofErr w:type="spellEnd"/>
-        </w:sdtContent>
-      </w:sdt>
-      <w:r>
-        <w:rPr>
-          <w:lang w:val="ru-RU"/>
-        </w:rPr>
-        <w:t xml:space="preserve"> </w:t>
-      </w:r>
-      <w:r>
-        <w:rPr>
-          <w:lang w:val="ru-RU"/>
-        </w:rPr>
-        <w:t>10 мг</w:t>
-      </w:r>
-      <w:r>
-        <w:rPr>
-          <w:lang w:val="ru-RU"/>
-        </w:rPr>
-        <w:t xml:space="preserve"> </w:t>
-      </w:r>
-      <w:r>
-        <w:rPr>
-          <w:lang w:val="ru-RU"/>
-        </w:rPr>
-        <w:t xml:space="preserve">1т </w:t>
-      </w:r>
-      <w:proofErr w:type="spellStart"/>
-      <w:r>
-        <w:rPr>
-          <w:lang w:val="ru-RU"/>
-        </w:rPr>
-        <w:t>веч</w:t>
-      </w:r>
-      <w:proofErr w:type="spellEnd"/>
-      <w:r>
-        <w:rPr>
-          <w:lang w:val="ru-RU"/>
-        </w:rPr>
-        <w:t xml:space="preserve"> </w:t>
-      </w:r>
-      <w:r>
-        <w:rPr>
-          <w:lang w:val="ru-RU"/>
-        </w:rPr>
-        <w:t>с контр</w:t>
-      </w:r>
-      <w:proofErr w:type="gramStart"/>
-      <w:r>
-        <w:rPr>
-          <w:lang w:val="ru-RU"/>
-        </w:rPr>
-        <w:t>.</w:t>
-      </w:r>
-      <w:proofErr w:type="gramEnd"/>
-      <w:r>
-        <w:rPr>
-          <w:lang w:val="ru-RU"/>
-        </w:rPr>
-        <w:t xml:space="preserve"> </w:t>
-      </w:r>
-      <w:proofErr w:type="spellStart"/>
-      <w:proofErr w:type="gramStart"/>
-      <w:r>
-        <w:rPr>
-          <w:lang w:val="ru-RU"/>
-        </w:rPr>
-        <w:t>л</w:t>
-      </w:r>
-      <w:proofErr w:type="gramEnd"/>
-      <w:r>
-        <w:rPr>
-          <w:lang w:val="ru-RU"/>
-        </w:rPr>
-        <w:t>ипидограммы</w:t>
-      </w:r>
-      <w:proofErr w:type="spellEnd"/>
-      <w:r>
-        <w:rPr>
-          <w:lang w:val="ru-RU"/>
-        </w:rPr>
-        <w:t xml:space="preserve"> </w:t>
-      </w:r>
-      <w:r>
-        <w:rPr>
-          <w:lang w:val="ru-RU"/>
-        </w:rPr>
-        <w:t>через 3 мес.</w:t>
-      </w:r>
-    </w:p>
-    <w:p>
-      <w:pPr>
-        <w:numPr>
-          <w:ilvl w:val="0"/>
-          <w:numId w:val="2"/>
-        </w:numPr>
-        <w:ind w:left="-142"/>
-        <w:jc w:val="both"/>
-        <w:rPr>
-          <w:lang w:val="ru-RU"/>
-        </w:rPr>
-      </w:pPr>
-      <w:r>
-        <w:rPr>
-          <w:lang w:val="ru-RU"/>
-        </w:rPr>
-        <w:t>С</w:t>
-      </w:r>
-      <w:r>
-        <w:rPr>
-          <w:lang w:val="ru-RU"/>
-        </w:rPr>
-        <w:t xml:space="preserve">осудистая терапия: </w:t>
-      </w:r>
-      <w:proofErr w:type="spellStart"/>
-      <w:r>
-        <w:rPr>
-          <w:lang w:val="ru-RU"/>
-        </w:rPr>
-        <w:t>вазонит</w:t>
-      </w:r>
-      <w:proofErr w:type="spellEnd"/>
-      <w:r>
-        <w:rPr>
-          <w:lang w:val="ru-RU"/>
-        </w:rPr>
-        <w:t xml:space="preserve"> или </w:t>
-      </w:r>
-      <w:proofErr w:type="spellStart"/>
-      <w:r>
-        <w:rPr>
-          <w:lang w:val="ru-RU"/>
-        </w:rPr>
-        <w:t>а</w:t>
-      </w:r>
-      <w:r>
-        <w:rPr>
-          <w:lang w:val="ru-RU"/>
-        </w:rPr>
-        <w:t>гапурин-ретард</w:t>
-      </w:r>
-      <w:proofErr w:type="spellEnd"/>
-      <w:r>
-        <w:rPr>
-          <w:lang w:val="ru-RU"/>
-        </w:rPr>
-        <w:t xml:space="preserve">  1т.*2 р. 1 мес. </w:t>
-      </w:r>
-      <w:r>
-        <w:rPr>
-          <w:lang w:val="ru-RU"/>
-        </w:rPr>
-        <w:t xml:space="preserve">– курсами. </w:t>
-      </w:r>
-      <w:r>
-        <w:rPr>
-          <w:lang w:val="ru-RU"/>
-        </w:rPr>
-        <w:t xml:space="preserve"> </w:t>
-      </w:r>
-    </w:p>
-    <w:p>
-      <w:pPr>
-        <w:numPr>
-          <w:ilvl w:val="0"/>
-          <w:numId w:val="2"/>
-        </w:numPr>
-        <w:ind w:left="-142"/>
-        <w:jc w:val="both"/>
-        <w:rPr>
-          <w:lang w:val="ru-RU"/>
-        </w:rPr>
-      </w:pPr>
       <w:sdt>
         <w:sdtPr>
           <w:rPr>
@@ -7599,7 +6284,21 @@
             <w:rPr>
               <w:lang w:val="ru-RU"/>
             </w:rPr>
-            <w:t>Гипотензивная терапия:</w:t>
+            <w:t xml:space="preserve">С </w:t>
+          </w:r>
+          <w:proofErr w:type="spellStart"/>
+          <w:r>
+            <w:rPr>
+              <w:lang w:val="ru-RU"/>
+            </w:rPr>
+            <w:t>нефропротекторной</w:t>
+          </w:r>
+          <w:proofErr w:type="spellEnd"/>
+          <w:r>
+            <w:rPr>
+              <w:lang w:val="ru-RU"/>
+            </w:rPr>
+            <w:t xml:space="preserve"> целью:</w:t>
           </w:r>
         </w:sdtContent>
       </w:sdt>
@@ -7613,47 +6312,19 @@
         <w:rPr>
           <w:lang w:val="ru-RU"/>
         </w:rPr>
-        <w:t>налаприл 5 мг утром,</w:t>
-      </w:r>
-      <w:r>
-        <w:rPr>
-          <w:lang w:val="ru-RU"/>
-        </w:rPr>
-        <w:t xml:space="preserve"> </w:t>
-      </w:r>
-      <w:proofErr w:type="spellStart"/>
-      <w:r>
-        <w:rPr>
-          <w:lang w:val="ru-RU"/>
-        </w:rPr>
-        <w:t>индапрес</w:t>
-      </w:r>
-      <w:proofErr w:type="spellEnd"/>
-      <w:r>
-        <w:rPr>
-          <w:lang w:val="ru-RU"/>
-        </w:rPr>
-        <w:t xml:space="preserve"> (</w:t>
-      </w:r>
-      <w:proofErr w:type="spellStart"/>
-      <w:r>
-        <w:rPr>
-          <w:lang w:val="ru-RU"/>
-        </w:rPr>
-        <w:t>индап</w:t>
-      </w:r>
-      <w:proofErr w:type="spellEnd"/>
-      <w:r>
-        <w:rPr>
-          <w:lang w:val="ru-RU"/>
-        </w:rPr>
-        <w:t xml:space="preserve">) 2,5 мг утром, </w:t>
-      </w:r>
-      <w:r>
-        <w:rPr>
-          <w:lang w:val="ru-RU"/>
-        </w:rPr>
-        <w:t xml:space="preserve"> кардиомагнил  1 т. вечер. Контр. АД. </w:t>
+        <w:t xml:space="preserve">налаприл </w:t>
+      </w:r>
+      <w:r>
+        <w:rPr>
+          <w:lang w:val="ru-RU"/>
+        </w:rPr>
+        <w:t>2,5 мг утром</w:t>
+      </w:r>
+      <w:r>
+        <w:rPr>
+          <w:lang w:val="ru-RU"/>
+        </w:rPr>
+        <w:t xml:space="preserve">. Контр. АД. </w:t>
       </w:r>
     </w:p>
     <w:p>
@@ -7689,12 +6360,14 @@
         </w:sdtPr>
         <w:sdtEndPr/>
         <w:sdtContent>
+          <w:proofErr w:type="spellStart"/>
           <w:r>
             <w:rPr>
               <w:lang w:val="ru-RU"/>
             </w:rPr>
-            <w:t xml:space="preserve">Диалипон </w:t>
+            <w:t>Эспа-липон</w:t>
           </w:r>
+          <w:proofErr w:type="spellEnd"/>
         </w:sdtContent>
       </w:sdt>
       <w:r>
@@ -7741,16 +6414,21 @@
         <w:rPr>
           <w:lang w:val="ru-RU"/>
         </w:rPr>
-        <w:t xml:space="preserve"> форте 1т./</w:t>
-      </w:r>
-      <w:proofErr w:type="spellStart"/>
-      <w:r>
-        <w:rPr>
-          <w:lang w:val="ru-RU"/>
-        </w:rPr>
-        <w:t>сут</w:t>
-      </w:r>
-      <w:proofErr w:type="spellEnd"/>
+        <w:t xml:space="preserve"> форте 1т./сут.</w:t>
+      </w:r>
+      <w:r>
+        <w:rPr>
+          <w:lang w:val="ru-RU"/>
+        </w:rPr>
+        <w:t>,</w:t>
+      </w:r>
+      <w:r>
+        <w:rPr>
+          <w:lang w:val="ru-RU"/>
+        </w:rPr>
+        <w:t>1 мес</w:t>
+      </w:r>
+      <w:proofErr w:type="gramStart"/>
       <w:r>
         <w:rPr>
           <w:lang w:val="ru-RU"/>
@@ -7761,63 +6439,7 @@
         <w:rPr>
           <w:lang w:val="ru-RU"/>
         </w:rPr>
-        <w:t>, (</w:t>
-      </w:r>
-      <w:proofErr w:type="spellStart"/>
-      <w:r>
-        <w:rPr>
-          <w:lang w:val="ru-RU"/>
-        </w:rPr>
-        <w:t>мильгамма</w:t>
-      </w:r>
-      <w:proofErr w:type="spellEnd"/>
-      <w:r>
-        <w:rPr>
-          <w:lang w:val="ru-RU"/>
-        </w:rPr>
-        <w:t xml:space="preserve"> 1т.*3р/д.</w:t>
-      </w:r>
-      <w:r>
-        <w:rPr>
-          <w:lang w:val="ru-RU"/>
-        </w:rPr>
-        <w:t>, витаксон 1т. *</w:t>
-      </w:r>
-      <w:r>
-        <w:rPr>
-          <w:lang w:val="ru-RU"/>
-        </w:rPr>
-        <w:t>3</w:t>
-      </w:r>
-      <w:r>
-        <w:rPr>
-          <w:lang w:val="ru-RU"/>
-        </w:rPr>
-        <w:t>р/д.</w:t>
-      </w:r>
-      <w:r>
-        <w:rPr>
-          <w:lang w:val="ru-RU"/>
-        </w:rPr>
-        <w:t>)</w:t>
-      </w:r>
-      <w:r>
-        <w:rPr>
-          <w:lang w:val="ru-RU"/>
-        </w:rPr>
-        <w:t xml:space="preserve"> </w:t>
-      </w:r>
-      <w:r>
-        <w:rPr>
-          <w:lang w:val="ru-RU"/>
-        </w:rPr>
-        <w:t>1 мес.</w:t>
-      </w:r>
-      <w:r>
-        <w:rPr>
-          <w:lang w:val="ru-RU"/>
-        </w:rPr>
-        <w:t>, актовегин 200 мг *2р/д. 1 мес.</w:t>
+        <w:t>.</w:t>
       </w:r>
       <w:r>
         <w:rPr>
@@ -7849,6 +6471,7 @@
           </w:r>
         </w:sdtContent>
       </w:sdt>
+      <w:proofErr w:type="gramEnd"/>
     </w:p>
     <w:p>
       <w:pPr>
@@ -7894,13 +6517,19 @@
         <w:rPr>
           <w:lang w:val="ru-RU"/>
         </w:rPr>
-        <w:t xml:space="preserve">елезы 1р. в год. </w:t>
-      </w:r>
-      <w:r>
-        <w:rPr>
-          <w:lang w:val="ru-RU"/>
-        </w:rPr>
-        <w:t xml:space="preserve">Контр ТТГ 1р в 6 мес. </w:t>
+        <w:t>елезы</w:t>
+      </w:r>
+      <w:r>
+        <w:rPr>
+          <w:lang w:val="ru-RU"/>
+        </w:rPr>
+        <w:t>, ТТГ 1р. в год</w:t>
+      </w:r>
+      <w:r>
+        <w:rPr>
+          <w:lang w:val="ru-RU"/>
+        </w:rPr>
+        <w:t xml:space="preserve">. </w:t>
       </w:r>
     </w:p>
     <w:p>
@@ -7915,6 +6544,90 @@
           <w:lang w:val="ru-RU"/>
         </w:rPr>
       </w:pPr>
+      <w:proofErr w:type="spellStart"/>
+      <w:r>
+        <w:rPr>
+          <w:lang w:val="ru-RU"/>
+        </w:rPr>
+        <w:t>Канефрон</w:t>
+      </w:r>
+      <w:proofErr w:type="spellEnd"/>
+      <w:r>
+        <w:rPr>
+          <w:lang w:val="ru-RU"/>
+        </w:rPr>
+        <w:t xml:space="preserve"> 2т 3р/д 1 </w:t>
+      </w:r>
+      <w:proofErr w:type="spellStart"/>
+      <w:proofErr w:type="gramStart"/>
+      <w:r>
+        <w:rPr>
+          <w:lang w:val="ru-RU"/>
+        </w:rPr>
+        <w:t>мес</w:t>
+      </w:r>
+      <w:proofErr w:type="spellEnd"/>
+      <w:proofErr w:type="gramEnd"/>
+      <w:r>
+        <w:rPr>
+          <w:lang w:val="ru-RU"/>
+        </w:rPr>
+        <w:t xml:space="preserve">, контроль ан. мочи по Нечипоренко через 2-4 </w:t>
+      </w:r>
+      <w:proofErr w:type="spellStart"/>
+      <w:r>
+        <w:rPr>
+          <w:lang w:val="ru-RU"/>
+        </w:rPr>
+        <w:t>нед</w:t>
+      </w:r>
+      <w:proofErr w:type="spellEnd"/>
+      <w:r>
+        <w:rPr>
+          <w:lang w:val="ru-RU"/>
+        </w:rPr>
+        <w:t>. Контроль СОЭ в динамике.</w:t>
+      </w:r>
+    </w:p>
+    <w:p>
+      <w:pPr>
+        <w:numPr>
+          <w:ilvl w:val="0"/>
+          <w:numId w:val="2"/>
+        </w:numPr>
+        <w:ind w:left="-142"/>
+        <w:jc w:val="both"/>
+        <w:rPr>
+          <w:lang w:val="ru-RU"/>
+        </w:rPr>
+      </w:pPr>
+      <w:proofErr w:type="spellStart"/>
+      <w:r>
+        <w:rPr>
+          <w:lang w:val="ru-RU"/>
+        </w:rPr>
+        <w:t>Новирин</w:t>
+      </w:r>
+      <w:proofErr w:type="spellEnd"/>
+      <w:r>
+        <w:rPr>
+          <w:lang w:val="ru-RU"/>
+        </w:rPr>
+        <w:t xml:space="preserve"> 2т 2р/д, обильное теплое питье. Явка к семейному врачу 10.10.18.</w:t>
+      </w:r>
+    </w:p>
+    <w:p>
+      <w:pPr>
+        <w:numPr>
+          <w:ilvl w:val="0"/>
+          <w:numId w:val="2"/>
+        </w:numPr>
+        <w:ind w:left="-142"/>
+        <w:jc w:val="both"/>
+        <w:rPr>
+          <w:lang w:val="ru-RU"/>
+        </w:rPr>
+      </w:pPr>
       <w:r>
         <w:rPr>
           <w:lang w:val="ru-RU"/>
@@ -7969,6 +6682,12 @@
         <w:rPr>
           <w:lang w:val="ru-RU"/>
         </w:rPr>
+        <w:t>65</w:t>
+      </w:r>
+      <w:r>
+        <w:rPr>
+          <w:lang w:val="ru-RU"/>
+        </w:rPr>
         <w:t xml:space="preserve">     с </w:t>
       </w:r>
       <w:r>
@@ -7992,18 +6711,28 @@
         <w:rPr>
           <w:lang w:val="ru-RU"/>
         </w:rPr>
+        <w:instrText xml:space="preserve"> \* MERGEFORMAT </w:instrText>
+      </w:r>
+      <w:r>
+        <w:rPr>
+          <w:lang w:val="ru-RU"/>
+        </w:rPr>
         <w:fldChar w:fldCharType="separate"/>
       </w:r>
       <w:r>
         <w:rPr>
-          <w:sz w:val="28"/>
-          <w:lang w:val="ru-RU"/>
-        </w:rPr>
-        <w:t xml:space="preserve">.09.18 </w:t>
-      </w:r>
-      <w:r>
-        <w:rPr>
-          <w:sz w:val="28"/>
+          <w:lang w:val="ru-RU"/>
+        </w:rPr>
+        <w:t xml:space="preserve">01.10.18  </w:t>
+      </w:r>
+      <w:r>
+        <w:rPr>
+          <w:lang w:val="ru-RU"/>
+        </w:rPr>
+        <w:fldChar w:fldCharType="end"/>
+      </w:r>
+      <w:r>
+        <w:rPr>
           <w:lang w:val="ru-RU"/>
         </w:rPr>
         <w:t xml:space="preserve"> </w:t>
@@ -8012,68 +6741,66 @@
         <w:rPr>
           <w:lang w:val="ru-RU"/>
         </w:rPr>
+        <w:t xml:space="preserve">по  </w:t>
+      </w:r>
+      <w:r>
+        <w:rPr>
+          <w:lang w:val="ru-RU"/>
+        </w:rPr>
+        <w:fldChar w:fldCharType="begin"/>
+      </w:r>
+      <w:r>
+        <w:rPr>
+          <w:lang w:val="ru-RU"/>
+        </w:rPr>
+        <w:instrText xml:space="preserve"> REF по \h </w:instrText>
+      </w:r>
+      <w:r>
+        <w:rPr>
+          <w:lang w:val="ru-RU"/>
+        </w:rPr>
+      </w:r>
+      <w:r>
+        <w:rPr>
+          <w:lang w:val="ru-RU"/>
+        </w:rPr>
+        <w:instrText xml:space="preserve"> \* MERGEFORMAT </w:instrText>
+      </w:r>
+      <w:r>
+        <w:rPr>
+          <w:lang w:val="ru-RU"/>
+        </w:rPr>
+        <w:fldChar w:fldCharType="separate"/>
+      </w:r>
+      <w:r>
+        <w:rPr>
+          <w:lang w:val="ru-RU"/>
+        </w:rPr>
+        <w:t xml:space="preserve">  10.10.18  </w:t>
+      </w:r>
+      <w:r>
+        <w:rPr>
+          <w:lang w:val="ru-RU"/>
+        </w:rPr>
         <w:fldChar w:fldCharType="end"/>
       </w:r>
       <w:r>
         <w:rPr>
           <w:lang w:val="ru-RU"/>
         </w:rPr>
-        <w:t xml:space="preserve"> </w:t>
-      </w:r>
-      <w:r>
-        <w:rPr>
-          <w:lang w:val="ru-RU"/>
-        </w:rPr>
-        <w:t xml:space="preserve">по  </w:t>
-      </w:r>
-      <w:r>
-        <w:rPr>
-          <w:lang w:val="ru-RU"/>
-        </w:rPr>
-        <w:fldChar w:fldCharType="begin"/>
-      </w:r>
-      <w:r>
-        <w:rPr>
-          <w:lang w:val="ru-RU"/>
-        </w:rPr>
-        <w:instrText xml:space="preserve"> REF по \h </w:instrText>
-      </w:r>
-      <w:r>
-        <w:rPr>
-          <w:lang w:val="ru-RU"/>
-        </w:rPr>
-      </w:r>
-      <w:r>
-        <w:rPr>
-          <w:lang w:val="ru-RU"/>
-        </w:rPr>
-        <w:fldChar w:fldCharType="separate"/>
-      </w:r>
-      <w:r>
-        <w:rPr>
-          <w:sz w:val="28"/>
-          <w:lang w:val="ru-RU"/>
-        </w:rPr>
-        <w:t xml:space="preserve">  .10.18 </w:t>
-      </w:r>
-      <w:r>
-        <w:rPr>
-          <w:sz w:val="28"/>
-          <w:lang w:val="ru-RU"/>
-        </w:rPr>
-        <w:t xml:space="preserve"> </w:t>
-      </w:r>
-      <w:r>
-        <w:rPr>
-          <w:lang w:val="ru-RU"/>
-        </w:rPr>
-        <w:fldChar w:fldCharType="end"/>
-      </w:r>
-      <w:r>
-        <w:rPr>
-          <w:lang w:val="ru-RU"/>
-        </w:rPr>
-        <w:t>к труду     .</w:t>
+        <w:t xml:space="preserve">к труду     </w:t>
+      </w:r>
+      <w:r>
+        <w:rPr>
+          <w:lang w:val="ru-RU"/>
+        </w:rPr>
+        <w:t>11</w:t>
+      </w:r>
+      <w:r>
+        <w:rPr>
+          <w:lang w:val="ru-RU"/>
+        </w:rPr>
+        <w:t>.</w:t>
       </w:r>
       <w:r>
         <w:rPr>
@@ -8155,11 +6882,19 @@
         </w:sdtPr>
         <w:sdtEndPr/>
         <w:sdtContent>
+          <w:proofErr w:type="spellStart"/>
           <w:r>
             <w:rPr>
               <w:lang w:val="ru-RU"/>
             </w:rPr>
-            <w:t>Еременко Н.В.</w:t>
+            <w:t>Севумян</w:t>
+          </w:r>
+          <w:proofErr w:type="spellEnd"/>
+          <w:r>
+            <w:rPr>
+              <w:lang w:val="ru-RU"/>
+            </w:rPr>
+            <w:t xml:space="preserve"> К.Ю.</w:t>
           </w:r>
         </w:sdtContent>
       </w:sdt>
@@ -8246,20 +6981,10 @@
         <w:rPr>
           <w:lang w:val="ru-RU"/>
         </w:rPr>
-        <w:t>Нач. мед. Карпенко И.В</w:t>
-      </w:r>
-      <w:r>
-        <w:rPr>
-          <w:lang w:val="ru-RU"/>
-        </w:rPr>
-        <w:t>.</w:t>
-      </w:r>
-      <w:r>
-        <w:rPr>
-          <w:lang w:val="ru-RU"/>
-        </w:rPr>
-        <w:t xml:space="preserve"> </w:t>
-      </w:r>
+        <w:t xml:space="preserve">Гл. врач Черникова В.В. </w:t>
+      </w:r>
+      <w:bookmarkStart w:id="6" w:name="_GoBack"/>
+      <w:bookmarkEnd w:id="6"/>
     </w:p>
     <w:sectPr>
       <w:headerReference w:type="first" r:id="rId9"/>
@@ -9591,93 +8316,6 @@
     </w:docPart>
     <w:docPart>
       <w:docPartPr>
-        <w:name w:val="FBFC6A18E07A484F9E976562E903BEB7"/>
-        <w:category>
-          <w:name w:val="Общие"/>
-          <w:gallery w:val="placeholder"/>
-        </w:category>
-        <w:types>
-          <w:type w:val="bbPlcHdr"/>
-        </w:types>
-        <w:behaviors>
-          <w:behavior w:val="content"/>
-        </w:behaviors>
-        <w:guid w:val="{E5D938F3-E00E-4F48-ACDE-E2E2655275DF}"/>
-      </w:docPartPr>
-      <w:docPartBody>
-        <w:p>
-          <w:pPr>
-            <w:pStyle w:val="FBFC6A18E07A484F9E976562E903BEB7"/>
-          </w:pPr>
-          <w:r>
-            <w:rPr>
-              <w:rStyle w:val="a3"/>
-            </w:rPr>
-            <w:t>Выберите элемент.</w:t>
-          </w:r>
-        </w:p>
-      </w:docPartBody>
-    </w:docPart>
-    <w:docPart>
-      <w:docPartPr>
-        <w:name w:val="DB435B1E68954750936FB322747598D2"/>
-        <w:category>
-          <w:name w:val="Общие"/>
-          <w:gallery w:val="placeholder"/>
-        </w:category>
-        <w:types>
-          <w:type w:val="bbPlcHdr"/>
-        </w:types>
-        <w:behaviors>
-          <w:behavior w:val="content"/>
-        </w:behaviors>
-        <w:guid w:val="{7122C427-55FD-49A2-B369-ED6DAFC67A8F}"/>
-      </w:docPartPr>
-      <w:docPartBody>
-        <w:p>
-          <w:pPr>
-            <w:pStyle w:val="DB435B1E68954750936FB322747598D2"/>
-          </w:pPr>
-          <w:r>
-            <w:rPr>
-              <w:rStyle w:val="a3"/>
-            </w:rPr>
-            <w:t>Выберите элемент.</w:t>
-          </w:r>
-        </w:p>
-      </w:docPartBody>
-    </w:docPart>
-    <w:docPart>
-      <w:docPartPr>
-        <w:name w:val="5917FEE754784A0BA4173B51A4E1CE95"/>
-        <w:category>
-          <w:name w:val="Общие"/>
-          <w:gallery w:val="placeholder"/>
-        </w:category>
-        <w:types>
-          <w:type w:val="bbPlcHdr"/>
-        </w:types>
-        <w:behaviors>
-          <w:behavior w:val="content"/>
-        </w:behaviors>
-        <w:guid w:val="{92F74F23-8C0C-424C-A12C-19EB4EDE41E3}"/>
-      </w:docPartPr>
-      <w:docPartBody>
-        <w:p>
-          <w:pPr>
-            <w:pStyle w:val="5917FEE754784A0BA4173B51A4E1CE95"/>
-          </w:pPr>
-          <w:r>
-            <w:rPr>
-              <w:rStyle w:val="a3"/>
-            </w:rPr>
-            <w:t>Выберите элемент.</w:t>
-          </w:r>
-        </w:p>
-      </w:docPartBody>
-    </w:docPart>
-    <w:docPart>
-      <w:docPartPr>
         <w:name w:val="FFCB998A69C547318D033520574A41D0"/>
         <w:category>
           <w:name w:val="Общие"/>
@@ -9758,35 +8396,6 @@
             <w:rPr>
               <w:rStyle w:val="a3"/>
               <w:lang w:val="ru-RU"/>
-            </w:rPr>
-            <w:t>Выберите элемент.</w:t>
-          </w:r>
-        </w:p>
-      </w:docPartBody>
-    </w:docPart>
-    <w:docPart>
-      <w:docPartPr>
-        <w:name w:val="BA1FB41A1B0F4FDF8B14D2F6319521D6"/>
-        <w:category>
-          <w:name w:val="Общие"/>
-          <w:gallery w:val="placeholder"/>
-        </w:category>
-        <w:types>
-          <w:type w:val="bbPlcHdr"/>
-        </w:types>
-        <w:behaviors>
-          <w:behavior w:val="content"/>
-        </w:behaviors>
-        <w:guid w:val="{0B0D8D27-74B6-4BA4-9C83-DF8271F888A5}"/>
-      </w:docPartPr>
-      <w:docPartBody>
-        <w:p>
-          <w:pPr>
-            <w:pStyle w:val="BA1FB41A1B0F4FDF8B14D2F6319521D6"/>
-          </w:pPr>
-          <w:r>
-            <w:rPr>
-              <w:rStyle w:val="a3"/>
             </w:rPr>
             <w:t>Выберите элемент.</w:t>
           </w:r>
@@ -9879,6 +8488,7 @@
     <w:rsid w:val="0006090D"/>
     <w:rsid w:val="0006153B"/>
     <w:rsid w:val="000B0B90"/>
+    <w:rsid w:val="000D7857"/>
     <w:rsid w:val="00101666"/>
     <w:rsid w:val="00106C4E"/>
     <w:rsid w:val="001B01EB"/>
@@ -9943,6 +8553,7 @@
     <w:rsid w:val="00CE2E2F"/>
     <w:rsid w:val="00CE70D7"/>
     <w:rsid w:val="00D16C5F"/>
+    <w:rsid w:val="00DA1CAF"/>
     <w:rsid w:val="00DA4DD4"/>
     <w:rsid w:val="00DF5775"/>
     <w:rsid w:val="00E606C6"/>
@@ -10165,7 +8776,7 @@
     <w:basedOn w:val="a0"/>
     <w:uiPriority w:val="99"/>
     <w:semiHidden/>
-    <w:rsid w:val="0006090D"/>
+    <w:rsid w:val="00DA1CAF"/>
     <w:rPr>
       <w:color w:val="808080"/>
     </w:rPr>
@@ -10839,6 +9450,13 @@
   <w:style w:type="paragraph" w:customStyle="1" w:styleId="F4181B3175294A9BAA33423019BF5C90">
     <w:name w:val="F4181B3175294A9BAA33423019BF5C90"/>
     <w:rsid w:val="0006090D"/>
+    <w:rPr>
+      <w:lang w:val="uk-UA" w:eastAsia="uk-UA"/>
+    </w:rPr>
+  </w:style>
+  <w:style w:type="paragraph" w:customStyle="1" w:styleId="B47BDD3D1EDD4D2FB2DB6D8BEBCE96AE">
+    <w:name w:val="B47BDD3D1EDD4D2FB2DB6D8BEBCE96AE"/>
+    <w:rsid w:val="00DA1CAF"/>
     <w:rPr>
       <w:lang w:val="uk-UA" w:eastAsia="uk-UA"/>
     </w:rPr>
@@ -11330,7 +9948,7 @@
 </file>
 
 <file path=customXml/itemProps1.xml><?xml version="1.0" encoding="utf-8"?>
-<ds:datastoreItem xmlns:ds="http://schemas.openxmlformats.org/officeDocument/2006/customXml" ds:itemID="{604229A3-B314-4F5B-8174-17F0D053B05F}">
+<ds:datastoreItem xmlns:ds="http://schemas.openxmlformats.org/officeDocument/2006/customXml" ds:itemID="{2E2026D7-C765-412A-851A-248A49E25883}">
   <ds:schemaRefs>
     <ds:schemaRef ds:uri="http://schemas.openxmlformats.org/officeDocument/2006/bibliography"/>
   </ds:schemaRefs>
